--- a/受控文档/01-需求工程项目计划/[PRD-15]子任务/[PRD-15]风险管理计划.docx
+++ b/受控文档/01-需求工程项目计划/[PRD-15]子任务/[PRD-15]风险管理计划.docx
@@ -151,18 +151,33 @@
               <w:rPr>
                 <w:rFonts w:hint="eastAsia"/>
               </w:rPr>
-              <w:t xml:space="preserve">　[√ ]草稿</w:t>
-            </w:r>
-          </w:p>
-          <w:p>
-            <w:r>
-              <w:rPr>
-                <w:rFonts w:hint="eastAsia"/>
-              </w:rPr>
               <w:t xml:space="preserve">　[</w:t>
             </w:r>
             <w:r>
-              <w:t xml:space="preserve">  </w:t>
+              <w:t xml:space="preserve"> </w:t>
+            </w:r>
+            <w:r>
+              <w:t xml:space="preserve"> </w:t>
+            </w:r>
+            <w:r>
+              <w:rPr>
+                <w:rFonts w:hint="eastAsia"/>
+              </w:rPr>
+              <w:t>]草稿</w:t>
+            </w:r>
+          </w:p>
+          <w:p>
+            <w:r>
+              <w:rPr>
+                <w:rFonts w:hint="eastAsia"/>
+              </w:rPr>
+              <w:t xml:space="preserve">　[</w:t>
+            </w:r>
+            <w:r>
+              <w:rPr>
+                <w:rFonts w:hint="eastAsia"/>
+              </w:rPr>
+              <w:t>√</w:t>
             </w:r>
             <w:r>
               <w:rPr>
@@ -216,31 +231,7 @@
               <w:rPr>
                 <w:szCs w:val="21"/>
               </w:rPr>
-              <w:t>PRD-201</w:t>
-            </w:r>
-            <w:r>
-              <w:rPr>
-                <w:szCs w:val="21"/>
-              </w:rPr>
-              <w:t>8</w:t>
-            </w:r>
-            <w:r>
-              <w:rPr>
-                <w:szCs w:val="21"/>
-              </w:rPr>
-              <w:t>-G1</w:t>
-            </w:r>
-            <w:r>
-              <w:rPr>
-                <w:szCs w:val="21"/>
-              </w:rPr>
-              <w:t>5</w:t>
-            </w:r>
-            <w:r>
-              <w:rPr>
-                <w:szCs w:val="21"/>
-              </w:rPr>
-              <w:t>-R</w:t>
+              <w:t>PRD-2018-G15-R</w:t>
             </w:r>
             <w:r>
               <w:rPr>
@@ -301,9 +292,29 @@
             </w:pPr>
             <w:r>
               <w:rPr>
+                <w:rFonts w:hint="eastAsia"/>
                 <w:szCs w:val="21"/>
               </w:rPr>
-              <w:t>0.1.0</w:t>
+              <w:t>1</w:t>
+            </w:r>
+            <w:r>
+              <w:rPr>
+                <w:szCs w:val="21"/>
+              </w:rPr>
+              <w:t>.</w:t>
+            </w:r>
+            <w:r>
+              <w:rPr>
+                <w:rFonts w:hint="eastAsia"/>
+                <w:szCs w:val="21"/>
+              </w:rPr>
+              <w:t>0</w:t>
+            </w:r>
+            <w:r>
+              <w:rPr>
+                <w:szCs w:val="21"/>
+              </w:rPr>
+              <w:t>.0</w:t>
             </w:r>
           </w:p>
         </w:tc>
@@ -409,35 +420,24 @@
             </w:r>
             <w:r>
               <w:rPr>
+                <w:rFonts w:hint="eastAsia"/>
                 <w:szCs w:val="21"/>
               </w:rPr>
-              <w:t>8</w:t>
+              <w:t>9</w:t>
             </w:r>
             <w:r>
               <w:rPr>
                 <w:rFonts w:hint="eastAsia"/>
                 <w:szCs w:val="21"/>
               </w:rPr>
-              <w:t>-1</w:t>
-            </w:r>
-            <w:r>
-              <w:rPr>
+              <w:t>-1-</w:t>
+            </w:r>
+            <w:r>
+              <w:rPr>
+                <w:rFonts w:hint="eastAsia"/>
                 <w:szCs w:val="21"/>
               </w:rPr>
-              <w:t>1</w:t>
-            </w:r>
-            <w:r>
-              <w:rPr>
-                <w:rFonts w:hint="eastAsia"/>
-                <w:szCs w:val="21"/>
-              </w:rPr>
-              <w:t>-</w:t>
-            </w:r>
-            <w:r>
-              <w:rPr>
-                <w:szCs w:val="21"/>
-              </w:rPr>
-              <w:t>24</w:t>
+              <w:t>15</w:t>
             </w:r>
           </w:p>
         </w:tc>
@@ -1027,6 +1027,175 @@
               <w:t>起草</w:t>
             </w:r>
           </w:p>
+          <w:p>
+            <w:pPr>
+              <w:rPr>
+                <w:szCs w:val="21"/>
+              </w:rPr>
+            </w:pPr>
+          </w:p>
+        </w:tc>
+      </w:tr>
+      <w:tr>
+        <w:trPr>
+          <w:trHeight w:val="90"/>
+        </w:trPr>
+        <w:tc>
+          <w:tcPr>
+            <w:tcW w:w="1269" w:type="dxa"/>
+          </w:tcPr>
+          <w:p>
+            <w:pPr>
+              <w:rPr>
+                <w:szCs w:val="21"/>
+              </w:rPr>
+            </w:pPr>
+            <w:r>
+              <w:rPr>
+                <w:rFonts w:hint="eastAsia"/>
+                <w:szCs w:val="21"/>
+              </w:rPr>
+              <w:t>1.0.0</w:t>
+            </w:r>
+          </w:p>
+        </w:tc>
+        <w:tc>
+          <w:tcPr>
+            <w:tcW w:w="1704" w:type="dxa"/>
+          </w:tcPr>
+          <w:p>
+            <w:pPr>
+              <w:rPr>
+                <w:szCs w:val="21"/>
+              </w:rPr>
+            </w:pPr>
+            <w:r>
+              <w:rPr>
+                <w:rFonts w:hint="eastAsia"/>
+                <w:szCs w:val="21"/>
+              </w:rPr>
+              <w:t>陈俊仁</w:t>
+            </w:r>
+          </w:p>
+        </w:tc>
+        <w:tc>
+          <w:tcPr>
+            <w:tcW w:w="1930" w:type="dxa"/>
+          </w:tcPr>
+          <w:p>
+            <w:pPr>
+              <w:rPr>
+                <w:szCs w:val="21"/>
+              </w:rPr>
+            </w:pPr>
+            <w:r>
+              <w:rPr>
+                <w:rFonts w:hint="eastAsia"/>
+                <w:szCs w:val="21"/>
+              </w:rPr>
+              <w:t>陈俊仁，黄叶轩，吕迪，徐双铅，陈苏民</w:t>
+            </w:r>
+          </w:p>
+        </w:tc>
+        <w:tc>
+          <w:tcPr>
+            <w:tcW w:w="1671" w:type="dxa"/>
+          </w:tcPr>
+          <w:p>
+            <w:pPr>
+              <w:rPr>
+                <w:szCs w:val="21"/>
+              </w:rPr>
+            </w:pPr>
+            <w:r>
+              <w:rPr>
+                <w:rFonts w:hint="eastAsia"/>
+                <w:szCs w:val="21"/>
+              </w:rPr>
+              <w:t>201</w:t>
+            </w:r>
+            <w:r>
+              <w:rPr>
+                <w:szCs w:val="21"/>
+              </w:rPr>
+              <w:t>8</w:t>
+            </w:r>
+            <w:r>
+              <w:rPr>
+                <w:rFonts w:hint="eastAsia"/>
+                <w:szCs w:val="21"/>
+              </w:rPr>
+              <w:t>/1/</w:t>
+            </w:r>
+            <w:r>
+              <w:rPr>
+                <w:rFonts w:hint="eastAsia"/>
+                <w:szCs w:val="21"/>
+              </w:rPr>
+              <w:t>15</w:t>
+            </w:r>
+            <w:bookmarkStart w:id="10" w:name="_GoBack"/>
+            <w:bookmarkEnd w:id="10"/>
+            <w:r>
+              <w:rPr>
+                <w:rFonts w:hint="eastAsia"/>
+                <w:szCs w:val="21"/>
+              </w:rPr>
+              <w:t>-201</w:t>
+            </w:r>
+            <w:r>
+              <w:rPr>
+                <w:szCs w:val="21"/>
+              </w:rPr>
+              <w:t>8</w:t>
+            </w:r>
+            <w:r>
+              <w:rPr>
+                <w:rFonts w:hint="eastAsia"/>
+                <w:szCs w:val="21"/>
+              </w:rPr>
+              <w:t>/</w:t>
+            </w:r>
+            <w:r>
+              <w:rPr>
+                <w:szCs w:val="21"/>
+              </w:rPr>
+              <w:t>1</w:t>
+            </w:r>
+            <w:r>
+              <w:rPr>
+                <w:rFonts w:hint="eastAsia"/>
+                <w:szCs w:val="21"/>
+              </w:rPr>
+              <w:t>/</w:t>
+            </w:r>
+            <w:r>
+              <w:rPr>
+                <w:rFonts w:hint="eastAsia"/>
+                <w:szCs w:val="21"/>
+              </w:rPr>
+              <w:t>15</w:t>
+            </w:r>
+          </w:p>
+        </w:tc>
+        <w:tc>
+          <w:tcPr>
+            <w:tcW w:w="1672" w:type="dxa"/>
+          </w:tcPr>
+          <w:p>
+            <w:pPr>
+              <w:rPr>
+                <w:szCs w:val="21"/>
+              </w:rPr>
+            </w:pPr>
+            <w:r>
+              <w:rPr>
+                <w:rFonts w:hint="eastAsia"/>
+                <w:szCs w:val="21"/>
+              </w:rPr>
+              <w:t>正式发布</w:t>
+            </w:r>
+          </w:p>
         </w:tc>
       </w:tr>
     </w:tbl>
@@ -1270,6 +1439,7 @@
           <w:docPartUnique/>
         </w:docPartObj>
       </w:sdtPr>
+      <w:sdtEndPr/>
       <w:sdtContent>
         <w:p>
           <w:pPr>
@@ -1754,8 +1924,6 @@
           <w:szCs w:val="56"/>
         </w:rPr>
       </w:pPr>
-      <w:bookmarkStart w:id="10" w:name="_GoBack"/>
-      <w:bookmarkEnd w:id="10"/>
     </w:p>
     <w:p>
       <w:pPr>
@@ -1768,24 +1936,6 @@
         <w:textAlignment w:val="center"/>
         <w:rPr>
           <w:rFonts w:ascii="Calibri Light" w:hAnsi="Calibri Light" w:cs="Times New Roman"/>
-          <w:b/>
-          <w:spacing w:val="15"/>
-          <w:sz w:val="32"/>
-          <w:szCs w:val="56"/>
-        </w:rPr>
-      </w:pPr>
-    </w:p>
-    <w:p>
-      <w:pPr>
-        <w:numPr>
-          <w:ilvl w:val="1"/>
-          <w:numId w:val="0"/>
-        </w:numPr>
-        <w:spacing w:afterLines="1150" w:after="3588" w:line="720" w:lineRule="auto"/>
-        <w:contextualSpacing/>
-        <w:textAlignment w:val="center"/>
-        <w:rPr>
-          <w:rFonts w:ascii="Calibri Light" w:hAnsi="Calibri Light" w:cs="Times New Roman" w:hint="eastAsia"/>
           <w:b/>
           <w:spacing w:val="15"/>
           <w:sz w:val="32"/>
@@ -1821,7 +1971,25 @@
         <w:contextualSpacing/>
         <w:textAlignment w:val="center"/>
         <w:rPr>
-          <w:rFonts w:ascii="Calibri Light" w:hAnsi="Calibri Light" w:cs="Times New Roman" w:hint="eastAsia"/>
+          <w:rFonts w:ascii="Calibri Light" w:hAnsi="Calibri Light" w:cs="Times New Roman"/>
+          <w:b/>
+          <w:spacing w:val="15"/>
+          <w:sz w:val="32"/>
+          <w:szCs w:val="56"/>
+        </w:rPr>
+      </w:pPr>
+    </w:p>
+    <w:p>
+      <w:pPr>
+        <w:numPr>
+          <w:ilvl w:val="1"/>
+          <w:numId w:val="0"/>
+        </w:numPr>
+        <w:spacing w:afterLines="1150" w:after="3588" w:line="720" w:lineRule="auto"/>
+        <w:contextualSpacing/>
+        <w:textAlignment w:val="center"/>
+        <w:rPr>
+          <w:rFonts w:ascii="Calibri Light" w:hAnsi="Calibri Light" w:cs="Times New Roman"/>
           <w:b/>
           <w:spacing w:val="15"/>
           <w:sz w:val="32"/>
@@ -1855,7 +2023,6 @@
       <w:bookmarkStart w:id="12" w:name="_Toc530709134"/>
       <w:bookmarkStart w:id="13" w:name="_Toc535277725"/>
       <w:r>
-        <w:lastRenderedPageBreak/>
         <w:t>项目风险类别定义</w:t>
       </w:r>
       <w:bookmarkEnd w:id="11"/>
@@ -2771,40 +2938,25 @@
         <w:gridCol w:w="1130"/>
         <w:tblGridChange w:id="21">
           <w:tblGrid>
-            <w:gridCol w:w="113"/>
-            <w:gridCol w:w="1054"/>
-            <w:gridCol w:w="113"/>
-            <w:gridCol w:w="1044"/>
-            <w:gridCol w:w="113"/>
+            <w:gridCol w:w="1167"/>
+            <w:gridCol w:w="1157"/>
             <w:gridCol w:w="903"/>
-            <w:gridCol w:w="141"/>
+            <w:gridCol w:w="254"/>
             <w:gridCol w:w="1371"/>
-            <w:gridCol w:w="113"/>
-            <w:gridCol w:w="1044"/>
-            <w:gridCol w:w="113"/>
-            <w:gridCol w:w="1044"/>
-            <w:gridCol w:w="113"/>
-            <w:gridCol w:w="1017"/>
-            <w:gridCol w:w="113"/>
+            <w:gridCol w:w="1157"/>
+            <w:gridCol w:w="1157"/>
+            <w:gridCol w:w="1130"/>
           </w:tblGrid>
         </w:tblGridChange>
       </w:tblGrid>
       <w:tr>
-        <w:trPr>
-          <w:trPrChange w:id="22" w:author="hyx" w:date="2018-11-10T14:45:00Z">
-            <w:trPr>
-              <w:gridAfter w:val="0"/>
-            </w:trPr>
-          </w:trPrChange>
-        </w:trPr>
         <w:tc>
           <w:tcPr>
             <w:tcW w:w="1167" w:type="dxa"/>
             <w:shd w:val="clear" w:color="auto" w:fill="B4C6E7" w:themeFill="accent1" w:themeFillTint="66"/>
-            <w:tcPrChange w:id="23" w:author="hyx" w:date="2018-11-10T14:45:00Z">
+            <w:tcPrChange w:id="22" w:author="hyx" w:date="2018-11-10T14:45:00Z">
               <w:tcPr>
                 <w:tcW w:w="1167" w:type="dxa"/>
-                <w:gridSpan w:val="2"/>
                 <w:shd w:val="clear" w:color="auto" w:fill="B4C6E7" w:themeFill="accent1" w:themeFillTint="66"/>
               </w:tcPr>
             </w:tcPrChange>
@@ -2814,7 +2966,7 @@
               <w:rPr>
                 <w:b/>
               </w:rPr>
-              <w:pPrChange w:id="24" w:author="hyx" w:date="2018-11-10T14:45:00Z">
+              <w:pPrChange w:id="23" w:author="hyx" w:date="2018-11-10T14:45:00Z">
                 <w:pPr>
                   <w:ind w:firstLine="422"/>
                 </w:pPr>
@@ -2833,7 +2985,35 @@
           <w:tcPr>
             <w:tcW w:w="1157" w:type="dxa"/>
             <w:shd w:val="clear" w:color="auto" w:fill="B4C6E7" w:themeFill="accent1" w:themeFillTint="66"/>
-            <w:tcPrChange w:id="25" w:author="hyx" w:date="2018-11-10T14:45:00Z">
+            <w:tcPrChange w:id="24" w:author="hyx" w:date="2018-11-10T14:45:00Z">
+              <w:tcPr>
+                <w:tcW w:w="1157" w:type="dxa"/>
+                <w:shd w:val="clear" w:color="auto" w:fill="B4C6E7" w:themeFill="accent1" w:themeFillTint="66"/>
+              </w:tcPr>
+            </w:tcPrChange>
+          </w:tcPr>
+          <w:p>
+            <w:pPr>
+              <w:pPrChange w:id="25" w:author="hyx" w:date="2018-11-10T14:45:00Z">
+                <w:pPr>
+                  <w:ind w:firstLine="422"/>
+                </w:pPr>
+              </w:pPrChange>
+            </w:pPr>
+            <w:r>
+              <w:rPr>
+                <w:rFonts w:hint="eastAsia"/>
+                <w:b/>
+              </w:rPr>
+              <w:t>风险类型</w:t>
+            </w:r>
+          </w:p>
+        </w:tc>
+        <w:tc>
+          <w:tcPr>
+            <w:tcW w:w="903" w:type="dxa"/>
+            <w:shd w:val="clear" w:color="auto" w:fill="B4C6E7" w:themeFill="accent1" w:themeFillTint="66"/>
+            <w:tcPrChange w:id="26" w:author="hyx" w:date="2018-11-10T14:45:00Z">
               <w:tcPr>
                 <w:tcW w:w="1157" w:type="dxa"/>
                 <w:gridSpan w:val="2"/>
@@ -2843,36 +3023,7 @@
           </w:tcPr>
           <w:p>
             <w:pPr>
-              <w:pPrChange w:id="26" w:author="hyx" w:date="2018-11-10T14:45:00Z">
-                <w:pPr>
-                  <w:ind w:firstLine="422"/>
-                </w:pPr>
-              </w:pPrChange>
-            </w:pPr>
-            <w:r>
-              <w:rPr>
-                <w:rFonts w:hint="eastAsia"/>
-                <w:b/>
-              </w:rPr>
-              <w:t>风险类型</w:t>
-            </w:r>
-          </w:p>
-        </w:tc>
-        <w:tc>
-          <w:tcPr>
-            <w:tcW w:w="903" w:type="dxa"/>
-            <w:shd w:val="clear" w:color="auto" w:fill="B4C6E7" w:themeFill="accent1" w:themeFillTint="66"/>
-            <w:tcPrChange w:id="27" w:author="hyx" w:date="2018-11-10T14:45:00Z">
-              <w:tcPr>
-                <w:tcW w:w="1157" w:type="dxa"/>
-                <w:gridSpan w:val="3"/>
-                <w:shd w:val="clear" w:color="auto" w:fill="B4C6E7" w:themeFill="accent1" w:themeFillTint="66"/>
-              </w:tcPr>
-            </w:tcPrChange>
-          </w:tcPr>
-          <w:p>
-            <w:pPr>
-              <w:pPrChange w:id="28" w:author="hyx" w:date="2018-11-10T14:45:00Z">
+              <w:pPrChange w:id="27" w:author="hyx" w:date="2018-11-10T14:45:00Z">
                 <w:pPr>
                   <w:ind w:firstLine="422"/>
                 </w:pPr>
@@ -2891,7 +3042,7 @@
           <w:tcPr>
             <w:tcW w:w="1625" w:type="dxa"/>
             <w:shd w:val="clear" w:color="auto" w:fill="B4C6E7" w:themeFill="accent1" w:themeFillTint="66"/>
-            <w:tcPrChange w:id="29" w:author="hyx" w:date="2018-11-10T14:45:00Z">
+            <w:tcPrChange w:id="28" w:author="hyx" w:date="2018-11-10T14:45:00Z">
               <w:tcPr>
                 <w:tcW w:w="1371" w:type="dxa"/>
                 <w:shd w:val="clear" w:color="auto" w:fill="B4C6E7" w:themeFill="accent1" w:themeFillTint="66"/>
@@ -2900,7 +3051,7 @@
           </w:tcPr>
           <w:p>
             <w:pPr>
-              <w:pPrChange w:id="30" w:author="hyx" w:date="2018-11-10T14:45:00Z">
+              <w:pPrChange w:id="29" w:author="hyx" w:date="2018-11-10T14:45:00Z">
                 <w:pPr>
                   <w:ind w:firstLine="422"/>
                 </w:pPr>
@@ -2919,135 +3070,551 @@
           <w:tcPr>
             <w:tcW w:w="1157" w:type="dxa"/>
             <w:shd w:val="clear" w:color="auto" w:fill="B4C6E7" w:themeFill="accent1" w:themeFillTint="66"/>
-            <w:tcPrChange w:id="31" w:author="hyx" w:date="2018-11-10T14:45:00Z">
+            <w:tcPrChange w:id="30" w:author="hyx" w:date="2018-11-10T14:45:00Z">
+              <w:tcPr>
+                <w:tcW w:w="1157" w:type="dxa"/>
+                <w:shd w:val="clear" w:color="auto" w:fill="B4C6E7" w:themeFill="accent1" w:themeFillTint="66"/>
+              </w:tcPr>
+            </w:tcPrChange>
+          </w:tcPr>
+          <w:p>
+            <w:pPr>
+              <w:pPrChange w:id="31" w:author="hyx" w:date="2018-11-10T14:45:00Z">
+                <w:pPr>
+                  <w:ind w:firstLine="422"/>
+                </w:pPr>
+              </w:pPrChange>
+            </w:pPr>
+            <w:r>
+              <w:rPr>
+                <w:rFonts w:hint="eastAsia"/>
+                <w:b/>
+              </w:rPr>
+              <w:t>影响等级</w:t>
+            </w:r>
+          </w:p>
+        </w:tc>
+        <w:tc>
+          <w:tcPr>
+            <w:tcW w:w="1157" w:type="dxa"/>
+            <w:shd w:val="clear" w:color="auto" w:fill="B4C6E7" w:themeFill="accent1" w:themeFillTint="66"/>
+            <w:tcPrChange w:id="32" w:author="hyx" w:date="2018-11-10T14:45:00Z">
+              <w:tcPr>
+                <w:tcW w:w="1157" w:type="dxa"/>
+                <w:shd w:val="clear" w:color="auto" w:fill="B4C6E7" w:themeFill="accent1" w:themeFillTint="66"/>
+              </w:tcPr>
+            </w:tcPrChange>
+          </w:tcPr>
+          <w:p>
+            <w:pPr>
+              <w:rPr>
+                <w:b/>
+              </w:rPr>
+              <w:pPrChange w:id="33" w:author="hyx" w:date="2018-11-10T14:45:00Z">
+                <w:pPr>
+                  <w:ind w:firstLine="422"/>
+                </w:pPr>
+              </w:pPrChange>
+            </w:pPr>
+            <w:r>
+              <w:rPr>
+                <w:rFonts w:hint="eastAsia"/>
+                <w:b/>
+              </w:rPr>
+              <w:t>可能性等级</w:t>
+            </w:r>
+          </w:p>
+        </w:tc>
+        <w:tc>
+          <w:tcPr>
+            <w:tcW w:w="1130" w:type="dxa"/>
+            <w:shd w:val="clear" w:color="auto" w:fill="B4C6E7" w:themeFill="accent1" w:themeFillTint="66"/>
+            <w:tcPrChange w:id="34" w:author="hyx" w:date="2018-11-10T14:45:00Z">
+              <w:tcPr>
+                <w:tcW w:w="1130" w:type="dxa"/>
+                <w:shd w:val="clear" w:color="auto" w:fill="B4C6E7" w:themeFill="accent1" w:themeFillTint="66"/>
+              </w:tcPr>
+            </w:tcPrChange>
+          </w:tcPr>
+          <w:p>
+            <w:pPr>
+              <w:rPr>
+                <w:b/>
+              </w:rPr>
+              <w:pPrChange w:id="35" w:author="hyx" w:date="2018-11-10T14:45:00Z">
+                <w:pPr>
+                  <w:ind w:firstLine="422"/>
+                </w:pPr>
+              </w:pPrChange>
+            </w:pPr>
+            <w:r>
+              <w:rPr>
+                <w:rFonts w:hint="eastAsia"/>
+                <w:b/>
+              </w:rPr>
+              <w:t>风险</w:t>
+            </w:r>
+            <w:r>
+              <w:rPr>
+                <w:b/>
+              </w:rPr>
+              <w:t>标识</w:t>
+            </w:r>
+          </w:p>
+        </w:tc>
+      </w:tr>
+      <w:tr>
+        <w:tc>
+          <w:tcPr>
+            <w:tcW w:w="1167" w:type="dxa"/>
+            <w:shd w:val="clear" w:color="auto" w:fill="auto"/>
+            <w:tcPrChange w:id="36" w:author="hyx" w:date="2018-11-10T14:45:00Z">
+              <w:tcPr>
+                <w:tcW w:w="1167" w:type="dxa"/>
+                <w:shd w:val="clear" w:color="auto" w:fill="auto"/>
+              </w:tcPr>
+            </w:tcPrChange>
+          </w:tcPr>
+          <w:p>
+            <w:pPr>
+              <w:pPrChange w:id="37" w:author="hyx" w:date="2018-11-10T14:45:00Z">
+                <w:pPr>
+                  <w:ind w:firstLine="420"/>
+                </w:pPr>
+              </w:pPrChange>
+            </w:pPr>
+            <w:r>
+              <w:rPr>
+                <w:rFonts w:hint="eastAsia"/>
+              </w:rPr>
+              <w:t>成员因故请假</w:t>
+            </w:r>
+          </w:p>
+        </w:tc>
+        <w:tc>
+          <w:tcPr>
+            <w:tcW w:w="1157" w:type="dxa"/>
+            <w:shd w:val="clear" w:color="auto" w:fill="auto"/>
+            <w:tcPrChange w:id="38" w:author="hyx" w:date="2018-11-10T14:45:00Z">
+              <w:tcPr>
+                <w:tcW w:w="1157" w:type="dxa"/>
+                <w:shd w:val="clear" w:color="auto" w:fill="auto"/>
+              </w:tcPr>
+            </w:tcPrChange>
+          </w:tcPr>
+          <w:p>
+            <w:r>
+              <w:rPr>
+                <w:rFonts w:hint="eastAsia"/>
+              </w:rPr>
+              <w:t>参与者</w:t>
+            </w:r>
+          </w:p>
+        </w:tc>
+        <w:tc>
+          <w:tcPr>
+            <w:tcW w:w="903" w:type="dxa"/>
+            <w:shd w:val="clear" w:color="auto" w:fill="auto"/>
+            <w:tcPrChange w:id="39" w:author="hyx" w:date="2018-11-10T14:45:00Z">
               <w:tcPr>
                 <w:tcW w:w="1157" w:type="dxa"/>
                 <w:gridSpan w:val="2"/>
-                <w:shd w:val="clear" w:color="auto" w:fill="B4C6E7" w:themeFill="accent1" w:themeFillTint="66"/>
-              </w:tcPr>
-            </w:tcPrChange>
-          </w:tcPr>
-          <w:p>
-            <w:pPr>
-              <w:pPrChange w:id="32" w:author="hyx" w:date="2018-11-10T14:45:00Z">
-                <w:pPr>
-                  <w:ind w:firstLine="422"/>
-                </w:pPr>
-              </w:pPrChange>
-            </w:pPr>
-            <w:r>
-              <w:rPr>
-                <w:rFonts w:hint="eastAsia"/>
-                <w:b/>
-              </w:rPr>
-              <w:t>影响等级</w:t>
+                <w:shd w:val="clear" w:color="auto" w:fill="auto"/>
+              </w:tcPr>
+            </w:tcPrChange>
+          </w:tcPr>
+          <w:p>
+            <w:pPr>
+              <w:pPrChange w:id="40" w:author="hyx" w:date="2018-11-10T14:45:00Z">
+                <w:pPr>
+                  <w:ind w:firstLine="420"/>
+                </w:pPr>
+              </w:pPrChange>
+            </w:pPr>
+            <w:r>
+              <w:rPr>
+                <w:rFonts w:hint="eastAsia"/>
+              </w:rPr>
+              <w:t>高</w:t>
+            </w:r>
+          </w:p>
+        </w:tc>
+        <w:tc>
+          <w:tcPr>
+            <w:tcW w:w="1625" w:type="dxa"/>
+            <w:shd w:val="clear" w:color="auto" w:fill="auto"/>
+            <w:tcPrChange w:id="41" w:author="hyx" w:date="2018-11-10T14:45:00Z">
+              <w:tcPr>
+                <w:tcW w:w="1371" w:type="dxa"/>
+                <w:shd w:val="clear" w:color="auto" w:fill="auto"/>
+              </w:tcPr>
+            </w:tcPrChange>
+          </w:tcPr>
+          <w:p>
+            <w:pPr>
+              <w:pPrChange w:id="42" w:author="hyx" w:date="2018-11-10T14:45:00Z">
+                <w:pPr>
+                  <w:ind w:firstLine="420"/>
+                </w:pPr>
+              </w:pPrChange>
+            </w:pPr>
+            <w:r>
+              <w:rPr>
+                <w:rFonts w:hint="eastAsia"/>
+              </w:rPr>
+              <w:t>项目经理（黄叶轩）提前改变任务的分配，他人顶上</w:t>
             </w:r>
           </w:p>
         </w:tc>
         <w:tc>
           <w:tcPr>
             <w:tcW w:w="1157" w:type="dxa"/>
-            <w:shd w:val="clear" w:color="auto" w:fill="B4C6E7" w:themeFill="accent1" w:themeFillTint="66"/>
-            <w:tcPrChange w:id="33" w:author="hyx" w:date="2018-11-10T14:45:00Z">
+            <w:shd w:val="clear" w:color="auto" w:fill="auto"/>
+            <w:tcPrChange w:id="43" w:author="hyx" w:date="2018-11-10T14:45:00Z">
+              <w:tcPr>
+                <w:tcW w:w="1157" w:type="dxa"/>
+                <w:shd w:val="clear" w:color="auto" w:fill="auto"/>
+              </w:tcPr>
+            </w:tcPrChange>
+          </w:tcPr>
+          <w:p>
+            <w:pPr>
+              <w:pPrChange w:id="44" w:author="hyx" w:date="2018-11-10T14:46:00Z">
+                <w:pPr>
+                  <w:ind w:firstLine="420"/>
+                </w:pPr>
+              </w:pPrChange>
+            </w:pPr>
+            <w:r>
+              <w:rPr>
+                <w:rFonts w:hint="eastAsia"/>
+              </w:rPr>
+              <w:t>高</w:t>
+            </w:r>
+          </w:p>
+        </w:tc>
+        <w:tc>
+          <w:tcPr>
+            <w:tcW w:w="1157" w:type="dxa"/>
+            <w:shd w:val="clear" w:color="auto" w:fill="auto"/>
+            <w:tcPrChange w:id="45" w:author="hyx" w:date="2018-11-10T14:45:00Z">
+              <w:tcPr>
+                <w:tcW w:w="1157" w:type="dxa"/>
+                <w:shd w:val="clear" w:color="auto" w:fill="auto"/>
+              </w:tcPr>
+            </w:tcPrChange>
+          </w:tcPr>
+          <w:p>
+            <w:pPr>
+              <w:pPrChange w:id="46" w:author="hyx" w:date="2018-11-10T14:46:00Z">
+                <w:pPr>
+                  <w:ind w:firstLine="420"/>
+                </w:pPr>
+              </w:pPrChange>
+            </w:pPr>
+            <w:r>
+              <w:rPr>
+                <w:rFonts w:hint="eastAsia"/>
+              </w:rPr>
+              <w:t>高</w:t>
+            </w:r>
+          </w:p>
+        </w:tc>
+        <w:tc>
+          <w:tcPr>
+            <w:tcW w:w="1130" w:type="dxa"/>
+            <w:shd w:val="clear" w:color="auto" w:fill="auto"/>
+            <w:tcPrChange w:id="47" w:author="hyx" w:date="2018-11-10T14:45:00Z">
+              <w:tcPr>
+                <w:tcW w:w="1130" w:type="dxa"/>
+                <w:shd w:val="clear" w:color="auto" w:fill="auto"/>
+              </w:tcPr>
+            </w:tcPrChange>
+          </w:tcPr>
+          <w:p>
+            <w:pPr>
+              <w:pPrChange w:id="48" w:author="hyx" w:date="2018-11-10T14:46:00Z">
+                <w:pPr>
+                  <w:ind w:firstLine="420"/>
+                </w:pPr>
+              </w:pPrChange>
+            </w:pPr>
+            <w:r>
+              <w:rPr>
+                <w:rFonts w:hint="eastAsia"/>
+              </w:rPr>
+              <w:t>R1</w:t>
+            </w:r>
+          </w:p>
+        </w:tc>
+      </w:tr>
+      <w:tr>
+        <w:tc>
+          <w:tcPr>
+            <w:tcW w:w="1167" w:type="dxa"/>
+            <w:shd w:val="clear" w:color="auto" w:fill="auto"/>
+            <w:tcPrChange w:id="49" w:author="hyx" w:date="2018-11-10T14:45:00Z">
+              <w:tcPr>
+                <w:tcW w:w="1167" w:type="dxa"/>
+                <w:shd w:val="clear" w:color="auto" w:fill="auto"/>
+              </w:tcPr>
+            </w:tcPrChange>
+          </w:tcPr>
+          <w:p>
+            <w:pPr>
+              <w:pPrChange w:id="50" w:author="hyx" w:date="2018-11-10T14:45:00Z">
+                <w:pPr>
+                  <w:ind w:firstLine="420"/>
+                </w:pPr>
+              </w:pPrChange>
+            </w:pPr>
+            <w:r>
+              <w:rPr>
+                <w:rFonts w:hint="eastAsia"/>
+              </w:rPr>
+              <w:t>项目成员</w:t>
+            </w:r>
+            <w:del w:id="51" w:author="hyx" w:date="2018-11-10T15:01:00Z">
+              <w:r>
+                <w:rPr>
+                  <w:rFonts w:hint="eastAsia"/>
+                </w:rPr>
+                <w:delText>不能实现项目</w:delText>
+              </w:r>
+            </w:del>
+            <w:ins w:id="52" w:author="hyx" w:date="2018-11-10T15:01:00Z">
+              <w:r>
+                <w:rPr>
+                  <w:rFonts w:hint="eastAsia"/>
+                </w:rPr>
+                <w:t>有技术</w:t>
+              </w:r>
+            </w:ins>
+            <w:ins w:id="53" w:author="hyx" w:date="2018-11-10T15:02:00Z">
+              <w:r>
+                <w:rPr>
+                  <w:rFonts w:hint="eastAsia"/>
+                </w:rPr>
+                <w:t>不平均</w:t>
+              </w:r>
+            </w:ins>
+          </w:p>
+        </w:tc>
+        <w:tc>
+          <w:tcPr>
+            <w:tcW w:w="1157" w:type="dxa"/>
+            <w:shd w:val="clear" w:color="auto" w:fill="auto"/>
+            <w:tcPrChange w:id="54" w:author="hyx" w:date="2018-11-10T14:45:00Z">
+              <w:tcPr>
+                <w:tcW w:w="1157" w:type="dxa"/>
+                <w:shd w:val="clear" w:color="auto" w:fill="auto"/>
+              </w:tcPr>
+            </w:tcPrChange>
+          </w:tcPr>
+          <w:p>
+            <w:r>
+              <w:rPr>
+                <w:rFonts w:hint="eastAsia"/>
+              </w:rPr>
+              <w:t>技术</w:t>
+            </w:r>
+          </w:p>
+        </w:tc>
+        <w:tc>
+          <w:tcPr>
+            <w:tcW w:w="903" w:type="dxa"/>
+            <w:shd w:val="clear" w:color="auto" w:fill="auto"/>
+            <w:tcPrChange w:id="55" w:author="hyx" w:date="2018-11-10T14:45:00Z">
               <w:tcPr>
                 <w:tcW w:w="1157" w:type="dxa"/>
                 <w:gridSpan w:val="2"/>
-                <w:shd w:val="clear" w:color="auto" w:fill="B4C6E7" w:themeFill="accent1" w:themeFillTint="66"/>
-              </w:tcPr>
-            </w:tcPrChange>
-          </w:tcPr>
-          <w:p>
-            <w:pPr>
-              <w:rPr>
-                <w:b/>
-              </w:rPr>
-              <w:pPrChange w:id="34" w:author="hyx" w:date="2018-11-10T14:45:00Z">
-                <w:pPr>
-                  <w:ind w:firstLine="422"/>
-                </w:pPr>
-              </w:pPrChange>
-            </w:pPr>
-            <w:r>
-              <w:rPr>
-                <w:rFonts w:hint="eastAsia"/>
-                <w:b/>
-              </w:rPr>
-              <w:t>可能性等级</w:t>
+                <w:shd w:val="clear" w:color="auto" w:fill="auto"/>
+              </w:tcPr>
+            </w:tcPrChange>
+          </w:tcPr>
+          <w:p>
+            <w:pPr>
+              <w:pPrChange w:id="56" w:author="hyx" w:date="2018-11-10T14:45:00Z">
+                <w:pPr>
+                  <w:ind w:firstLine="420"/>
+                </w:pPr>
+              </w:pPrChange>
+            </w:pPr>
+            <w:r>
+              <w:rPr>
+                <w:rFonts w:hint="eastAsia"/>
+              </w:rPr>
+              <w:t>中</w:t>
+            </w:r>
+          </w:p>
+        </w:tc>
+        <w:tc>
+          <w:tcPr>
+            <w:tcW w:w="1625" w:type="dxa"/>
+            <w:shd w:val="clear" w:color="auto" w:fill="auto"/>
+            <w:tcPrChange w:id="57" w:author="hyx" w:date="2018-11-10T14:45:00Z">
+              <w:tcPr>
+                <w:tcW w:w="1371" w:type="dxa"/>
+                <w:shd w:val="clear" w:color="auto" w:fill="auto"/>
+              </w:tcPr>
+            </w:tcPrChange>
+          </w:tcPr>
+          <w:p>
+            <w:pPr>
+              <w:pPrChange w:id="58" w:author="hyx" w:date="2018-11-10T14:45:00Z">
+                <w:pPr>
+                  <w:ind w:firstLine="420"/>
+                </w:pPr>
+              </w:pPrChange>
+            </w:pPr>
+            <w:r>
+              <w:rPr>
+                <w:rFonts w:hint="eastAsia"/>
+              </w:rPr>
+              <w:t>项目经理（黄叶轩）</w:t>
+            </w:r>
+            <w:del w:id="59" w:author="hyx" w:date="2018-11-10T15:02:00Z">
+              <w:r>
+                <w:rPr>
+                  <w:rFonts w:hint="eastAsia"/>
+                </w:rPr>
+                <w:delText>制定培训计划</w:delText>
+              </w:r>
+            </w:del>
+            <w:ins w:id="60" w:author="hyx" w:date="2018-11-10T15:02:00Z">
+              <w:r>
+                <w:rPr>
+                  <w:rFonts w:hint="eastAsia"/>
+                </w:rPr>
+                <w:t>让水平高一点的组员带着学</w:t>
+              </w:r>
+            </w:ins>
+          </w:p>
+        </w:tc>
+        <w:tc>
+          <w:tcPr>
+            <w:tcW w:w="1157" w:type="dxa"/>
+            <w:shd w:val="clear" w:color="auto" w:fill="auto"/>
+            <w:tcPrChange w:id="61" w:author="hyx" w:date="2018-11-10T14:45:00Z">
+              <w:tcPr>
+                <w:tcW w:w="1157" w:type="dxa"/>
+                <w:shd w:val="clear" w:color="auto" w:fill="auto"/>
+              </w:tcPr>
+            </w:tcPrChange>
+          </w:tcPr>
+          <w:p>
+            <w:pPr>
+              <w:pPrChange w:id="62" w:author="hyx" w:date="2018-11-10T14:46:00Z">
+                <w:pPr>
+                  <w:ind w:firstLine="420"/>
+                </w:pPr>
+              </w:pPrChange>
+            </w:pPr>
+            <w:r>
+              <w:rPr>
+                <w:rFonts w:hint="eastAsia"/>
+              </w:rPr>
+              <w:t>低</w:t>
+            </w:r>
+          </w:p>
+        </w:tc>
+        <w:tc>
+          <w:tcPr>
+            <w:tcW w:w="1157" w:type="dxa"/>
+            <w:shd w:val="clear" w:color="auto" w:fill="auto"/>
+            <w:tcPrChange w:id="63" w:author="hyx" w:date="2018-11-10T14:45:00Z">
+              <w:tcPr>
+                <w:tcW w:w="1157" w:type="dxa"/>
+                <w:shd w:val="clear" w:color="auto" w:fill="auto"/>
+              </w:tcPr>
+            </w:tcPrChange>
+          </w:tcPr>
+          <w:p>
+            <w:pPr>
+              <w:pPrChange w:id="64" w:author="hyx" w:date="2018-11-10T14:46:00Z">
+                <w:pPr>
+                  <w:ind w:firstLine="420"/>
+                </w:pPr>
+              </w:pPrChange>
+            </w:pPr>
+            <w:r>
+              <w:rPr>
+                <w:rFonts w:hint="eastAsia"/>
+              </w:rPr>
+              <w:t>中</w:t>
             </w:r>
           </w:p>
         </w:tc>
         <w:tc>
           <w:tcPr>
             <w:tcW w:w="1130" w:type="dxa"/>
-            <w:shd w:val="clear" w:color="auto" w:fill="B4C6E7" w:themeFill="accent1" w:themeFillTint="66"/>
-            <w:tcPrChange w:id="35" w:author="hyx" w:date="2018-11-10T14:45:00Z">
+            <w:shd w:val="clear" w:color="auto" w:fill="auto"/>
+            <w:tcPrChange w:id="65" w:author="hyx" w:date="2018-11-10T14:45:00Z">
               <w:tcPr>
                 <w:tcW w:w="1130" w:type="dxa"/>
-                <w:gridSpan w:val="2"/>
-                <w:shd w:val="clear" w:color="auto" w:fill="B4C6E7" w:themeFill="accent1" w:themeFillTint="66"/>
-              </w:tcPr>
-            </w:tcPrChange>
-          </w:tcPr>
-          <w:p>
-            <w:pPr>
-              <w:rPr>
-                <w:b/>
-              </w:rPr>
-              <w:pPrChange w:id="36" w:author="hyx" w:date="2018-11-10T14:45:00Z">
-                <w:pPr>
-                  <w:ind w:firstLine="422"/>
-                </w:pPr>
-              </w:pPrChange>
-            </w:pPr>
-            <w:r>
-              <w:rPr>
-                <w:rFonts w:hint="eastAsia"/>
-                <w:b/>
-              </w:rPr>
-              <w:t>风险</w:t>
-            </w:r>
-            <w:r>
-              <w:rPr>
-                <w:b/>
-              </w:rPr>
-              <w:t>标识</w:t>
+                <w:shd w:val="clear" w:color="auto" w:fill="auto"/>
+              </w:tcPr>
+            </w:tcPrChange>
+          </w:tcPr>
+          <w:p>
+            <w:pPr>
+              <w:pPrChange w:id="66" w:author="hyx" w:date="2018-11-10T14:46:00Z">
+                <w:pPr>
+                  <w:ind w:firstLine="420"/>
+                </w:pPr>
+              </w:pPrChange>
+            </w:pPr>
+            <w:r>
+              <w:rPr>
+                <w:rFonts w:hint="eastAsia"/>
+              </w:rPr>
+              <w:t>R2</w:t>
             </w:r>
           </w:p>
         </w:tc>
       </w:tr>
       <w:tr>
-        <w:trPr>
-          <w:trPrChange w:id="37" w:author="hyx" w:date="2018-11-10T14:45:00Z">
-            <w:trPr>
-              <w:gridAfter w:val="0"/>
-            </w:trPr>
-          </w:trPrChange>
-        </w:trPr>
         <w:tc>
           <w:tcPr>
             <w:tcW w:w="1167" w:type="dxa"/>
             <w:shd w:val="clear" w:color="auto" w:fill="auto"/>
-            <w:tcPrChange w:id="38" w:author="hyx" w:date="2018-11-10T14:45:00Z">
+            <w:tcPrChange w:id="67" w:author="hyx" w:date="2018-11-10T14:45:00Z">
               <w:tcPr>
                 <w:tcW w:w="1167" w:type="dxa"/>
-                <w:gridSpan w:val="2"/>
-                <w:shd w:val="clear" w:color="auto" w:fill="auto"/>
-              </w:tcPr>
-            </w:tcPrChange>
-          </w:tcPr>
-          <w:p>
-            <w:pPr>
-              <w:pPrChange w:id="39" w:author="hyx" w:date="2018-11-10T14:45:00Z">
-                <w:pPr>
-                  <w:ind w:firstLine="420"/>
-                </w:pPr>
-              </w:pPrChange>
-            </w:pPr>
-            <w:r>
-              <w:rPr>
-                <w:rFonts w:hint="eastAsia"/>
-              </w:rPr>
-              <w:t>成员因故请假</w:t>
+                <w:shd w:val="clear" w:color="auto" w:fill="auto"/>
+              </w:tcPr>
+            </w:tcPrChange>
+          </w:tcPr>
+          <w:p>
+            <w:pPr>
+              <w:pPrChange w:id="68" w:author="hyx" w:date="2018-11-10T14:45:00Z">
+                <w:pPr>
+                  <w:ind w:firstLine="420"/>
+                </w:pPr>
+              </w:pPrChange>
+            </w:pPr>
+            <w:r>
+              <w:rPr>
+                <w:rFonts w:hint="eastAsia"/>
+              </w:rPr>
+              <w:t>G</w:t>
+            </w:r>
+            <w:r>
+              <w:t>it</w:t>
+            </w:r>
+            <w:ins w:id="69" w:author="hyx" w:date="2018-11-10T15:03:00Z">
+              <w:r>
+                <w:rPr>
+                  <w:rFonts w:hint="eastAsia"/>
+                </w:rPr>
+                <w:t>Hub</w:t>
+              </w:r>
+            </w:ins>
+            <w:r>
+              <w:rPr>
+                <w:rFonts w:hint="eastAsia"/>
+              </w:rPr>
+              <w:t>远端仓库崩溃</w:t>
             </w:r>
           </w:p>
         </w:tc>
@@ -3055,7 +3622,27 @@
           <w:tcPr>
             <w:tcW w:w="1157" w:type="dxa"/>
             <w:shd w:val="clear" w:color="auto" w:fill="auto"/>
-            <w:tcPrChange w:id="40" w:author="hyx" w:date="2018-11-10T14:45:00Z">
+            <w:tcPrChange w:id="70" w:author="hyx" w:date="2018-11-10T14:45:00Z">
+              <w:tcPr>
+                <w:tcW w:w="1157" w:type="dxa"/>
+                <w:shd w:val="clear" w:color="auto" w:fill="auto"/>
+              </w:tcPr>
+            </w:tcPrChange>
+          </w:tcPr>
+          <w:p>
+            <w:r>
+              <w:rPr>
+                <w:rFonts w:hint="eastAsia"/>
+              </w:rPr>
+              <w:t>TBD</w:t>
+            </w:r>
+          </w:p>
+        </w:tc>
+        <w:tc>
+          <w:tcPr>
+            <w:tcW w:w="903" w:type="dxa"/>
+            <w:shd w:val="clear" w:color="auto" w:fill="auto"/>
+            <w:tcPrChange w:id="71" w:author="hyx" w:date="2018-11-10T14:45:00Z">
               <w:tcPr>
                 <w:tcW w:w="1157" w:type="dxa"/>
                 <w:gridSpan w:val="2"/>
@@ -3064,11 +3651,203 @@
             </w:tcPrChange>
           </w:tcPr>
           <w:p>
-            <w:r>
-              <w:rPr>
-                <w:rFonts w:hint="eastAsia"/>
-              </w:rPr>
-              <w:t>参与者</w:t>
+            <w:pPr>
+              <w:pPrChange w:id="72" w:author="hyx" w:date="2018-11-10T14:45:00Z">
+                <w:pPr>
+                  <w:ind w:firstLine="420"/>
+                </w:pPr>
+              </w:pPrChange>
+            </w:pPr>
+            <w:r>
+              <w:rPr>
+                <w:rFonts w:hint="eastAsia"/>
+              </w:rPr>
+              <w:t>高</w:t>
+            </w:r>
+          </w:p>
+        </w:tc>
+        <w:tc>
+          <w:tcPr>
+            <w:tcW w:w="1625" w:type="dxa"/>
+            <w:shd w:val="clear" w:color="auto" w:fill="auto"/>
+            <w:tcPrChange w:id="73" w:author="hyx" w:date="2018-11-10T14:45:00Z">
+              <w:tcPr>
+                <w:tcW w:w="1371" w:type="dxa"/>
+                <w:shd w:val="clear" w:color="auto" w:fill="auto"/>
+              </w:tcPr>
+            </w:tcPrChange>
+          </w:tcPr>
+          <w:p>
+            <w:pPr>
+              <w:pPrChange w:id="74" w:author="hyx" w:date="2018-11-10T14:45:00Z">
+                <w:pPr>
+                  <w:ind w:firstLine="420"/>
+                </w:pPr>
+              </w:pPrChange>
+            </w:pPr>
+            <w:r>
+              <w:rPr>
+                <w:rFonts w:hint="eastAsia"/>
+              </w:rPr>
+              <w:t>配置管理员（陈俊仁）</w:t>
+            </w:r>
+            <w:del w:id="75" w:author="hyx" w:date="2018-11-10T15:03:00Z">
+              <w:r>
+                <w:rPr>
+                  <w:rFonts w:hint="eastAsia"/>
+                </w:rPr>
+                <w:delText>及时发现，</w:delText>
+              </w:r>
+            </w:del>
+            <w:r>
+              <w:rPr>
+                <w:rFonts w:hint="eastAsia"/>
+              </w:rPr>
+              <w:t>用本地版本去创建新的远端仓库</w:t>
+            </w:r>
+          </w:p>
+        </w:tc>
+        <w:tc>
+          <w:tcPr>
+            <w:tcW w:w="1157" w:type="dxa"/>
+            <w:shd w:val="clear" w:color="auto" w:fill="auto"/>
+            <w:tcPrChange w:id="76" w:author="hyx" w:date="2018-11-10T14:45:00Z">
+              <w:tcPr>
+                <w:tcW w:w="1157" w:type="dxa"/>
+                <w:shd w:val="clear" w:color="auto" w:fill="auto"/>
+              </w:tcPr>
+            </w:tcPrChange>
+          </w:tcPr>
+          <w:p>
+            <w:pPr>
+              <w:pPrChange w:id="77" w:author="hyx" w:date="2018-11-10T14:46:00Z">
+                <w:pPr>
+                  <w:ind w:firstLine="420"/>
+                </w:pPr>
+              </w:pPrChange>
+            </w:pPr>
+            <w:r>
+              <w:rPr>
+                <w:rFonts w:hint="eastAsia"/>
+              </w:rPr>
+              <w:t>高</w:t>
+            </w:r>
+          </w:p>
+        </w:tc>
+        <w:tc>
+          <w:tcPr>
+            <w:tcW w:w="1157" w:type="dxa"/>
+            <w:shd w:val="clear" w:color="auto" w:fill="auto"/>
+            <w:tcPrChange w:id="78" w:author="hyx" w:date="2018-11-10T14:45:00Z">
+              <w:tcPr>
+                <w:tcW w:w="1157" w:type="dxa"/>
+                <w:shd w:val="clear" w:color="auto" w:fill="auto"/>
+              </w:tcPr>
+            </w:tcPrChange>
+          </w:tcPr>
+          <w:p>
+            <w:pPr>
+              <w:pPrChange w:id="79" w:author="hyx" w:date="2018-11-10T14:46:00Z">
+                <w:pPr>
+                  <w:ind w:firstLine="420"/>
+                </w:pPr>
+              </w:pPrChange>
+            </w:pPr>
+            <w:r>
+              <w:rPr>
+                <w:rFonts w:hint="eastAsia"/>
+              </w:rPr>
+              <w:t>低</w:t>
+            </w:r>
+          </w:p>
+        </w:tc>
+        <w:tc>
+          <w:tcPr>
+            <w:tcW w:w="1130" w:type="dxa"/>
+            <w:shd w:val="clear" w:color="auto" w:fill="auto"/>
+            <w:tcPrChange w:id="80" w:author="hyx" w:date="2018-11-10T14:45:00Z">
+              <w:tcPr>
+                <w:tcW w:w="1130" w:type="dxa"/>
+                <w:shd w:val="clear" w:color="auto" w:fill="auto"/>
+              </w:tcPr>
+            </w:tcPrChange>
+          </w:tcPr>
+          <w:p>
+            <w:pPr>
+              <w:pPrChange w:id="81" w:author="hyx" w:date="2018-11-10T14:46:00Z">
+                <w:pPr>
+                  <w:ind w:firstLine="420"/>
+                </w:pPr>
+              </w:pPrChange>
+            </w:pPr>
+            <w:r>
+              <w:rPr>
+                <w:rFonts w:hint="eastAsia"/>
+              </w:rPr>
+              <w:t>R3</w:t>
+            </w:r>
+          </w:p>
+        </w:tc>
+      </w:tr>
+      <w:tr>
+        <w:tc>
+          <w:tcPr>
+            <w:tcW w:w="1167" w:type="dxa"/>
+            <w:shd w:val="clear" w:color="auto" w:fill="auto"/>
+            <w:tcPrChange w:id="82" w:author="hyx" w:date="2018-11-10T14:45:00Z">
+              <w:tcPr>
+                <w:tcW w:w="1167" w:type="dxa"/>
+                <w:shd w:val="clear" w:color="auto" w:fill="auto"/>
+              </w:tcPr>
+            </w:tcPrChange>
+          </w:tcPr>
+          <w:p>
+            <w:pPr>
+              <w:pPrChange w:id="83" w:author="hyx" w:date="2018-11-10T15:04:00Z">
+                <w:pPr>
+                  <w:ind w:firstLine="420"/>
+                </w:pPr>
+              </w:pPrChange>
+            </w:pPr>
+            <w:r>
+              <w:rPr>
+                <w:rFonts w:hint="eastAsia"/>
+              </w:rPr>
+              <w:t>与干系人联系邮件发送内容</w:t>
+            </w:r>
+            <w:del w:id="84" w:author="hyx" w:date="2018-11-10T15:04:00Z">
+              <w:r>
+                <w:rPr>
+                  <w:rFonts w:hint="eastAsia"/>
+                </w:rPr>
+                <w:delText>、</w:delText>
+              </w:r>
+            </w:del>
+            <w:r>
+              <w:rPr>
+                <w:rFonts w:hint="eastAsia"/>
+              </w:rPr>
+              <w:t>格式错误</w:t>
+            </w:r>
+          </w:p>
+        </w:tc>
+        <w:tc>
+          <w:tcPr>
+            <w:tcW w:w="1157" w:type="dxa"/>
+            <w:shd w:val="clear" w:color="auto" w:fill="auto"/>
+            <w:tcPrChange w:id="85" w:author="hyx" w:date="2018-11-10T14:45:00Z">
+              <w:tcPr>
+                <w:tcW w:w="1157" w:type="dxa"/>
+                <w:shd w:val="clear" w:color="auto" w:fill="auto"/>
+              </w:tcPr>
+            </w:tcPrChange>
+          </w:tcPr>
+          <w:p>
+            <w:r>
+              <w:rPr>
+                <w:rFonts w:hint="eastAsia"/>
+              </w:rPr>
+              <w:t>任务</w:t>
             </w:r>
           </w:p>
         </w:tc>
@@ -3076,62 +3855,7 @@
           <w:tcPr>
             <w:tcW w:w="903" w:type="dxa"/>
             <w:shd w:val="clear" w:color="auto" w:fill="auto"/>
-            <w:tcPrChange w:id="41" w:author="hyx" w:date="2018-11-10T14:45:00Z">
-              <w:tcPr>
-                <w:tcW w:w="1157" w:type="dxa"/>
-                <w:gridSpan w:val="3"/>
-                <w:shd w:val="clear" w:color="auto" w:fill="auto"/>
-              </w:tcPr>
-            </w:tcPrChange>
-          </w:tcPr>
-          <w:p>
-            <w:pPr>
-              <w:pPrChange w:id="42" w:author="hyx" w:date="2018-11-10T14:45:00Z">
-                <w:pPr>
-                  <w:ind w:firstLine="420"/>
-                </w:pPr>
-              </w:pPrChange>
-            </w:pPr>
-            <w:r>
-              <w:rPr>
-                <w:rFonts w:hint="eastAsia"/>
-              </w:rPr>
-              <w:t>高</w:t>
-            </w:r>
-          </w:p>
-        </w:tc>
-        <w:tc>
-          <w:tcPr>
-            <w:tcW w:w="1625" w:type="dxa"/>
-            <w:shd w:val="clear" w:color="auto" w:fill="auto"/>
-            <w:tcPrChange w:id="43" w:author="hyx" w:date="2018-11-10T14:45:00Z">
-              <w:tcPr>
-                <w:tcW w:w="1371" w:type="dxa"/>
-                <w:shd w:val="clear" w:color="auto" w:fill="auto"/>
-              </w:tcPr>
-            </w:tcPrChange>
-          </w:tcPr>
-          <w:p>
-            <w:pPr>
-              <w:pPrChange w:id="44" w:author="hyx" w:date="2018-11-10T14:45:00Z">
-                <w:pPr>
-                  <w:ind w:firstLine="420"/>
-                </w:pPr>
-              </w:pPrChange>
-            </w:pPr>
-            <w:r>
-              <w:rPr>
-                <w:rFonts w:hint="eastAsia"/>
-              </w:rPr>
-              <w:t>项目经理（黄叶轩）提前改变任务的分配，他人顶上</w:t>
-            </w:r>
-          </w:p>
-        </w:tc>
-        <w:tc>
-          <w:tcPr>
-            <w:tcW w:w="1157" w:type="dxa"/>
-            <w:shd w:val="clear" w:color="auto" w:fill="auto"/>
-            <w:tcPrChange w:id="45" w:author="hyx" w:date="2018-11-10T14:45:00Z">
+            <w:tcPrChange w:id="86" w:author="hyx" w:date="2018-11-10T14:45:00Z">
               <w:tcPr>
                 <w:tcW w:w="1157" w:type="dxa"/>
                 <w:gridSpan w:val="2"/>
@@ -3141,7 +3865,7 @@
           </w:tcPr>
           <w:p>
             <w:pPr>
-              <w:pPrChange w:id="46" w:author="hyx" w:date="2018-11-10T14:46:00Z">
+              <w:pPrChange w:id="87" w:author="hyx" w:date="2018-11-10T14:45:00Z">
                 <w:pPr>
                   <w:ind w:firstLine="420"/>
                 </w:pPr>
@@ -3157,9 +3881,190 @@
         </w:tc>
         <w:tc>
           <w:tcPr>
+            <w:tcW w:w="1625" w:type="dxa"/>
+            <w:shd w:val="clear" w:color="auto" w:fill="auto"/>
+            <w:tcPrChange w:id="88" w:author="hyx" w:date="2018-11-10T14:45:00Z">
+              <w:tcPr>
+                <w:tcW w:w="1371" w:type="dxa"/>
+                <w:shd w:val="clear" w:color="auto" w:fill="auto"/>
+              </w:tcPr>
+            </w:tcPrChange>
+          </w:tcPr>
+          <w:p>
+            <w:pPr>
+              <w:pPrChange w:id="89" w:author="hyx" w:date="2018-11-10T14:45:00Z">
+                <w:pPr>
+                  <w:ind w:firstLine="420"/>
+                </w:pPr>
+              </w:pPrChange>
+            </w:pPr>
+            <w:r>
+              <w:rPr>
+                <w:rFonts w:hint="eastAsia"/>
+              </w:rPr>
+              <w:t>接口联络员（徐双铅）</w:t>
+            </w:r>
+            <w:del w:id="90" w:author="hyx" w:date="2018-11-10T15:05:00Z">
+              <w:r>
+                <w:rPr>
+                  <w:rFonts w:hint="eastAsia"/>
+                </w:rPr>
+                <w:delText>提前Deadline发邮件，抄送组员，即使发现错误并修正</w:delText>
+              </w:r>
+            </w:del>
+            <w:ins w:id="91" w:author="hyx" w:date="2018-11-10T15:05:00Z">
+              <w:r>
+                <w:rPr>
+                  <w:rFonts w:hint="eastAsia"/>
+                </w:rPr>
+                <w:t>发送前先找组员确认，并在截止时间前</w:t>
+              </w:r>
+            </w:ins>
+            <w:ins w:id="92" w:author="hyx" w:date="2018-11-10T15:06:00Z">
+              <w:r>
+                <w:rPr>
+                  <w:rFonts w:hint="eastAsia"/>
+                </w:rPr>
+                <w:t>提早发送，并抄送给组员</w:t>
+              </w:r>
+            </w:ins>
+          </w:p>
+        </w:tc>
+        <w:tc>
+          <w:tcPr>
             <w:tcW w:w="1157" w:type="dxa"/>
             <w:shd w:val="clear" w:color="auto" w:fill="auto"/>
-            <w:tcPrChange w:id="47" w:author="hyx" w:date="2018-11-10T14:45:00Z">
+            <w:tcPrChange w:id="93" w:author="hyx" w:date="2018-11-10T14:45:00Z">
+              <w:tcPr>
+                <w:tcW w:w="1157" w:type="dxa"/>
+                <w:shd w:val="clear" w:color="auto" w:fill="auto"/>
+              </w:tcPr>
+            </w:tcPrChange>
+          </w:tcPr>
+          <w:p>
+            <w:pPr>
+              <w:pPrChange w:id="94" w:author="hyx" w:date="2018-11-10T14:46:00Z">
+                <w:pPr>
+                  <w:ind w:firstLine="420"/>
+                </w:pPr>
+              </w:pPrChange>
+            </w:pPr>
+            <w:r>
+              <w:rPr>
+                <w:rFonts w:hint="eastAsia"/>
+              </w:rPr>
+              <w:t>中</w:t>
+            </w:r>
+          </w:p>
+        </w:tc>
+        <w:tc>
+          <w:tcPr>
+            <w:tcW w:w="1157" w:type="dxa"/>
+            <w:shd w:val="clear" w:color="auto" w:fill="auto"/>
+            <w:tcPrChange w:id="95" w:author="hyx" w:date="2018-11-10T14:45:00Z">
+              <w:tcPr>
+                <w:tcW w:w="1157" w:type="dxa"/>
+                <w:shd w:val="clear" w:color="auto" w:fill="auto"/>
+              </w:tcPr>
+            </w:tcPrChange>
+          </w:tcPr>
+          <w:p>
+            <w:pPr>
+              <w:pPrChange w:id="96" w:author="hyx" w:date="2018-11-10T14:46:00Z">
+                <w:pPr>
+                  <w:ind w:firstLine="420"/>
+                </w:pPr>
+              </w:pPrChange>
+            </w:pPr>
+            <w:r>
+              <w:rPr>
+                <w:rFonts w:hint="eastAsia"/>
+              </w:rPr>
+              <w:t>中</w:t>
+            </w:r>
+          </w:p>
+        </w:tc>
+        <w:tc>
+          <w:tcPr>
+            <w:tcW w:w="1130" w:type="dxa"/>
+            <w:shd w:val="clear" w:color="auto" w:fill="auto"/>
+            <w:tcPrChange w:id="97" w:author="hyx" w:date="2018-11-10T14:45:00Z">
+              <w:tcPr>
+                <w:tcW w:w="1130" w:type="dxa"/>
+                <w:shd w:val="clear" w:color="auto" w:fill="auto"/>
+              </w:tcPr>
+            </w:tcPrChange>
+          </w:tcPr>
+          <w:p>
+            <w:pPr>
+              <w:pPrChange w:id="98" w:author="hyx" w:date="2018-11-10T14:46:00Z">
+                <w:pPr>
+                  <w:ind w:firstLine="420"/>
+                </w:pPr>
+              </w:pPrChange>
+            </w:pPr>
+            <w:r>
+              <w:rPr>
+                <w:rFonts w:hint="eastAsia"/>
+              </w:rPr>
+              <w:t>R4</w:t>
+            </w:r>
+          </w:p>
+        </w:tc>
+      </w:tr>
+      <w:tr>
+        <w:tc>
+          <w:tcPr>
+            <w:tcW w:w="1167" w:type="dxa"/>
+            <w:shd w:val="clear" w:color="auto" w:fill="auto"/>
+            <w:tcPrChange w:id="99" w:author="hyx" w:date="2018-11-10T14:45:00Z">
+              <w:tcPr>
+                <w:tcW w:w="1167" w:type="dxa"/>
+                <w:shd w:val="clear" w:color="auto" w:fill="auto"/>
+              </w:tcPr>
+            </w:tcPrChange>
+          </w:tcPr>
+          <w:p>
+            <w:pPr>
+              <w:pPrChange w:id="100" w:author="hyx" w:date="2018-11-10T14:45:00Z">
+                <w:pPr>
+                  <w:ind w:firstLine="420"/>
+                </w:pPr>
+              </w:pPrChange>
+            </w:pPr>
+            <w:r>
+              <w:rPr>
+                <w:rFonts w:hint="eastAsia"/>
+              </w:rPr>
+              <w:t>项目文件结构不符合要求</w:t>
+            </w:r>
+          </w:p>
+        </w:tc>
+        <w:tc>
+          <w:tcPr>
+            <w:tcW w:w="1157" w:type="dxa"/>
+            <w:shd w:val="clear" w:color="auto" w:fill="auto"/>
+            <w:tcPrChange w:id="101" w:author="hyx" w:date="2018-11-10T14:45:00Z">
+              <w:tcPr>
+                <w:tcW w:w="1157" w:type="dxa"/>
+                <w:shd w:val="clear" w:color="auto" w:fill="auto"/>
+              </w:tcPr>
+            </w:tcPrChange>
+          </w:tcPr>
+          <w:p>
+            <w:r>
+              <w:rPr>
+                <w:rFonts w:hint="eastAsia"/>
+              </w:rPr>
+              <w:t>任务</w:t>
+            </w:r>
+          </w:p>
+        </w:tc>
+        <w:tc>
+          <w:tcPr>
+            <w:tcW w:w="903" w:type="dxa"/>
+            <w:shd w:val="clear" w:color="auto" w:fill="auto"/>
+            <w:tcPrChange w:id="102" w:author="hyx" w:date="2018-11-10T14:45:00Z">
               <w:tcPr>
                 <w:tcW w:w="1157" w:type="dxa"/>
                 <w:gridSpan w:val="2"/>
@@ -3169,7 +4074,7 @@
           </w:tcPr>
           <w:p>
             <w:pPr>
-              <w:pPrChange w:id="48" w:author="hyx" w:date="2018-11-10T14:46:00Z">
+              <w:pPrChange w:id="103" w:author="hyx" w:date="2018-11-10T14:45:00Z">
                 <w:pPr>
                   <w:ind w:firstLine="420"/>
                 </w:pPr>
@@ -3185,945 +4090,127 @@
         </w:tc>
         <w:tc>
           <w:tcPr>
+            <w:tcW w:w="1625" w:type="dxa"/>
+            <w:shd w:val="clear" w:color="auto" w:fill="auto"/>
+            <w:tcPrChange w:id="104" w:author="hyx" w:date="2018-11-10T14:45:00Z">
+              <w:tcPr>
+                <w:tcW w:w="1371" w:type="dxa"/>
+                <w:shd w:val="clear" w:color="auto" w:fill="auto"/>
+              </w:tcPr>
+            </w:tcPrChange>
+          </w:tcPr>
+          <w:p>
+            <w:pPr>
+              <w:pPrChange w:id="105" w:author="hyx" w:date="2018-11-10T14:45:00Z">
+                <w:pPr>
+                  <w:ind w:firstLine="420"/>
+                </w:pPr>
+              </w:pPrChange>
+            </w:pPr>
+            <w:r>
+              <w:rPr>
+                <w:rFonts w:hint="eastAsia"/>
+              </w:rPr>
+              <w:t>项目经理（黄叶轩）</w:t>
+            </w:r>
+            <w:ins w:id="106" w:author="hyx" w:date="2018-11-10T15:08:00Z">
+              <w:r>
+                <w:rPr>
+                  <w:rFonts w:hint="eastAsia"/>
+                </w:rPr>
+                <w:t>通知</w:t>
+              </w:r>
+            </w:ins>
+            <w:r>
+              <w:rPr>
+                <w:rFonts w:hint="eastAsia"/>
+              </w:rPr>
+              <w:t>配置管理</w:t>
+            </w:r>
+            <w:proofErr w:type="gramStart"/>
+            <w:r>
+              <w:rPr>
+                <w:rFonts w:hint="eastAsia"/>
+              </w:rPr>
+              <w:t>员修改</w:t>
+            </w:r>
+            <w:proofErr w:type="gramEnd"/>
+            <w:r>
+              <w:rPr>
+                <w:rFonts w:hint="eastAsia"/>
+              </w:rPr>
+              <w:t>文件结构</w:t>
+            </w:r>
+          </w:p>
+        </w:tc>
+        <w:tc>
+          <w:tcPr>
+            <w:tcW w:w="1157" w:type="dxa"/>
+            <w:shd w:val="clear" w:color="auto" w:fill="auto"/>
+            <w:tcPrChange w:id="107" w:author="hyx" w:date="2018-11-10T14:45:00Z">
+              <w:tcPr>
+                <w:tcW w:w="1157" w:type="dxa"/>
+                <w:shd w:val="clear" w:color="auto" w:fill="auto"/>
+              </w:tcPr>
+            </w:tcPrChange>
+          </w:tcPr>
+          <w:p>
+            <w:pPr>
+              <w:pPrChange w:id="108" w:author="hyx" w:date="2018-11-10T14:46:00Z">
+                <w:pPr>
+                  <w:ind w:firstLine="420"/>
+                </w:pPr>
+              </w:pPrChange>
+            </w:pPr>
+            <w:r>
+              <w:rPr>
+                <w:rFonts w:hint="eastAsia"/>
+              </w:rPr>
+              <w:t>中</w:t>
+            </w:r>
+          </w:p>
+        </w:tc>
+        <w:tc>
+          <w:tcPr>
+            <w:tcW w:w="1157" w:type="dxa"/>
+            <w:shd w:val="clear" w:color="auto" w:fill="auto"/>
+            <w:tcPrChange w:id="109" w:author="hyx" w:date="2018-11-10T14:45:00Z">
+              <w:tcPr>
+                <w:tcW w:w="1157" w:type="dxa"/>
+                <w:shd w:val="clear" w:color="auto" w:fill="auto"/>
+              </w:tcPr>
+            </w:tcPrChange>
+          </w:tcPr>
+          <w:p>
+            <w:pPr>
+              <w:pPrChange w:id="110" w:author="hyx" w:date="2018-11-10T14:46:00Z">
+                <w:pPr>
+                  <w:ind w:firstLine="420"/>
+                </w:pPr>
+              </w:pPrChange>
+            </w:pPr>
+            <w:r>
+              <w:rPr>
+                <w:rFonts w:hint="eastAsia"/>
+              </w:rPr>
+              <w:t>低</w:t>
+            </w:r>
+          </w:p>
+        </w:tc>
+        <w:tc>
+          <w:tcPr>
             <w:tcW w:w="1130" w:type="dxa"/>
             <w:shd w:val="clear" w:color="auto" w:fill="auto"/>
-            <w:tcPrChange w:id="49" w:author="hyx" w:date="2018-11-10T14:45:00Z">
+            <w:tcPrChange w:id="111" w:author="hyx" w:date="2018-11-10T14:45:00Z">
               <w:tcPr>
                 <w:tcW w:w="1130" w:type="dxa"/>
-                <w:gridSpan w:val="2"/>
-                <w:shd w:val="clear" w:color="auto" w:fill="auto"/>
-              </w:tcPr>
-            </w:tcPrChange>
-          </w:tcPr>
-          <w:p>
-            <w:pPr>
-              <w:pPrChange w:id="50" w:author="hyx" w:date="2018-11-10T14:46:00Z">
-                <w:pPr>
-                  <w:ind w:firstLine="420"/>
-                </w:pPr>
-              </w:pPrChange>
-            </w:pPr>
-            <w:r>
-              <w:rPr>
-                <w:rFonts w:hint="eastAsia"/>
-              </w:rPr>
-              <w:t>R1</w:t>
-            </w:r>
-          </w:p>
-        </w:tc>
-      </w:tr>
-      <w:tr>
-        <w:trPr>
-          <w:trPrChange w:id="51" w:author="hyx" w:date="2018-11-10T14:45:00Z">
-            <w:trPr>
-              <w:gridAfter w:val="0"/>
-            </w:trPr>
-          </w:trPrChange>
-        </w:trPr>
-        <w:tc>
-          <w:tcPr>
-            <w:tcW w:w="1167" w:type="dxa"/>
-            <w:shd w:val="clear" w:color="auto" w:fill="auto"/>
-            <w:tcPrChange w:id="52" w:author="hyx" w:date="2018-11-10T14:45:00Z">
-              <w:tcPr>
-                <w:tcW w:w="1167" w:type="dxa"/>
-                <w:gridSpan w:val="2"/>
-                <w:shd w:val="clear" w:color="auto" w:fill="auto"/>
-              </w:tcPr>
-            </w:tcPrChange>
-          </w:tcPr>
-          <w:p>
-            <w:pPr>
-              <w:pPrChange w:id="53" w:author="hyx" w:date="2018-11-10T14:45:00Z">
-                <w:pPr>
-                  <w:ind w:firstLine="420"/>
-                </w:pPr>
-              </w:pPrChange>
-            </w:pPr>
-            <w:r>
-              <w:rPr>
-                <w:rFonts w:hint="eastAsia"/>
-              </w:rPr>
-              <w:t>项目成员</w:t>
-            </w:r>
-            <w:del w:id="54" w:author="hyx" w:date="2018-11-10T15:01:00Z">
-              <w:r>
-                <w:rPr>
-                  <w:rFonts w:hint="eastAsia"/>
-                </w:rPr>
-                <w:delText>不能实现项目</w:delText>
-              </w:r>
-            </w:del>
-            <w:ins w:id="55" w:author="hyx" w:date="2018-11-10T15:01:00Z">
-              <w:r>
-                <w:rPr>
-                  <w:rFonts w:hint="eastAsia"/>
-                </w:rPr>
-                <w:t>有技术</w:t>
-              </w:r>
-            </w:ins>
-            <w:ins w:id="56" w:author="hyx" w:date="2018-11-10T15:02:00Z">
-              <w:r>
-                <w:rPr>
-                  <w:rFonts w:hint="eastAsia"/>
-                </w:rPr>
-                <w:t>不平均</w:t>
-              </w:r>
-            </w:ins>
-          </w:p>
-        </w:tc>
-        <w:tc>
-          <w:tcPr>
-            <w:tcW w:w="1157" w:type="dxa"/>
-            <w:shd w:val="clear" w:color="auto" w:fill="auto"/>
-            <w:tcPrChange w:id="57" w:author="hyx" w:date="2018-11-10T14:45:00Z">
-              <w:tcPr>
-                <w:tcW w:w="1157" w:type="dxa"/>
-                <w:gridSpan w:val="2"/>
-                <w:shd w:val="clear" w:color="auto" w:fill="auto"/>
-              </w:tcPr>
-            </w:tcPrChange>
-          </w:tcPr>
-          <w:p>
-            <w:r>
-              <w:rPr>
-                <w:rFonts w:hint="eastAsia"/>
-              </w:rPr>
-              <w:t>技术</w:t>
-            </w:r>
-          </w:p>
-        </w:tc>
-        <w:tc>
-          <w:tcPr>
-            <w:tcW w:w="903" w:type="dxa"/>
-            <w:shd w:val="clear" w:color="auto" w:fill="auto"/>
-            <w:tcPrChange w:id="58" w:author="hyx" w:date="2018-11-10T14:45:00Z">
-              <w:tcPr>
-                <w:tcW w:w="1157" w:type="dxa"/>
-                <w:gridSpan w:val="3"/>
-                <w:shd w:val="clear" w:color="auto" w:fill="auto"/>
-              </w:tcPr>
-            </w:tcPrChange>
-          </w:tcPr>
-          <w:p>
-            <w:pPr>
-              <w:pPrChange w:id="59" w:author="hyx" w:date="2018-11-10T14:45:00Z">
-                <w:pPr>
-                  <w:ind w:firstLine="420"/>
-                </w:pPr>
-              </w:pPrChange>
-            </w:pPr>
-            <w:r>
-              <w:rPr>
-                <w:rFonts w:hint="eastAsia"/>
-              </w:rPr>
-              <w:t>中</w:t>
-            </w:r>
-          </w:p>
-        </w:tc>
-        <w:tc>
-          <w:tcPr>
-            <w:tcW w:w="1625" w:type="dxa"/>
-            <w:shd w:val="clear" w:color="auto" w:fill="auto"/>
-            <w:tcPrChange w:id="60" w:author="hyx" w:date="2018-11-10T14:45:00Z">
-              <w:tcPr>
-                <w:tcW w:w="1371" w:type="dxa"/>
-                <w:shd w:val="clear" w:color="auto" w:fill="auto"/>
-              </w:tcPr>
-            </w:tcPrChange>
-          </w:tcPr>
-          <w:p>
-            <w:pPr>
-              <w:pPrChange w:id="61" w:author="hyx" w:date="2018-11-10T14:45:00Z">
-                <w:pPr>
-                  <w:ind w:firstLine="420"/>
-                </w:pPr>
-              </w:pPrChange>
-            </w:pPr>
-            <w:r>
-              <w:rPr>
-                <w:rFonts w:hint="eastAsia"/>
-              </w:rPr>
-              <w:t>项目经理（黄叶轩）</w:t>
-            </w:r>
-            <w:del w:id="62" w:author="hyx" w:date="2018-11-10T15:02:00Z">
-              <w:r>
-                <w:rPr>
-                  <w:rFonts w:hint="eastAsia"/>
-                </w:rPr>
-                <w:delText>制定培训计划</w:delText>
-              </w:r>
-            </w:del>
-            <w:ins w:id="63" w:author="hyx" w:date="2018-11-10T15:02:00Z">
-              <w:r>
-                <w:rPr>
-                  <w:rFonts w:hint="eastAsia"/>
-                </w:rPr>
-                <w:t>让水平高一点的组员带着学</w:t>
-              </w:r>
-            </w:ins>
-          </w:p>
-        </w:tc>
-        <w:tc>
-          <w:tcPr>
-            <w:tcW w:w="1157" w:type="dxa"/>
-            <w:shd w:val="clear" w:color="auto" w:fill="auto"/>
-            <w:tcPrChange w:id="64" w:author="hyx" w:date="2018-11-10T14:45:00Z">
-              <w:tcPr>
-                <w:tcW w:w="1157" w:type="dxa"/>
-                <w:gridSpan w:val="2"/>
-                <w:shd w:val="clear" w:color="auto" w:fill="auto"/>
-              </w:tcPr>
-            </w:tcPrChange>
-          </w:tcPr>
-          <w:p>
-            <w:pPr>
-              <w:pPrChange w:id="65" w:author="hyx" w:date="2018-11-10T14:46:00Z">
-                <w:pPr>
-                  <w:ind w:firstLine="420"/>
-                </w:pPr>
-              </w:pPrChange>
-            </w:pPr>
-            <w:r>
-              <w:rPr>
-                <w:rFonts w:hint="eastAsia"/>
-              </w:rPr>
-              <w:t>低</w:t>
-            </w:r>
-          </w:p>
-        </w:tc>
-        <w:tc>
-          <w:tcPr>
-            <w:tcW w:w="1157" w:type="dxa"/>
-            <w:shd w:val="clear" w:color="auto" w:fill="auto"/>
-            <w:tcPrChange w:id="66" w:author="hyx" w:date="2018-11-10T14:45:00Z">
-              <w:tcPr>
-                <w:tcW w:w="1157" w:type="dxa"/>
-                <w:gridSpan w:val="2"/>
-                <w:shd w:val="clear" w:color="auto" w:fill="auto"/>
-              </w:tcPr>
-            </w:tcPrChange>
-          </w:tcPr>
-          <w:p>
-            <w:pPr>
-              <w:pPrChange w:id="67" w:author="hyx" w:date="2018-11-10T14:46:00Z">
-                <w:pPr>
-                  <w:ind w:firstLine="420"/>
-                </w:pPr>
-              </w:pPrChange>
-            </w:pPr>
-            <w:r>
-              <w:rPr>
-                <w:rFonts w:hint="eastAsia"/>
-              </w:rPr>
-              <w:t>中</w:t>
-            </w:r>
-          </w:p>
-        </w:tc>
-        <w:tc>
-          <w:tcPr>
-            <w:tcW w:w="1130" w:type="dxa"/>
-            <w:shd w:val="clear" w:color="auto" w:fill="auto"/>
-            <w:tcPrChange w:id="68" w:author="hyx" w:date="2018-11-10T14:45:00Z">
-              <w:tcPr>
-                <w:tcW w:w="1130" w:type="dxa"/>
-                <w:gridSpan w:val="2"/>
-                <w:shd w:val="clear" w:color="auto" w:fill="auto"/>
-              </w:tcPr>
-            </w:tcPrChange>
-          </w:tcPr>
-          <w:p>
-            <w:pPr>
-              <w:pPrChange w:id="69" w:author="hyx" w:date="2018-11-10T14:46:00Z">
-                <w:pPr>
-                  <w:ind w:firstLine="420"/>
-                </w:pPr>
-              </w:pPrChange>
-            </w:pPr>
-            <w:r>
-              <w:rPr>
-                <w:rFonts w:hint="eastAsia"/>
-              </w:rPr>
-              <w:t>R2</w:t>
-            </w:r>
-          </w:p>
-        </w:tc>
-      </w:tr>
-      <w:tr>
-        <w:trPr>
-          <w:trPrChange w:id="70" w:author="hyx" w:date="2018-11-10T14:45:00Z">
-            <w:trPr>
-              <w:gridAfter w:val="0"/>
-            </w:trPr>
-          </w:trPrChange>
-        </w:trPr>
-        <w:tc>
-          <w:tcPr>
-            <w:tcW w:w="1167" w:type="dxa"/>
-            <w:shd w:val="clear" w:color="auto" w:fill="auto"/>
-            <w:tcPrChange w:id="71" w:author="hyx" w:date="2018-11-10T14:45:00Z">
-              <w:tcPr>
-                <w:tcW w:w="1167" w:type="dxa"/>
-                <w:gridSpan w:val="2"/>
-                <w:shd w:val="clear" w:color="auto" w:fill="auto"/>
-              </w:tcPr>
-            </w:tcPrChange>
-          </w:tcPr>
-          <w:p>
-            <w:pPr>
-              <w:pPrChange w:id="72" w:author="hyx" w:date="2018-11-10T14:45:00Z">
-                <w:pPr>
-                  <w:ind w:firstLine="420"/>
-                </w:pPr>
-              </w:pPrChange>
-            </w:pPr>
-            <w:r>
-              <w:rPr>
-                <w:rFonts w:hint="eastAsia"/>
-              </w:rPr>
-              <w:lastRenderedPageBreak/>
-              <w:t>G</w:t>
-            </w:r>
-            <w:r>
-              <w:t>it</w:t>
-            </w:r>
-            <w:ins w:id="73" w:author="hyx" w:date="2018-11-10T15:03:00Z">
-              <w:r>
-                <w:rPr>
-                  <w:rFonts w:hint="eastAsia"/>
-                </w:rPr>
-                <w:t>Hub</w:t>
-              </w:r>
-            </w:ins>
-            <w:r>
-              <w:rPr>
-                <w:rFonts w:hint="eastAsia"/>
-              </w:rPr>
-              <w:t>远端仓库崩溃</w:t>
-            </w:r>
-          </w:p>
-        </w:tc>
-        <w:tc>
-          <w:tcPr>
-            <w:tcW w:w="1157" w:type="dxa"/>
-            <w:shd w:val="clear" w:color="auto" w:fill="auto"/>
-            <w:tcPrChange w:id="74" w:author="hyx" w:date="2018-11-10T14:45:00Z">
-              <w:tcPr>
-                <w:tcW w:w="1157" w:type="dxa"/>
-                <w:gridSpan w:val="2"/>
-                <w:shd w:val="clear" w:color="auto" w:fill="auto"/>
-              </w:tcPr>
-            </w:tcPrChange>
-          </w:tcPr>
-          <w:p>
-            <w:r>
-              <w:rPr>
-                <w:rFonts w:hint="eastAsia"/>
-              </w:rPr>
-              <w:t>TBD</w:t>
-            </w:r>
-          </w:p>
-        </w:tc>
-        <w:tc>
-          <w:tcPr>
-            <w:tcW w:w="903" w:type="dxa"/>
-            <w:shd w:val="clear" w:color="auto" w:fill="auto"/>
-            <w:tcPrChange w:id="75" w:author="hyx" w:date="2018-11-10T14:45:00Z">
-              <w:tcPr>
-                <w:tcW w:w="1157" w:type="dxa"/>
-                <w:gridSpan w:val="3"/>
-                <w:shd w:val="clear" w:color="auto" w:fill="auto"/>
-              </w:tcPr>
-            </w:tcPrChange>
-          </w:tcPr>
-          <w:p>
-            <w:pPr>
-              <w:pPrChange w:id="76" w:author="hyx" w:date="2018-11-10T14:45:00Z">
-                <w:pPr>
-                  <w:ind w:firstLine="420"/>
-                </w:pPr>
-              </w:pPrChange>
-            </w:pPr>
-            <w:r>
-              <w:rPr>
-                <w:rFonts w:hint="eastAsia"/>
-              </w:rPr>
-              <w:t>高</w:t>
-            </w:r>
-          </w:p>
-        </w:tc>
-        <w:tc>
-          <w:tcPr>
-            <w:tcW w:w="1625" w:type="dxa"/>
-            <w:shd w:val="clear" w:color="auto" w:fill="auto"/>
-            <w:tcPrChange w:id="77" w:author="hyx" w:date="2018-11-10T14:45:00Z">
-              <w:tcPr>
-                <w:tcW w:w="1371" w:type="dxa"/>
-                <w:shd w:val="clear" w:color="auto" w:fill="auto"/>
-              </w:tcPr>
-            </w:tcPrChange>
-          </w:tcPr>
-          <w:p>
-            <w:pPr>
-              <w:pPrChange w:id="78" w:author="hyx" w:date="2018-11-10T14:45:00Z">
-                <w:pPr>
-                  <w:ind w:firstLine="420"/>
-                </w:pPr>
-              </w:pPrChange>
-            </w:pPr>
-            <w:r>
-              <w:rPr>
-                <w:rFonts w:hint="eastAsia"/>
-              </w:rPr>
-              <w:t>配置管理员（陈俊仁）</w:t>
-            </w:r>
-            <w:del w:id="79" w:author="hyx" w:date="2018-11-10T15:03:00Z">
-              <w:r>
-                <w:rPr>
-                  <w:rFonts w:hint="eastAsia"/>
-                </w:rPr>
-                <w:delText>及时发现，</w:delText>
-              </w:r>
-            </w:del>
-            <w:r>
-              <w:rPr>
-                <w:rFonts w:hint="eastAsia"/>
-              </w:rPr>
-              <w:t>用本地版本去创建新的远端仓库</w:t>
-            </w:r>
-          </w:p>
-        </w:tc>
-        <w:tc>
-          <w:tcPr>
-            <w:tcW w:w="1157" w:type="dxa"/>
-            <w:shd w:val="clear" w:color="auto" w:fill="auto"/>
-            <w:tcPrChange w:id="80" w:author="hyx" w:date="2018-11-10T14:45:00Z">
-              <w:tcPr>
-                <w:tcW w:w="1157" w:type="dxa"/>
-                <w:gridSpan w:val="2"/>
-                <w:shd w:val="clear" w:color="auto" w:fill="auto"/>
-              </w:tcPr>
-            </w:tcPrChange>
-          </w:tcPr>
-          <w:p>
-            <w:pPr>
-              <w:pPrChange w:id="81" w:author="hyx" w:date="2018-11-10T14:46:00Z">
-                <w:pPr>
-                  <w:ind w:firstLine="420"/>
-                </w:pPr>
-              </w:pPrChange>
-            </w:pPr>
-            <w:r>
-              <w:rPr>
-                <w:rFonts w:hint="eastAsia"/>
-              </w:rPr>
-              <w:t>高</w:t>
-            </w:r>
-          </w:p>
-        </w:tc>
-        <w:tc>
-          <w:tcPr>
-            <w:tcW w:w="1157" w:type="dxa"/>
-            <w:shd w:val="clear" w:color="auto" w:fill="auto"/>
-            <w:tcPrChange w:id="82" w:author="hyx" w:date="2018-11-10T14:45:00Z">
-              <w:tcPr>
-                <w:tcW w:w="1157" w:type="dxa"/>
-                <w:gridSpan w:val="2"/>
-                <w:shd w:val="clear" w:color="auto" w:fill="auto"/>
-              </w:tcPr>
-            </w:tcPrChange>
-          </w:tcPr>
-          <w:p>
-            <w:pPr>
-              <w:pPrChange w:id="83" w:author="hyx" w:date="2018-11-10T14:46:00Z">
-                <w:pPr>
-                  <w:ind w:firstLine="420"/>
-                </w:pPr>
-              </w:pPrChange>
-            </w:pPr>
-            <w:r>
-              <w:rPr>
-                <w:rFonts w:hint="eastAsia"/>
-              </w:rPr>
-              <w:t>低</w:t>
-            </w:r>
-          </w:p>
-        </w:tc>
-        <w:tc>
-          <w:tcPr>
-            <w:tcW w:w="1130" w:type="dxa"/>
-            <w:shd w:val="clear" w:color="auto" w:fill="auto"/>
-            <w:tcPrChange w:id="84" w:author="hyx" w:date="2018-11-10T14:45:00Z">
-              <w:tcPr>
-                <w:tcW w:w="1130" w:type="dxa"/>
-                <w:gridSpan w:val="2"/>
-                <w:shd w:val="clear" w:color="auto" w:fill="auto"/>
-              </w:tcPr>
-            </w:tcPrChange>
-          </w:tcPr>
-          <w:p>
-            <w:pPr>
-              <w:pPrChange w:id="85" w:author="hyx" w:date="2018-11-10T14:46:00Z">
-                <w:pPr>
-                  <w:ind w:firstLine="420"/>
-                </w:pPr>
-              </w:pPrChange>
-            </w:pPr>
-            <w:r>
-              <w:rPr>
-                <w:rFonts w:hint="eastAsia"/>
-              </w:rPr>
-              <w:t>R3</w:t>
-            </w:r>
-          </w:p>
-        </w:tc>
-      </w:tr>
-      <w:tr>
-        <w:trPr>
-          <w:trPrChange w:id="86" w:author="hyx" w:date="2018-11-10T14:45:00Z">
-            <w:trPr>
-              <w:gridAfter w:val="0"/>
-            </w:trPr>
-          </w:trPrChange>
-        </w:trPr>
-        <w:tc>
-          <w:tcPr>
-            <w:tcW w:w="1167" w:type="dxa"/>
-            <w:shd w:val="clear" w:color="auto" w:fill="auto"/>
-            <w:tcPrChange w:id="87" w:author="hyx" w:date="2018-11-10T14:45:00Z">
-              <w:tcPr>
-                <w:tcW w:w="1167" w:type="dxa"/>
-                <w:gridSpan w:val="2"/>
-                <w:shd w:val="clear" w:color="auto" w:fill="auto"/>
-              </w:tcPr>
-            </w:tcPrChange>
-          </w:tcPr>
-          <w:p>
-            <w:pPr>
-              <w:pPrChange w:id="88" w:author="hyx" w:date="2018-11-10T15:04:00Z">
-                <w:pPr>
-                  <w:ind w:firstLine="420"/>
-                </w:pPr>
-              </w:pPrChange>
-            </w:pPr>
-            <w:r>
-              <w:rPr>
-                <w:rFonts w:hint="eastAsia"/>
-              </w:rPr>
-              <w:t>与干系人联系邮件发送内容</w:t>
-            </w:r>
-            <w:del w:id="89" w:author="hyx" w:date="2018-11-10T15:04:00Z">
-              <w:r>
-                <w:rPr>
-                  <w:rFonts w:hint="eastAsia"/>
-                </w:rPr>
-                <w:delText>、</w:delText>
-              </w:r>
-            </w:del>
-            <w:r>
-              <w:rPr>
-                <w:rFonts w:hint="eastAsia"/>
-              </w:rPr>
-              <w:t>格式错误</w:t>
-            </w:r>
-          </w:p>
-        </w:tc>
-        <w:tc>
-          <w:tcPr>
-            <w:tcW w:w="1157" w:type="dxa"/>
-            <w:shd w:val="clear" w:color="auto" w:fill="auto"/>
-            <w:tcPrChange w:id="90" w:author="hyx" w:date="2018-11-10T14:45:00Z">
-              <w:tcPr>
-                <w:tcW w:w="1157" w:type="dxa"/>
-                <w:gridSpan w:val="2"/>
-                <w:shd w:val="clear" w:color="auto" w:fill="auto"/>
-              </w:tcPr>
-            </w:tcPrChange>
-          </w:tcPr>
-          <w:p>
-            <w:r>
-              <w:rPr>
-                <w:rFonts w:hint="eastAsia"/>
-              </w:rPr>
-              <w:t>任务</w:t>
-            </w:r>
-          </w:p>
-        </w:tc>
-        <w:tc>
-          <w:tcPr>
-            <w:tcW w:w="903" w:type="dxa"/>
-            <w:shd w:val="clear" w:color="auto" w:fill="auto"/>
-            <w:tcPrChange w:id="91" w:author="hyx" w:date="2018-11-10T14:45:00Z">
-              <w:tcPr>
-                <w:tcW w:w="1157" w:type="dxa"/>
-                <w:gridSpan w:val="3"/>
-                <w:shd w:val="clear" w:color="auto" w:fill="auto"/>
-              </w:tcPr>
-            </w:tcPrChange>
-          </w:tcPr>
-          <w:p>
-            <w:pPr>
-              <w:pPrChange w:id="92" w:author="hyx" w:date="2018-11-10T14:45:00Z">
-                <w:pPr>
-                  <w:ind w:firstLine="420"/>
-                </w:pPr>
-              </w:pPrChange>
-            </w:pPr>
-            <w:r>
-              <w:rPr>
-                <w:rFonts w:hint="eastAsia"/>
-              </w:rPr>
-              <w:t>高</w:t>
-            </w:r>
-          </w:p>
-        </w:tc>
-        <w:tc>
-          <w:tcPr>
-            <w:tcW w:w="1625" w:type="dxa"/>
-            <w:shd w:val="clear" w:color="auto" w:fill="auto"/>
-            <w:tcPrChange w:id="93" w:author="hyx" w:date="2018-11-10T14:45:00Z">
-              <w:tcPr>
-                <w:tcW w:w="1371" w:type="dxa"/>
-                <w:shd w:val="clear" w:color="auto" w:fill="auto"/>
-              </w:tcPr>
-            </w:tcPrChange>
-          </w:tcPr>
-          <w:p>
-            <w:pPr>
-              <w:pPrChange w:id="94" w:author="hyx" w:date="2018-11-10T14:45:00Z">
-                <w:pPr>
-                  <w:ind w:firstLine="420"/>
-                </w:pPr>
-              </w:pPrChange>
-            </w:pPr>
-            <w:r>
-              <w:rPr>
-                <w:rFonts w:hint="eastAsia"/>
-              </w:rPr>
-              <w:t>接口联络员（徐双铅）</w:t>
-            </w:r>
-            <w:del w:id="95" w:author="hyx" w:date="2018-11-10T15:05:00Z">
-              <w:r>
-                <w:rPr>
-                  <w:rFonts w:hint="eastAsia"/>
-                </w:rPr>
-                <w:delText>提前Deadline发邮件，抄送组员，即使发现错误并修正</w:delText>
-              </w:r>
-            </w:del>
-            <w:ins w:id="96" w:author="hyx" w:date="2018-11-10T15:05:00Z">
-              <w:r>
-                <w:rPr>
-                  <w:rFonts w:hint="eastAsia"/>
-                </w:rPr>
-                <w:t>发送前先找组员确认，并在截止时间前</w:t>
-              </w:r>
-            </w:ins>
-            <w:ins w:id="97" w:author="hyx" w:date="2018-11-10T15:06:00Z">
-              <w:r>
-                <w:rPr>
-                  <w:rFonts w:hint="eastAsia"/>
-                </w:rPr>
-                <w:t>提早发送，并抄送给组员</w:t>
-              </w:r>
-            </w:ins>
-          </w:p>
-        </w:tc>
-        <w:tc>
-          <w:tcPr>
-            <w:tcW w:w="1157" w:type="dxa"/>
-            <w:shd w:val="clear" w:color="auto" w:fill="auto"/>
-            <w:tcPrChange w:id="98" w:author="hyx" w:date="2018-11-10T14:45:00Z">
-              <w:tcPr>
-                <w:tcW w:w="1157" w:type="dxa"/>
-                <w:gridSpan w:val="2"/>
-                <w:shd w:val="clear" w:color="auto" w:fill="auto"/>
-              </w:tcPr>
-            </w:tcPrChange>
-          </w:tcPr>
-          <w:p>
-            <w:pPr>
-              <w:pPrChange w:id="99" w:author="hyx" w:date="2018-11-10T14:46:00Z">
-                <w:pPr>
-                  <w:ind w:firstLine="420"/>
-                </w:pPr>
-              </w:pPrChange>
-            </w:pPr>
-            <w:r>
-              <w:rPr>
-                <w:rFonts w:hint="eastAsia"/>
-              </w:rPr>
-              <w:t>中</w:t>
-            </w:r>
-          </w:p>
-        </w:tc>
-        <w:tc>
-          <w:tcPr>
-            <w:tcW w:w="1157" w:type="dxa"/>
-            <w:shd w:val="clear" w:color="auto" w:fill="auto"/>
-            <w:tcPrChange w:id="100" w:author="hyx" w:date="2018-11-10T14:45:00Z">
-              <w:tcPr>
-                <w:tcW w:w="1157" w:type="dxa"/>
-                <w:gridSpan w:val="2"/>
-                <w:shd w:val="clear" w:color="auto" w:fill="auto"/>
-              </w:tcPr>
-            </w:tcPrChange>
-          </w:tcPr>
-          <w:p>
-            <w:pPr>
-              <w:pPrChange w:id="101" w:author="hyx" w:date="2018-11-10T14:46:00Z">
-                <w:pPr>
-                  <w:ind w:firstLine="420"/>
-                </w:pPr>
-              </w:pPrChange>
-            </w:pPr>
-            <w:r>
-              <w:rPr>
-                <w:rFonts w:hint="eastAsia"/>
-              </w:rPr>
-              <w:t>中</w:t>
-            </w:r>
-          </w:p>
-        </w:tc>
-        <w:tc>
-          <w:tcPr>
-            <w:tcW w:w="1130" w:type="dxa"/>
-            <w:shd w:val="clear" w:color="auto" w:fill="auto"/>
-            <w:tcPrChange w:id="102" w:author="hyx" w:date="2018-11-10T14:45:00Z">
-              <w:tcPr>
-                <w:tcW w:w="1130" w:type="dxa"/>
-                <w:gridSpan w:val="2"/>
-                <w:shd w:val="clear" w:color="auto" w:fill="auto"/>
-              </w:tcPr>
-            </w:tcPrChange>
-          </w:tcPr>
-          <w:p>
-            <w:pPr>
-              <w:pPrChange w:id="103" w:author="hyx" w:date="2018-11-10T14:46:00Z">
-                <w:pPr>
-                  <w:ind w:firstLine="420"/>
-                </w:pPr>
-              </w:pPrChange>
-            </w:pPr>
-            <w:r>
-              <w:rPr>
-                <w:rFonts w:hint="eastAsia"/>
-              </w:rPr>
-              <w:t>R4</w:t>
-            </w:r>
-          </w:p>
-        </w:tc>
-      </w:tr>
-      <w:tr>
-        <w:trPr>
-          <w:trPrChange w:id="104" w:author="hyx" w:date="2018-11-10T14:45:00Z">
-            <w:trPr>
-              <w:gridAfter w:val="0"/>
-            </w:trPr>
-          </w:trPrChange>
-        </w:trPr>
-        <w:tc>
-          <w:tcPr>
-            <w:tcW w:w="1167" w:type="dxa"/>
-            <w:shd w:val="clear" w:color="auto" w:fill="auto"/>
-            <w:tcPrChange w:id="105" w:author="hyx" w:date="2018-11-10T14:45:00Z">
-              <w:tcPr>
-                <w:tcW w:w="1167" w:type="dxa"/>
-                <w:gridSpan w:val="2"/>
-                <w:shd w:val="clear" w:color="auto" w:fill="auto"/>
-              </w:tcPr>
-            </w:tcPrChange>
-          </w:tcPr>
-          <w:p>
-            <w:pPr>
-              <w:pPrChange w:id="106" w:author="hyx" w:date="2018-11-10T14:45:00Z">
-                <w:pPr>
-                  <w:ind w:firstLine="420"/>
-                </w:pPr>
-              </w:pPrChange>
-            </w:pPr>
-            <w:r>
-              <w:rPr>
-                <w:rFonts w:hint="eastAsia"/>
-              </w:rPr>
-              <w:t>项目文件结构不符合要求</w:t>
-            </w:r>
-          </w:p>
-        </w:tc>
-        <w:tc>
-          <w:tcPr>
-            <w:tcW w:w="1157" w:type="dxa"/>
-            <w:shd w:val="clear" w:color="auto" w:fill="auto"/>
-            <w:tcPrChange w:id="107" w:author="hyx" w:date="2018-11-10T14:45:00Z">
-              <w:tcPr>
-                <w:tcW w:w="1157" w:type="dxa"/>
-                <w:gridSpan w:val="2"/>
-                <w:shd w:val="clear" w:color="auto" w:fill="auto"/>
-              </w:tcPr>
-            </w:tcPrChange>
-          </w:tcPr>
-          <w:p>
-            <w:r>
-              <w:rPr>
-                <w:rFonts w:hint="eastAsia"/>
-              </w:rPr>
-              <w:t>任务</w:t>
-            </w:r>
-          </w:p>
-        </w:tc>
-        <w:tc>
-          <w:tcPr>
-            <w:tcW w:w="903" w:type="dxa"/>
-            <w:shd w:val="clear" w:color="auto" w:fill="auto"/>
-            <w:tcPrChange w:id="108" w:author="hyx" w:date="2018-11-10T14:45:00Z">
-              <w:tcPr>
-                <w:tcW w:w="1157" w:type="dxa"/>
-                <w:gridSpan w:val="3"/>
-                <w:shd w:val="clear" w:color="auto" w:fill="auto"/>
-              </w:tcPr>
-            </w:tcPrChange>
-          </w:tcPr>
-          <w:p>
-            <w:pPr>
-              <w:pPrChange w:id="109" w:author="hyx" w:date="2018-11-10T14:45:00Z">
-                <w:pPr>
-                  <w:ind w:firstLine="420"/>
-                </w:pPr>
-              </w:pPrChange>
-            </w:pPr>
-            <w:r>
-              <w:rPr>
-                <w:rFonts w:hint="eastAsia"/>
-              </w:rPr>
-              <w:t>高</w:t>
-            </w:r>
-          </w:p>
-        </w:tc>
-        <w:tc>
-          <w:tcPr>
-            <w:tcW w:w="1625" w:type="dxa"/>
-            <w:shd w:val="clear" w:color="auto" w:fill="auto"/>
-            <w:tcPrChange w:id="110" w:author="hyx" w:date="2018-11-10T14:45:00Z">
-              <w:tcPr>
-                <w:tcW w:w="1371" w:type="dxa"/>
-                <w:shd w:val="clear" w:color="auto" w:fill="auto"/>
-              </w:tcPr>
-            </w:tcPrChange>
-          </w:tcPr>
-          <w:p>
-            <w:pPr>
-              <w:pPrChange w:id="111" w:author="hyx" w:date="2018-11-10T14:45:00Z">
-                <w:pPr>
-                  <w:ind w:firstLine="420"/>
-                </w:pPr>
-              </w:pPrChange>
-            </w:pPr>
-            <w:r>
-              <w:rPr>
-                <w:rFonts w:hint="eastAsia"/>
-              </w:rPr>
-              <w:t>项目经理（黄叶轩）</w:t>
-            </w:r>
-            <w:ins w:id="112" w:author="hyx" w:date="2018-11-10T15:08:00Z">
-              <w:r>
-                <w:rPr>
-                  <w:rFonts w:hint="eastAsia"/>
-                </w:rPr>
-                <w:t>通知</w:t>
-              </w:r>
-            </w:ins>
-            <w:r>
-              <w:rPr>
-                <w:rFonts w:hint="eastAsia"/>
-              </w:rPr>
-              <w:t>配置管理</w:t>
-            </w:r>
-            <w:proofErr w:type="gramStart"/>
-            <w:r>
-              <w:rPr>
-                <w:rFonts w:hint="eastAsia"/>
-              </w:rPr>
-              <w:t>员修改</w:t>
-            </w:r>
-            <w:proofErr w:type="gramEnd"/>
-            <w:r>
-              <w:rPr>
-                <w:rFonts w:hint="eastAsia"/>
-              </w:rPr>
-              <w:t>文件结构</w:t>
-            </w:r>
-          </w:p>
-        </w:tc>
-        <w:tc>
-          <w:tcPr>
-            <w:tcW w:w="1157" w:type="dxa"/>
-            <w:shd w:val="clear" w:color="auto" w:fill="auto"/>
-            <w:tcPrChange w:id="113" w:author="hyx" w:date="2018-11-10T14:45:00Z">
-              <w:tcPr>
-                <w:tcW w:w="1157" w:type="dxa"/>
-                <w:gridSpan w:val="2"/>
-                <w:shd w:val="clear" w:color="auto" w:fill="auto"/>
-              </w:tcPr>
-            </w:tcPrChange>
-          </w:tcPr>
-          <w:p>
-            <w:pPr>
-              <w:pPrChange w:id="114" w:author="hyx" w:date="2018-11-10T14:46:00Z">
-                <w:pPr>
-                  <w:ind w:firstLine="420"/>
-                </w:pPr>
-              </w:pPrChange>
-            </w:pPr>
-            <w:r>
-              <w:rPr>
-                <w:rFonts w:hint="eastAsia"/>
-              </w:rPr>
-              <w:t>中</w:t>
-            </w:r>
-          </w:p>
-        </w:tc>
-        <w:tc>
-          <w:tcPr>
-            <w:tcW w:w="1157" w:type="dxa"/>
-            <w:shd w:val="clear" w:color="auto" w:fill="auto"/>
-            <w:tcPrChange w:id="115" w:author="hyx" w:date="2018-11-10T14:45:00Z">
-              <w:tcPr>
-                <w:tcW w:w="1157" w:type="dxa"/>
-                <w:gridSpan w:val="2"/>
-                <w:shd w:val="clear" w:color="auto" w:fill="auto"/>
-              </w:tcPr>
-            </w:tcPrChange>
-          </w:tcPr>
-          <w:p>
-            <w:pPr>
-              <w:pPrChange w:id="116" w:author="hyx" w:date="2018-11-10T14:46:00Z">
-                <w:pPr>
-                  <w:ind w:firstLine="420"/>
-                </w:pPr>
-              </w:pPrChange>
-            </w:pPr>
-            <w:r>
-              <w:rPr>
-                <w:rFonts w:hint="eastAsia"/>
-              </w:rPr>
-              <w:t>低</w:t>
-            </w:r>
-          </w:p>
-        </w:tc>
-        <w:tc>
-          <w:tcPr>
-            <w:tcW w:w="1130" w:type="dxa"/>
-            <w:shd w:val="clear" w:color="auto" w:fill="auto"/>
-            <w:tcPrChange w:id="117" w:author="hyx" w:date="2018-11-10T14:45:00Z">
-              <w:tcPr>
-                <w:tcW w:w="1130" w:type="dxa"/>
-                <w:gridSpan w:val="2"/>
-                <w:shd w:val="clear" w:color="auto" w:fill="auto"/>
-              </w:tcPr>
-            </w:tcPrChange>
-          </w:tcPr>
-          <w:p>
-            <w:pPr>
-              <w:pPrChange w:id="118" w:author="hyx" w:date="2018-11-10T14:46:00Z">
+                <w:shd w:val="clear" w:color="auto" w:fill="auto"/>
+              </w:tcPr>
+            </w:tcPrChange>
+          </w:tcPr>
+          <w:p>
+            <w:pPr>
+              <w:pPrChange w:id="112" w:author="hyx" w:date="2018-11-10T14:46:00Z">
                 <w:pPr>
                   <w:ind w:firstLine="420"/>
                 </w:pPr>
@@ -4141,9 +4228,8 @@
       <w:tr>
         <w:trPr>
           <w:trHeight w:val="2379"/>
-          <w:trPrChange w:id="119" w:author="hyx" w:date="2018-11-10T14:45:00Z">
+          <w:trPrChange w:id="113" w:author="hyx" w:date="2018-11-10T14:45:00Z">
             <w:trPr>
-              <w:gridAfter w:val="0"/>
               <w:trHeight w:val="2379"/>
             </w:trPr>
           </w:trPrChange>
@@ -4152,17 +4238,16 @@
           <w:tcPr>
             <w:tcW w:w="1167" w:type="dxa"/>
             <w:shd w:val="clear" w:color="auto" w:fill="auto"/>
-            <w:tcPrChange w:id="120" w:author="hyx" w:date="2018-11-10T14:45:00Z">
+            <w:tcPrChange w:id="114" w:author="hyx" w:date="2018-11-10T14:45:00Z">
               <w:tcPr>
                 <w:tcW w:w="1167" w:type="dxa"/>
-                <w:gridSpan w:val="2"/>
-                <w:shd w:val="clear" w:color="auto" w:fill="auto"/>
-              </w:tcPr>
-            </w:tcPrChange>
-          </w:tcPr>
-          <w:p>
-            <w:pPr>
-              <w:pPrChange w:id="121" w:author="hyx" w:date="2018-11-10T14:46:00Z">
+                <w:shd w:val="clear" w:color="auto" w:fill="auto"/>
+              </w:tcPr>
+            </w:tcPrChange>
+          </w:tcPr>
+          <w:p>
+            <w:pPr>
+              <w:pPrChange w:id="115" w:author="hyx" w:date="2018-11-10T14:46:00Z">
                 <w:pPr>
                   <w:ind w:firstLine="420"/>
                 </w:pPr>
@@ -4180,7 +4265,27 @@
           <w:tcPr>
             <w:tcW w:w="1157" w:type="dxa"/>
             <w:shd w:val="clear" w:color="auto" w:fill="auto"/>
-            <w:tcPrChange w:id="122" w:author="hyx" w:date="2018-11-10T14:45:00Z">
+            <w:tcPrChange w:id="116" w:author="hyx" w:date="2018-11-10T14:45:00Z">
+              <w:tcPr>
+                <w:tcW w:w="1157" w:type="dxa"/>
+                <w:shd w:val="clear" w:color="auto" w:fill="auto"/>
+              </w:tcPr>
+            </w:tcPrChange>
+          </w:tcPr>
+          <w:p>
+            <w:r>
+              <w:rPr>
+                <w:rFonts w:hint="eastAsia"/>
+              </w:rPr>
+              <w:t>任务</w:t>
+            </w:r>
+          </w:p>
+        </w:tc>
+        <w:tc>
+          <w:tcPr>
+            <w:tcW w:w="903" w:type="dxa"/>
+            <w:shd w:val="clear" w:color="auto" w:fill="auto"/>
+            <w:tcPrChange w:id="117" w:author="hyx" w:date="2018-11-10T14:45:00Z">
               <w:tcPr>
                 <w:tcW w:w="1157" w:type="dxa"/>
                 <w:gridSpan w:val="2"/>
@@ -4189,29 +4294,114 @@
             </w:tcPrChange>
           </w:tcPr>
           <w:p>
-            <w:r>
-              <w:rPr>
-                <w:rFonts w:hint="eastAsia"/>
-              </w:rPr>
-              <w:t>任务</w:t>
-            </w:r>
-          </w:p>
-        </w:tc>
-        <w:tc>
-          <w:tcPr>
-            <w:tcW w:w="903" w:type="dxa"/>
-            <w:shd w:val="clear" w:color="auto" w:fill="auto"/>
-            <w:tcPrChange w:id="123" w:author="hyx" w:date="2018-11-10T14:45:00Z">
+            <w:pPr>
+              <w:pPrChange w:id="118" w:author="hyx" w:date="2018-11-10T14:46:00Z">
+                <w:pPr>
+                  <w:ind w:firstLine="420"/>
+                </w:pPr>
+              </w:pPrChange>
+            </w:pPr>
+            <w:r>
+              <w:rPr>
+                <w:rFonts w:hint="eastAsia"/>
+              </w:rPr>
+              <w:t>高</w:t>
+            </w:r>
+          </w:p>
+        </w:tc>
+        <w:tc>
+          <w:tcPr>
+            <w:tcW w:w="1625" w:type="dxa"/>
+            <w:shd w:val="clear" w:color="auto" w:fill="auto"/>
+            <w:tcPrChange w:id="119" w:author="hyx" w:date="2018-11-10T14:45:00Z">
+              <w:tcPr>
+                <w:tcW w:w="1371" w:type="dxa"/>
+                <w:shd w:val="clear" w:color="auto" w:fill="auto"/>
+              </w:tcPr>
+            </w:tcPrChange>
+          </w:tcPr>
+          <w:p>
+            <w:pPr>
+              <w:pPrChange w:id="120" w:author="hyx" w:date="2018-11-10T14:46:00Z">
+                <w:pPr>
+                  <w:ind w:firstLine="420"/>
+                </w:pPr>
+              </w:pPrChange>
+            </w:pPr>
+            <w:r>
+              <w:rPr>
+                <w:rFonts w:hint="eastAsia"/>
+              </w:rPr>
+              <w:t>项目经理（黄叶轩）找任务发布者（老师）明确任务，并制定</w:t>
+            </w:r>
+            <w:ins w:id="121" w:author="hyx" w:date="2018-11-10T15:10:00Z">
+              <w:r>
+                <w:rPr>
+                  <w:rFonts w:hint="eastAsia"/>
+                </w:rPr>
+                <w:t>下一轮</w:t>
+              </w:r>
+            </w:ins>
+            <w:del w:id="122" w:author="hyx" w:date="2018-11-10T15:10:00Z">
+              <w:r>
+                <w:rPr>
+                  <w:rFonts w:hint="eastAsia"/>
+                </w:rPr>
+                <w:delText>一周</w:delText>
+              </w:r>
+            </w:del>
+            <w:r>
+              <w:rPr>
+                <w:rFonts w:hint="eastAsia"/>
+              </w:rPr>
+              <w:t>的计划，</w:t>
+            </w:r>
+            <w:ins w:id="123" w:author="hyx" w:date="2018-11-10T15:10:00Z">
+              <w:r>
+                <w:rPr>
+                  <w:rFonts w:hint="eastAsia"/>
+                </w:rPr>
+                <w:t>确保</w:t>
+              </w:r>
+            </w:ins>
+            <w:r>
+              <w:rPr>
+                <w:rFonts w:hint="eastAsia"/>
+              </w:rPr>
+              <w:t>每个组员</w:t>
+            </w:r>
+            <w:ins w:id="124" w:author="hyx" w:date="2018-11-10T15:10:00Z">
+              <w:r>
+                <w:rPr>
+                  <w:rFonts w:hint="eastAsia"/>
+                </w:rPr>
+                <w:t>的工作量相当</w:t>
+              </w:r>
+            </w:ins>
+            <w:del w:id="125" w:author="hyx" w:date="2018-11-10T15:10:00Z">
+              <w:r>
+                <w:rPr>
+                  <w:rFonts w:hint="eastAsia"/>
+                </w:rPr>
+                <w:delText>都要有事可做</w:delText>
+              </w:r>
+            </w:del>
+          </w:p>
+        </w:tc>
+        <w:tc>
+          <w:tcPr>
+            <w:tcW w:w="1157" w:type="dxa"/>
+            <w:shd w:val="clear" w:color="auto" w:fill="auto"/>
+            <w:tcPrChange w:id="126" w:author="hyx" w:date="2018-11-10T14:45:00Z">
               <w:tcPr>
                 <w:tcW w:w="1157" w:type="dxa"/>
-                <w:gridSpan w:val="3"/>
-                <w:shd w:val="clear" w:color="auto" w:fill="auto"/>
-              </w:tcPr>
-            </w:tcPrChange>
-          </w:tcPr>
-          <w:p>
-            <w:pPr>
-              <w:pPrChange w:id="124" w:author="hyx" w:date="2018-11-10T14:46:00Z">
+                <w:shd w:val="clear" w:color="auto" w:fill="auto"/>
+              </w:tcPr>
+            </w:tcPrChange>
+          </w:tcPr>
+          <w:p>
+            <w:pPr>
+              <w:pPrChange w:id="127" w:author="hyx" w:date="2018-11-10T14:46:00Z">
                 <w:pPr>
                   <w:ind w:firstLine="420"/>
                 </w:pPr>
@@ -4227,126 +4417,18 @@
         </w:tc>
         <w:tc>
           <w:tcPr>
-            <w:tcW w:w="1625" w:type="dxa"/>
-            <w:shd w:val="clear" w:color="auto" w:fill="auto"/>
-            <w:tcPrChange w:id="125" w:author="hyx" w:date="2018-11-10T14:45:00Z">
-              <w:tcPr>
-                <w:tcW w:w="1371" w:type="dxa"/>
-                <w:shd w:val="clear" w:color="auto" w:fill="auto"/>
-              </w:tcPr>
-            </w:tcPrChange>
-          </w:tcPr>
-          <w:p>
-            <w:pPr>
-              <w:pPrChange w:id="126" w:author="hyx" w:date="2018-11-10T14:46:00Z">
-                <w:pPr>
-                  <w:ind w:firstLine="420"/>
-                </w:pPr>
-              </w:pPrChange>
-            </w:pPr>
-            <w:r>
-              <w:rPr>
-                <w:rFonts w:hint="eastAsia"/>
-              </w:rPr>
-              <w:t>项目经理（黄叶轩）找任务发布者（老师）明确任务，并制定</w:t>
-            </w:r>
-            <w:ins w:id="127" w:author="hyx" w:date="2018-11-10T15:10:00Z">
-              <w:r>
-                <w:rPr>
-                  <w:rFonts w:hint="eastAsia"/>
-                </w:rPr>
-                <w:t>下一轮</w:t>
-              </w:r>
-            </w:ins>
-            <w:del w:id="128" w:author="hyx" w:date="2018-11-10T15:10:00Z">
-              <w:r>
-                <w:rPr>
-                  <w:rFonts w:hint="eastAsia"/>
-                </w:rPr>
-                <w:delText>一周</w:delText>
-              </w:r>
-            </w:del>
-            <w:r>
-              <w:rPr>
-                <w:rFonts w:hint="eastAsia"/>
-              </w:rPr>
-              <w:t>的计划，</w:t>
-            </w:r>
-            <w:ins w:id="129" w:author="hyx" w:date="2018-11-10T15:10:00Z">
-              <w:r>
-                <w:rPr>
-                  <w:rFonts w:hint="eastAsia"/>
-                </w:rPr>
-                <w:t>确保</w:t>
-              </w:r>
-            </w:ins>
-            <w:r>
-              <w:rPr>
-                <w:rFonts w:hint="eastAsia"/>
-              </w:rPr>
-              <w:t>每个组员</w:t>
-            </w:r>
-            <w:ins w:id="130" w:author="hyx" w:date="2018-11-10T15:10:00Z">
-              <w:r>
-                <w:rPr>
-                  <w:rFonts w:hint="eastAsia"/>
-                </w:rPr>
-                <w:t>的工作量相当</w:t>
-              </w:r>
-            </w:ins>
-            <w:del w:id="131" w:author="hyx" w:date="2018-11-10T15:10:00Z">
-              <w:r>
-                <w:rPr>
-                  <w:rFonts w:hint="eastAsia"/>
-                </w:rPr>
-                <w:delText>都要有事可做</w:delText>
-              </w:r>
-            </w:del>
-          </w:p>
-        </w:tc>
-        <w:tc>
-          <w:tcPr>
             <w:tcW w:w="1157" w:type="dxa"/>
             <w:shd w:val="clear" w:color="auto" w:fill="auto"/>
-            <w:tcPrChange w:id="132" w:author="hyx" w:date="2018-11-10T14:45:00Z">
+            <w:tcPrChange w:id="128" w:author="hyx" w:date="2018-11-10T14:45:00Z">
               <w:tcPr>
                 <w:tcW w:w="1157" w:type="dxa"/>
-                <w:gridSpan w:val="2"/>
-                <w:shd w:val="clear" w:color="auto" w:fill="auto"/>
-              </w:tcPr>
-            </w:tcPrChange>
-          </w:tcPr>
-          <w:p>
-            <w:pPr>
-              <w:pPrChange w:id="133" w:author="hyx" w:date="2018-11-10T14:46:00Z">
-                <w:pPr>
-                  <w:ind w:firstLine="420"/>
-                </w:pPr>
-              </w:pPrChange>
-            </w:pPr>
-            <w:r>
-              <w:rPr>
-                <w:rFonts w:hint="eastAsia"/>
-              </w:rPr>
-              <w:t>高</w:t>
-            </w:r>
-          </w:p>
-        </w:tc>
-        <w:tc>
-          <w:tcPr>
-            <w:tcW w:w="1157" w:type="dxa"/>
-            <w:shd w:val="clear" w:color="auto" w:fill="auto"/>
-            <w:tcPrChange w:id="134" w:author="hyx" w:date="2018-11-10T14:45:00Z">
-              <w:tcPr>
-                <w:tcW w:w="1157" w:type="dxa"/>
-                <w:gridSpan w:val="2"/>
-                <w:shd w:val="clear" w:color="auto" w:fill="auto"/>
-              </w:tcPr>
-            </w:tcPrChange>
-          </w:tcPr>
-          <w:p>
-            <w:pPr>
-              <w:pPrChange w:id="135" w:author="hyx" w:date="2018-11-10T14:46:00Z">
+                <w:shd w:val="clear" w:color="auto" w:fill="auto"/>
+              </w:tcPr>
+            </w:tcPrChange>
+          </w:tcPr>
+          <w:p>
+            <w:pPr>
+              <w:pPrChange w:id="129" w:author="hyx" w:date="2018-11-10T14:46:00Z">
                 <w:pPr>
                   <w:ind w:firstLine="420"/>
                 </w:pPr>
@@ -4364,17 +4446,16 @@
           <w:tcPr>
             <w:tcW w:w="1130" w:type="dxa"/>
             <w:shd w:val="clear" w:color="auto" w:fill="auto"/>
-            <w:tcPrChange w:id="136" w:author="hyx" w:date="2018-11-10T14:45:00Z">
+            <w:tcPrChange w:id="130" w:author="hyx" w:date="2018-11-10T14:45:00Z">
               <w:tcPr>
                 <w:tcW w:w="1130" w:type="dxa"/>
-                <w:gridSpan w:val="2"/>
-                <w:shd w:val="clear" w:color="auto" w:fill="auto"/>
-              </w:tcPr>
-            </w:tcPrChange>
-          </w:tcPr>
-          <w:p>
-            <w:pPr>
-              <w:pPrChange w:id="137" w:author="hyx" w:date="2018-11-10T14:46:00Z">
+                <w:shd w:val="clear" w:color="auto" w:fill="auto"/>
+              </w:tcPr>
+            </w:tcPrChange>
+          </w:tcPr>
+          <w:p>
+            <w:pPr>
+              <w:pPrChange w:id="131" w:author="hyx" w:date="2018-11-10T14:46:00Z">
                 <w:pPr>
                   <w:ind w:firstLine="420"/>
                 </w:pPr>
@@ -4392,9 +4473,8 @@
       <w:tr>
         <w:trPr>
           <w:trHeight w:val="1490"/>
-          <w:trPrChange w:id="138" w:author="hyx" w:date="2018-11-10T14:45:00Z">
+          <w:trPrChange w:id="132" w:author="hyx" w:date="2018-11-10T14:45:00Z">
             <w:trPr>
-              <w:gridAfter w:val="0"/>
               <w:trHeight w:val="1490"/>
             </w:trPr>
           </w:trPrChange>
@@ -4403,17 +4483,16 @@
           <w:tcPr>
             <w:tcW w:w="1167" w:type="dxa"/>
             <w:shd w:val="clear" w:color="auto" w:fill="auto"/>
-            <w:tcPrChange w:id="139" w:author="hyx" w:date="2018-11-10T14:45:00Z">
+            <w:tcPrChange w:id="133" w:author="hyx" w:date="2018-11-10T14:45:00Z">
               <w:tcPr>
                 <w:tcW w:w="1167" w:type="dxa"/>
-                <w:gridSpan w:val="2"/>
-                <w:shd w:val="clear" w:color="auto" w:fill="auto"/>
-              </w:tcPr>
-            </w:tcPrChange>
-          </w:tcPr>
-          <w:p>
-            <w:pPr>
-              <w:pPrChange w:id="140" w:author="hyx" w:date="2018-11-10T15:11:00Z">
+                <w:shd w:val="clear" w:color="auto" w:fill="auto"/>
+              </w:tcPr>
+            </w:tcPrChange>
+          </w:tcPr>
+          <w:p>
+            <w:pPr>
+              <w:pPrChange w:id="134" w:author="hyx" w:date="2018-11-10T15:11:00Z">
                 <w:pPr>
                   <w:ind w:firstLine="420"/>
                 </w:pPr>
@@ -4425,7 +4504,7 @@
               </w:rPr>
               <w:t>组内</w:t>
             </w:r>
-            <w:ins w:id="141" w:author="hyx" w:date="2018-11-10T15:11:00Z">
+            <w:ins w:id="135" w:author="hyx" w:date="2018-11-10T15:11:00Z">
               <w:r>
                 <w:rPr>
                   <w:rFonts w:hint="eastAsia"/>
@@ -4433,7 +4512,7 @@
                 <w:t>通知没有及时接收</w:t>
               </w:r>
             </w:ins>
-            <w:del w:id="142" w:author="hyx" w:date="2018-11-10T15:11:00Z">
+            <w:del w:id="136" w:author="hyx" w:date="2018-11-10T15:11:00Z">
               <w:r>
                 <w:rPr>
                   <w:rFonts w:hint="eastAsia"/>
@@ -4447,7 +4526,27 @@
           <w:tcPr>
             <w:tcW w:w="1157" w:type="dxa"/>
             <w:shd w:val="clear" w:color="auto" w:fill="auto"/>
-            <w:tcPrChange w:id="143" w:author="hyx" w:date="2018-11-10T14:45:00Z">
+            <w:tcPrChange w:id="137" w:author="hyx" w:date="2018-11-10T14:45:00Z">
+              <w:tcPr>
+                <w:tcW w:w="1157" w:type="dxa"/>
+                <w:shd w:val="clear" w:color="auto" w:fill="auto"/>
+              </w:tcPr>
+            </w:tcPrChange>
+          </w:tcPr>
+          <w:p>
+            <w:r>
+              <w:rPr>
+                <w:rFonts w:hint="eastAsia"/>
+              </w:rPr>
+              <w:t>参与者</w:t>
+            </w:r>
+          </w:p>
+        </w:tc>
+        <w:tc>
+          <w:tcPr>
+            <w:tcW w:w="903" w:type="dxa"/>
+            <w:shd w:val="clear" w:color="auto" w:fill="auto"/>
+            <w:tcPrChange w:id="138" w:author="hyx" w:date="2018-11-10T14:45:00Z">
               <w:tcPr>
                 <w:tcW w:w="1157" w:type="dxa"/>
                 <w:gridSpan w:val="2"/>
@@ -4456,29 +4555,86 @@
             </w:tcPrChange>
           </w:tcPr>
           <w:p>
-            <w:r>
-              <w:rPr>
-                <w:rFonts w:hint="eastAsia"/>
-              </w:rPr>
-              <w:t>参与者</w:t>
-            </w:r>
-          </w:p>
-        </w:tc>
-        <w:tc>
-          <w:tcPr>
-            <w:tcW w:w="903" w:type="dxa"/>
-            <w:shd w:val="clear" w:color="auto" w:fill="auto"/>
-            <w:tcPrChange w:id="144" w:author="hyx" w:date="2018-11-10T14:45:00Z">
+            <w:pPr>
+              <w:pPrChange w:id="139" w:author="hyx" w:date="2018-11-10T14:46:00Z">
+                <w:pPr>
+                  <w:ind w:firstLine="420"/>
+                </w:pPr>
+              </w:pPrChange>
+            </w:pPr>
+            <w:r>
+              <w:rPr>
+                <w:rFonts w:hint="eastAsia"/>
+              </w:rPr>
+              <w:t>中</w:t>
+            </w:r>
+          </w:p>
+        </w:tc>
+        <w:tc>
+          <w:tcPr>
+            <w:tcW w:w="1625" w:type="dxa"/>
+            <w:shd w:val="clear" w:color="auto" w:fill="auto"/>
+            <w:tcPrChange w:id="140" w:author="hyx" w:date="2018-11-10T14:45:00Z">
+              <w:tcPr>
+                <w:tcW w:w="1371" w:type="dxa"/>
+                <w:shd w:val="clear" w:color="auto" w:fill="auto"/>
+              </w:tcPr>
+            </w:tcPrChange>
+          </w:tcPr>
+          <w:p>
+            <w:pPr>
+              <w:pPrChange w:id="141" w:author="hyx" w:date="2018-11-10T14:46:00Z">
+                <w:pPr>
+                  <w:ind w:firstLine="420"/>
+                </w:pPr>
+              </w:pPrChange>
+            </w:pPr>
+            <w:r>
+              <w:rPr>
+                <w:rFonts w:hint="eastAsia"/>
+              </w:rPr>
+              <w:t>项目经理（黄叶轩）</w:t>
+            </w:r>
+            <w:del w:id="142" w:author="hyx" w:date="2018-11-10T15:10:00Z">
+              <w:r>
+                <w:rPr>
+                  <w:rFonts w:hint="eastAsia"/>
+                </w:rPr>
+                <w:delText>组内QQ群的信息要经常看，也要记得回复</w:delText>
+              </w:r>
+            </w:del>
+            <w:ins w:id="143" w:author="hyx" w:date="2018-11-10T15:10:00Z">
+              <w:r>
+                <w:rPr>
+                  <w:rFonts w:hint="eastAsia"/>
+                </w:rPr>
+                <w:t>在</w:t>
+              </w:r>
+            </w:ins>
+            <w:ins w:id="144" w:author="hyx" w:date="2018-11-10T15:11:00Z">
+              <w:r>
+                <w:rPr>
+                  <w:rFonts w:hint="eastAsia"/>
+                </w:rPr>
+                <w:t>发布重要通知后，组员必须发送相关内容以确认收到</w:t>
+              </w:r>
+            </w:ins>
+          </w:p>
+        </w:tc>
+        <w:tc>
+          <w:tcPr>
+            <w:tcW w:w="1157" w:type="dxa"/>
+            <w:shd w:val="clear" w:color="auto" w:fill="auto"/>
+            <w:tcPrChange w:id="145" w:author="hyx" w:date="2018-11-10T14:45:00Z">
               <w:tcPr>
                 <w:tcW w:w="1157" w:type="dxa"/>
-                <w:gridSpan w:val="3"/>
-                <w:shd w:val="clear" w:color="auto" w:fill="auto"/>
-              </w:tcPr>
-            </w:tcPrChange>
-          </w:tcPr>
-          <w:p>
-            <w:pPr>
-              <w:pPrChange w:id="145" w:author="hyx" w:date="2018-11-10T14:46:00Z">
+                <w:shd w:val="clear" w:color="auto" w:fill="auto"/>
+              </w:tcPr>
+            </w:tcPrChange>
+          </w:tcPr>
+          <w:p>
+            <w:pPr>
+              <w:pPrChange w:id="146" w:author="hyx" w:date="2018-11-10T14:46:00Z">
                 <w:pPr>
                   <w:ind w:firstLine="420"/>
                 </w:pPr>
@@ -4494,98 +4650,18 @@
         </w:tc>
         <w:tc>
           <w:tcPr>
-            <w:tcW w:w="1625" w:type="dxa"/>
-            <w:shd w:val="clear" w:color="auto" w:fill="auto"/>
-            <w:tcPrChange w:id="146" w:author="hyx" w:date="2018-11-10T14:45:00Z">
-              <w:tcPr>
-                <w:tcW w:w="1371" w:type="dxa"/>
-                <w:shd w:val="clear" w:color="auto" w:fill="auto"/>
-              </w:tcPr>
-            </w:tcPrChange>
-          </w:tcPr>
-          <w:p>
-            <w:pPr>
-              <w:pPrChange w:id="147" w:author="hyx" w:date="2018-11-10T14:46:00Z">
-                <w:pPr>
-                  <w:ind w:firstLine="420"/>
-                </w:pPr>
-              </w:pPrChange>
-            </w:pPr>
-            <w:r>
-              <w:rPr>
-                <w:rFonts w:hint="eastAsia"/>
-              </w:rPr>
-              <w:t>项目经理（黄叶轩）</w:t>
-            </w:r>
-            <w:del w:id="148" w:author="hyx" w:date="2018-11-10T15:10:00Z">
-              <w:r>
-                <w:rPr>
-                  <w:rFonts w:hint="eastAsia"/>
-                </w:rPr>
-                <w:delText>组内QQ群的信息要经常看，也要记得回复</w:delText>
-              </w:r>
-            </w:del>
-            <w:ins w:id="149" w:author="hyx" w:date="2018-11-10T15:10:00Z">
-              <w:r>
-                <w:rPr>
-                  <w:rFonts w:hint="eastAsia"/>
-                </w:rPr>
-                <w:t>在</w:t>
-              </w:r>
-            </w:ins>
-            <w:ins w:id="150" w:author="hyx" w:date="2018-11-10T15:11:00Z">
-              <w:r>
-                <w:rPr>
-                  <w:rFonts w:hint="eastAsia"/>
-                </w:rPr>
-                <w:t>发布重要通知后，组员必须发送相关内容以确认收到</w:t>
-              </w:r>
-            </w:ins>
-          </w:p>
-        </w:tc>
-        <w:tc>
-          <w:tcPr>
             <w:tcW w:w="1157" w:type="dxa"/>
             <w:shd w:val="clear" w:color="auto" w:fill="auto"/>
-            <w:tcPrChange w:id="151" w:author="hyx" w:date="2018-11-10T14:45:00Z">
+            <w:tcPrChange w:id="147" w:author="hyx" w:date="2018-11-10T14:45:00Z">
               <w:tcPr>
                 <w:tcW w:w="1157" w:type="dxa"/>
-                <w:gridSpan w:val="2"/>
-                <w:shd w:val="clear" w:color="auto" w:fill="auto"/>
-              </w:tcPr>
-            </w:tcPrChange>
-          </w:tcPr>
-          <w:p>
-            <w:pPr>
-              <w:pPrChange w:id="152" w:author="hyx" w:date="2018-11-10T14:46:00Z">
-                <w:pPr>
-                  <w:ind w:firstLine="420"/>
-                </w:pPr>
-              </w:pPrChange>
-            </w:pPr>
-            <w:r>
-              <w:rPr>
-                <w:rFonts w:hint="eastAsia"/>
-              </w:rPr>
-              <w:t>中</w:t>
-            </w:r>
-          </w:p>
-        </w:tc>
-        <w:tc>
-          <w:tcPr>
-            <w:tcW w:w="1157" w:type="dxa"/>
-            <w:shd w:val="clear" w:color="auto" w:fill="auto"/>
-            <w:tcPrChange w:id="153" w:author="hyx" w:date="2018-11-10T14:45:00Z">
-              <w:tcPr>
-                <w:tcW w:w="1157" w:type="dxa"/>
-                <w:gridSpan w:val="2"/>
-                <w:shd w:val="clear" w:color="auto" w:fill="auto"/>
-              </w:tcPr>
-            </w:tcPrChange>
-          </w:tcPr>
-          <w:p>
-            <w:pPr>
-              <w:pPrChange w:id="154" w:author="hyx" w:date="2018-11-10T14:46:00Z">
+                <w:shd w:val="clear" w:color="auto" w:fill="auto"/>
+              </w:tcPr>
+            </w:tcPrChange>
+          </w:tcPr>
+          <w:p>
+            <w:pPr>
+              <w:pPrChange w:id="148" w:author="hyx" w:date="2018-11-10T14:46:00Z">
                 <w:pPr>
                   <w:ind w:firstLine="420"/>
                 </w:pPr>
@@ -4603,17 +4679,16 @@
           <w:tcPr>
             <w:tcW w:w="1130" w:type="dxa"/>
             <w:shd w:val="clear" w:color="auto" w:fill="auto"/>
-            <w:tcPrChange w:id="155" w:author="hyx" w:date="2018-11-10T14:45:00Z">
+            <w:tcPrChange w:id="149" w:author="hyx" w:date="2018-11-10T14:45:00Z">
               <w:tcPr>
                 <w:tcW w:w="1130" w:type="dxa"/>
-                <w:gridSpan w:val="2"/>
-                <w:shd w:val="clear" w:color="auto" w:fill="auto"/>
-              </w:tcPr>
-            </w:tcPrChange>
-          </w:tcPr>
-          <w:p>
-            <w:pPr>
-              <w:pPrChange w:id="156" w:author="hyx" w:date="2018-11-10T14:46:00Z">
+                <w:shd w:val="clear" w:color="auto" w:fill="auto"/>
+              </w:tcPr>
+            </w:tcPrChange>
+          </w:tcPr>
+          <w:p>
+            <w:pPr>
+              <w:pPrChange w:id="150" w:author="hyx" w:date="2018-11-10T14:46:00Z">
                 <w:pPr>
                   <w:ind w:firstLine="420"/>
                 </w:pPr>
@@ -4631,9 +4706,8 @@
       <w:tr>
         <w:trPr>
           <w:trHeight w:val="888"/>
-          <w:trPrChange w:id="157" w:author="hyx" w:date="2018-11-10T14:45:00Z">
+          <w:trPrChange w:id="151" w:author="hyx" w:date="2018-11-10T14:45:00Z">
             <w:trPr>
-              <w:gridAfter w:val="0"/>
               <w:trHeight w:val="888"/>
             </w:trPr>
           </w:trPrChange>
@@ -4642,26 +4716,26 @@
           <w:tcPr>
             <w:tcW w:w="1167" w:type="dxa"/>
             <w:shd w:val="clear" w:color="auto" w:fill="auto"/>
-            <w:tcPrChange w:id="158" w:author="hyx" w:date="2018-11-10T14:45:00Z">
+            <w:tcPrChange w:id="152" w:author="hyx" w:date="2018-11-10T14:45:00Z">
               <w:tcPr>
                 <w:tcW w:w="1167" w:type="dxa"/>
-                <w:gridSpan w:val="2"/>
-                <w:shd w:val="clear" w:color="auto" w:fill="auto"/>
-              </w:tcPr>
-            </w:tcPrChange>
-          </w:tcPr>
-          <w:p>
-            <w:pPr>
-              <w:pPrChange w:id="159" w:author="hyx" w:date="2018-11-10T14:46:00Z">
-                <w:pPr>
-                  <w:ind w:firstLine="420"/>
-                </w:pPr>
-              </w:pPrChange>
-            </w:pPr>
-            <w:r>
-              <w:rPr>
-                <w:rFonts w:hint="eastAsia"/>
-              </w:rPr>
+                <w:shd w:val="clear" w:color="auto" w:fill="auto"/>
+              </w:tcPr>
+            </w:tcPrChange>
+          </w:tcPr>
+          <w:p>
+            <w:pPr>
+              <w:pPrChange w:id="153" w:author="hyx" w:date="2018-11-10T14:46:00Z">
+                <w:pPr>
+                  <w:ind w:firstLine="420"/>
+                </w:pPr>
+              </w:pPrChange>
+            </w:pPr>
+            <w:r>
+              <w:rPr>
+                <w:rFonts w:hint="eastAsia"/>
+              </w:rPr>
+              <w:lastRenderedPageBreak/>
               <w:t>教学辅助网站开发经验不足</w:t>
             </w:r>
           </w:p>
@@ -4670,7 +4744,33 @@
           <w:tcPr>
             <w:tcW w:w="1157" w:type="dxa"/>
             <w:shd w:val="clear" w:color="auto" w:fill="auto"/>
-            <w:tcPrChange w:id="160" w:author="hyx" w:date="2018-11-10T14:45:00Z">
+            <w:tcPrChange w:id="154" w:author="hyx" w:date="2018-11-10T14:45:00Z">
+              <w:tcPr>
+                <w:tcW w:w="1157" w:type="dxa"/>
+                <w:shd w:val="clear" w:color="auto" w:fill="auto"/>
+              </w:tcPr>
+            </w:tcPrChange>
+          </w:tcPr>
+          <w:p>
+            <w:r>
+              <w:t>参</w:t>
+            </w:r>
+            <w:r>
+              <w:rPr>
+                <w:rFonts w:hint="eastAsia"/>
+              </w:rPr>
+              <w:t>与</w:t>
+            </w:r>
+            <w:r>
+              <w:t>者</w:t>
+            </w:r>
+          </w:p>
+        </w:tc>
+        <w:tc>
+          <w:tcPr>
+            <w:tcW w:w="903" w:type="dxa"/>
+            <w:shd w:val="clear" w:color="auto" w:fill="auto"/>
+            <w:tcPrChange w:id="155" w:author="hyx" w:date="2018-11-10T14:45:00Z">
               <w:tcPr>
                 <w:tcW w:w="1157" w:type="dxa"/>
                 <w:gridSpan w:val="2"/>
@@ -4679,28 +4779,82 @@
             </w:tcPrChange>
           </w:tcPr>
           <w:p>
-            <w:r>
-              <w:t>参</w:t>
-            </w:r>
-            <w:r>
-              <w:rPr>
-                <w:rFonts w:hint="eastAsia"/>
-              </w:rPr>
-              <w:t>与</w:t>
-            </w:r>
-            <w:r>
-              <w:t>者</w:t>
-            </w:r>
-          </w:p>
-        </w:tc>
-        <w:tc>
-          <w:tcPr>
-            <w:tcW w:w="903" w:type="dxa"/>
+            <w:pPr>
+              <w:pPrChange w:id="156" w:author="hyx" w:date="2018-11-10T14:46:00Z">
+                <w:pPr>
+                  <w:ind w:firstLine="420"/>
+                </w:pPr>
+              </w:pPrChange>
+            </w:pPr>
+            <w:r>
+              <w:rPr>
+                <w:rFonts w:hint="eastAsia"/>
+              </w:rPr>
+              <w:t>中</w:t>
+            </w:r>
+          </w:p>
+        </w:tc>
+        <w:tc>
+          <w:tcPr>
+            <w:tcW w:w="1625" w:type="dxa"/>
+            <w:shd w:val="clear" w:color="auto" w:fill="auto"/>
+            <w:tcPrChange w:id="157" w:author="hyx" w:date="2018-11-10T14:45:00Z">
+              <w:tcPr>
+                <w:tcW w:w="1371" w:type="dxa"/>
+                <w:shd w:val="clear" w:color="auto" w:fill="auto"/>
+              </w:tcPr>
+            </w:tcPrChange>
+          </w:tcPr>
+          <w:p>
+            <w:pPr>
+              <w:pPrChange w:id="158" w:author="hyx" w:date="2018-11-10T14:46:00Z">
+                <w:pPr>
+                  <w:ind w:firstLine="420"/>
+                </w:pPr>
+              </w:pPrChange>
+            </w:pPr>
+            <w:r>
+              <w:rPr>
+                <w:rFonts w:hint="eastAsia"/>
+              </w:rPr>
+              <w:t>项目经理（黄叶轩）去找标杆</w:t>
+            </w:r>
+          </w:p>
+        </w:tc>
+        <w:tc>
+          <w:tcPr>
+            <w:tcW w:w="1157" w:type="dxa"/>
+            <w:shd w:val="clear" w:color="auto" w:fill="auto"/>
+            <w:tcPrChange w:id="159" w:author="hyx" w:date="2018-11-10T14:45:00Z">
+              <w:tcPr>
+                <w:tcW w:w="1157" w:type="dxa"/>
+                <w:shd w:val="clear" w:color="auto" w:fill="auto"/>
+              </w:tcPr>
+            </w:tcPrChange>
+          </w:tcPr>
+          <w:p>
+            <w:pPr>
+              <w:pPrChange w:id="160" w:author="hyx" w:date="2018-11-10T14:46:00Z">
+                <w:pPr>
+                  <w:ind w:firstLine="420"/>
+                </w:pPr>
+              </w:pPrChange>
+            </w:pPr>
+            <w:r>
+              <w:rPr>
+                <w:rFonts w:hint="eastAsia"/>
+              </w:rPr>
+              <w:t>中</w:t>
+            </w:r>
+          </w:p>
+        </w:tc>
+        <w:tc>
+          <w:tcPr>
+            <w:tcW w:w="1157" w:type="dxa"/>
             <w:shd w:val="clear" w:color="auto" w:fill="auto"/>
             <w:tcPrChange w:id="161" w:author="hyx" w:date="2018-11-10T14:45:00Z">
               <w:tcPr>
                 <w:tcW w:w="1157" w:type="dxa"/>
-                <w:gridSpan w:val="3"/>
                 <w:shd w:val="clear" w:color="auto" w:fill="auto"/>
               </w:tcPr>
             </w:tcPrChange>
@@ -4717,17 +4871,17 @@
               <w:rPr>
                 <w:rFonts w:hint="eastAsia"/>
               </w:rPr>
-              <w:t>中</w:t>
-            </w:r>
-          </w:p>
-        </w:tc>
-        <w:tc>
-          <w:tcPr>
-            <w:tcW w:w="1625" w:type="dxa"/>
+              <w:t>中等</w:t>
+            </w:r>
+          </w:p>
+        </w:tc>
+        <w:tc>
+          <w:tcPr>
+            <w:tcW w:w="1130" w:type="dxa"/>
             <w:shd w:val="clear" w:color="auto" w:fill="auto"/>
             <w:tcPrChange w:id="163" w:author="hyx" w:date="2018-11-10T14:45:00Z">
               <w:tcPr>
-                <w:tcW w:w="1371" w:type="dxa"/>
+                <w:tcW w:w="1130" w:type="dxa"/>
                 <w:shd w:val="clear" w:color="auto" w:fill="auto"/>
               </w:tcPr>
             </w:tcPrChange>
@@ -4735,90 +4889,6 @@
           <w:p>
             <w:pPr>
               <w:pPrChange w:id="164" w:author="hyx" w:date="2018-11-10T14:46:00Z">
-                <w:pPr>
-                  <w:ind w:firstLine="420"/>
-                </w:pPr>
-              </w:pPrChange>
-            </w:pPr>
-            <w:r>
-              <w:rPr>
-                <w:rFonts w:hint="eastAsia"/>
-              </w:rPr>
-              <w:t>项目经理（黄叶轩）去找标杆</w:t>
-            </w:r>
-          </w:p>
-        </w:tc>
-        <w:tc>
-          <w:tcPr>
-            <w:tcW w:w="1157" w:type="dxa"/>
-            <w:shd w:val="clear" w:color="auto" w:fill="auto"/>
-            <w:tcPrChange w:id="165" w:author="hyx" w:date="2018-11-10T14:45:00Z">
-              <w:tcPr>
-                <w:tcW w:w="1157" w:type="dxa"/>
-                <w:gridSpan w:val="2"/>
-                <w:shd w:val="clear" w:color="auto" w:fill="auto"/>
-              </w:tcPr>
-            </w:tcPrChange>
-          </w:tcPr>
-          <w:p>
-            <w:pPr>
-              <w:pPrChange w:id="166" w:author="hyx" w:date="2018-11-10T14:46:00Z">
-                <w:pPr>
-                  <w:ind w:firstLine="420"/>
-                </w:pPr>
-              </w:pPrChange>
-            </w:pPr>
-            <w:r>
-              <w:rPr>
-                <w:rFonts w:hint="eastAsia"/>
-              </w:rPr>
-              <w:t>中</w:t>
-            </w:r>
-          </w:p>
-        </w:tc>
-        <w:tc>
-          <w:tcPr>
-            <w:tcW w:w="1157" w:type="dxa"/>
-            <w:shd w:val="clear" w:color="auto" w:fill="auto"/>
-            <w:tcPrChange w:id="167" w:author="hyx" w:date="2018-11-10T14:45:00Z">
-              <w:tcPr>
-                <w:tcW w:w="1157" w:type="dxa"/>
-                <w:gridSpan w:val="2"/>
-                <w:shd w:val="clear" w:color="auto" w:fill="auto"/>
-              </w:tcPr>
-            </w:tcPrChange>
-          </w:tcPr>
-          <w:p>
-            <w:pPr>
-              <w:pPrChange w:id="168" w:author="hyx" w:date="2018-11-10T14:46:00Z">
-                <w:pPr>
-                  <w:ind w:firstLine="420"/>
-                </w:pPr>
-              </w:pPrChange>
-            </w:pPr>
-            <w:r>
-              <w:rPr>
-                <w:rFonts w:hint="eastAsia"/>
-              </w:rPr>
-              <w:t>中等</w:t>
-            </w:r>
-          </w:p>
-        </w:tc>
-        <w:tc>
-          <w:tcPr>
-            <w:tcW w:w="1130" w:type="dxa"/>
-            <w:shd w:val="clear" w:color="auto" w:fill="auto"/>
-            <w:tcPrChange w:id="169" w:author="hyx" w:date="2018-11-10T14:45:00Z">
-              <w:tcPr>
-                <w:tcW w:w="1130" w:type="dxa"/>
-                <w:gridSpan w:val="2"/>
-                <w:shd w:val="clear" w:color="auto" w:fill="auto"/>
-              </w:tcPr>
-            </w:tcPrChange>
-          </w:tcPr>
-          <w:p>
-            <w:pPr>
-              <w:pPrChange w:id="170" w:author="hyx" w:date="2018-11-10T14:46:00Z">
                 <w:pPr>
                   <w:ind w:firstLine="420"/>
                 </w:pPr>
@@ -4836,10 +4906,9 @@
       <w:tr>
         <w:trPr>
           <w:trHeight w:val="1791"/>
-          <w:del w:id="171" w:author="hyx" w:date="2018-11-10T15:12:00Z"/>
-          <w:trPrChange w:id="172" w:author="hyx" w:date="2018-11-10T14:45:00Z">
+          <w:del w:id="165" w:author="hyx" w:date="2018-11-10T15:12:00Z"/>
+          <w:trPrChange w:id="166" w:author="hyx" w:date="2018-11-10T14:45:00Z">
             <w:trPr>
-              <w:gridAfter w:val="0"/>
               <w:trHeight w:val="1791"/>
             </w:trPr>
           </w:trPrChange>
@@ -4848,26 +4917,25 @@
           <w:tcPr>
             <w:tcW w:w="1167" w:type="dxa"/>
             <w:shd w:val="clear" w:color="auto" w:fill="auto"/>
-            <w:tcPrChange w:id="173" w:author="hyx" w:date="2018-11-10T14:45:00Z">
+            <w:tcPrChange w:id="167" w:author="hyx" w:date="2018-11-10T14:45:00Z">
               <w:tcPr>
                 <w:tcW w:w="1167" w:type="dxa"/>
-                <w:gridSpan w:val="2"/>
-                <w:shd w:val="clear" w:color="auto" w:fill="auto"/>
-              </w:tcPr>
-            </w:tcPrChange>
-          </w:tcPr>
-          <w:p>
-            <w:pPr>
-              <w:rPr>
-                <w:del w:id="174" w:author="hyx" w:date="2018-11-10T15:12:00Z"/>
-              </w:rPr>
-              <w:pPrChange w:id="175" w:author="hyx" w:date="2018-11-10T14:46:00Z">
-                <w:pPr>
-                  <w:ind w:firstLine="420"/>
-                </w:pPr>
-              </w:pPrChange>
-            </w:pPr>
-            <w:del w:id="176" w:author="hyx" w:date="2018-11-10T15:12:00Z">
+                <w:shd w:val="clear" w:color="auto" w:fill="auto"/>
+              </w:tcPr>
+            </w:tcPrChange>
+          </w:tcPr>
+          <w:p>
+            <w:pPr>
+              <w:rPr>
+                <w:del w:id="168" w:author="hyx" w:date="2018-11-10T15:12:00Z"/>
+              </w:rPr>
+              <w:pPrChange w:id="169" w:author="hyx" w:date="2018-11-10T14:46:00Z">
+                <w:pPr>
+                  <w:ind w:firstLine="420"/>
+                </w:pPr>
+              </w:pPrChange>
+            </w:pPr>
+            <w:del w:id="170" w:author="hyx" w:date="2018-11-10T15:12:00Z">
               <w:r>
                 <w:rPr>
                   <w:rFonts w:hint="eastAsia"/>
@@ -4881,7 +4949,40 @@
           <w:tcPr>
             <w:tcW w:w="1157" w:type="dxa"/>
             <w:shd w:val="clear" w:color="auto" w:fill="auto"/>
-            <w:tcPrChange w:id="177" w:author="hyx" w:date="2018-11-10T14:45:00Z">
+            <w:tcPrChange w:id="171" w:author="hyx" w:date="2018-11-10T14:45:00Z">
+              <w:tcPr>
+                <w:tcW w:w="1157" w:type="dxa"/>
+                <w:shd w:val="clear" w:color="auto" w:fill="auto"/>
+              </w:tcPr>
+            </w:tcPrChange>
+          </w:tcPr>
+          <w:p>
+            <w:pPr>
+              <w:rPr>
+                <w:del w:id="172" w:author="hyx" w:date="2018-11-10T15:12:00Z"/>
+              </w:rPr>
+            </w:pPr>
+            <w:del w:id="173" w:author="hyx" w:date="2018-11-10T15:12:00Z">
+              <w:r>
+                <w:delText>参</w:delText>
+              </w:r>
+              <w:r>
+                <w:rPr>
+                  <w:rFonts w:hint="eastAsia"/>
+                </w:rPr>
+                <w:delText>与</w:delText>
+              </w:r>
+              <w:r>
+                <w:delText>者</w:delText>
+              </w:r>
+            </w:del>
+          </w:p>
+        </w:tc>
+        <w:tc>
+          <w:tcPr>
+            <w:tcW w:w="903" w:type="dxa"/>
+            <w:shd w:val="clear" w:color="auto" w:fill="auto"/>
+            <w:tcPrChange w:id="174" w:author="hyx" w:date="2018-11-10T14:45:00Z">
               <w:tcPr>
                 <w:tcW w:w="1157" w:type="dxa"/>
                 <w:gridSpan w:val="2"/>
@@ -4892,49 +4993,79 @@
           <w:p>
             <w:pPr>
               <w:rPr>
-                <w:del w:id="178" w:author="hyx" w:date="2018-11-10T15:12:00Z"/>
-              </w:rPr>
-            </w:pPr>
-            <w:del w:id="179" w:author="hyx" w:date="2018-11-10T15:12:00Z">
-              <w:r>
-                <w:delText>参</w:delText>
-              </w:r>
-              <w:r>
-                <w:rPr>
-                  <w:rFonts w:hint="eastAsia"/>
-                </w:rPr>
-                <w:delText>与</w:delText>
-              </w:r>
-              <w:r>
-                <w:delText>者</w:delText>
+                <w:del w:id="175" w:author="hyx" w:date="2018-11-10T15:12:00Z"/>
+              </w:rPr>
+              <w:pPrChange w:id="176" w:author="hyx" w:date="2018-11-10T14:46:00Z">
+                <w:pPr>
+                  <w:ind w:firstLine="420"/>
+                </w:pPr>
+              </w:pPrChange>
+            </w:pPr>
+            <w:del w:id="177" w:author="hyx" w:date="2018-11-10T15:12:00Z">
+              <w:r>
+                <w:rPr>
+                  <w:rFonts w:hint="eastAsia"/>
+                </w:rPr>
+                <w:delText>高</w:delText>
               </w:r>
             </w:del>
           </w:p>
         </w:tc>
         <w:tc>
           <w:tcPr>
-            <w:tcW w:w="903" w:type="dxa"/>
-            <w:shd w:val="clear" w:color="auto" w:fill="auto"/>
-            <w:tcPrChange w:id="180" w:author="hyx" w:date="2018-11-10T14:45:00Z">
+            <w:tcW w:w="1625" w:type="dxa"/>
+            <w:shd w:val="clear" w:color="auto" w:fill="auto"/>
+            <w:tcPrChange w:id="178" w:author="hyx" w:date="2018-11-10T14:45:00Z">
+              <w:tcPr>
+                <w:tcW w:w="1371" w:type="dxa"/>
+                <w:shd w:val="clear" w:color="auto" w:fill="auto"/>
+              </w:tcPr>
+            </w:tcPrChange>
+          </w:tcPr>
+          <w:p>
+            <w:pPr>
+              <w:rPr>
+                <w:del w:id="179" w:author="hyx" w:date="2018-11-10T15:12:00Z"/>
+              </w:rPr>
+              <w:pPrChange w:id="180" w:author="hyx" w:date="2018-11-10T14:46:00Z">
+                <w:pPr>
+                  <w:ind w:firstLine="420"/>
+                </w:pPr>
+              </w:pPrChange>
+            </w:pPr>
+            <w:del w:id="181" w:author="hyx" w:date="2018-11-10T15:12:00Z">
+              <w:r>
+                <w:rPr>
+                  <w:rFonts w:hint="eastAsia"/>
+                </w:rPr>
+                <w:delText>在开会说明接下来一周的行程，提前请假，安排工作表</w:delText>
+              </w:r>
+            </w:del>
+          </w:p>
+        </w:tc>
+        <w:tc>
+          <w:tcPr>
+            <w:tcW w:w="1157" w:type="dxa"/>
+            <w:shd w:val="clear" w:color="auto" w:fill="auto"/>
+            <w:tcPrChange w:id="182" w:author="hyx" w:date="2018-11-10T14:45:00Z">
               <w:tcPr>
                 <w:tcW w:w="1157" w:type="dxa"/>
-                <w:gridSpan w:val="3"/>
-                <w:shd w:val="clear" w:color="auto" w:fill="auto"/>
-              </w:tcPr>
-            </w:tcPrChange>
-          </w:tcPr>
-          <w:p>
-            <w:pPr>
-              <w:rPr>
-                <w:del w:id="181" w:author="hyx" w:date="2018-11-10T15:12:00Z"/>
-              </w:rPr>
-              <w:pPrChange w:id="182" w:author="hyx" w:date="2018-11-10T14:46:00Z">
-                <w:pPr>
-                  <w:ind w:firstLine="420"/>
-                </w:pPr>
-              </w:pPrChange>
-            </w:pPr>
-            <w:del w:id="183" w:author="hyx" w:date="2018-11-10T15:12:00Z">
+                <w:shd w:val="clear" w:color="auto" w:fill="auto"/>
+              </w:tcPr>
+            </w:tcPrChange>
+          </w:tcPr>
+          <w:p>
+            <w:pPr>
+              <w:rPr>
+                <w:del w:id="183" w:author="hyx" w:date="2018-11-10T15:12:00Z"/>
+              </w:rPr>
+              <w:pPrChange w:id="184" w:author="hyx" w:date="2018-11-10T14:46:00Z">
+                <w:pPr>
+                  <w:ind w:firstLine="420"/>
+                </w:pPr>
+              </w:pPrChange>
+            </w:pPr>
+            <w:del w:id="185" w:author="hyx" w:date="2018-11-10T15:12:00Z">
               <w:r>
                 <w:rPr>
                   <w:rFonts w:hint="eastAsia"/>
@@ -4946,126 +5077,59 @@
         </w:tc>
         <w:tc>
           <w:tcPr>
-            <w:tcW w:w="1625" w:type="dxa"/>
-            <w:shd w:val="clear" w:color="auto" w:fill="auto"/>
-            <w:tcPrChange w:id="184" w:author="hyx" w:date="2018-11-10T14:45:00Z">
-              <w:tcPr>
-                <w:tcW w:w="1371" w:type="dxa"/>
-                <w:shd w:val="clear" w:color="auto" w:fill="auto"/>
-              </w:tcPr>
-            </w:tcPrChange>
-          </w:tcPr>
-          <w:p>
-            <w:pPr>
-              <w:rPr>
-                <w:del w:id="185" w:author="hyx" w:date="2018-11-10T15:12:00Z"/>
-              </w:rPr>
-              <w:pPrChange w:id="186" w:author="hyx" w:date="2018-11-10T14:46:00Z">
-                <w:pPr>
-                  <w:ind w:firstLine="420"/>
-                </w:pPr>
-              </w:pPrChange>
-            </w:pPr>
-            <w:del w:id="187" w:author="hyx" w:date="2018-11-10T15:12:00Z">
-              <w:r>
-                <w:rPr>
-                  <w:rFonts w:hint="eastAsia"/>
-                </w:rPr>
-                <w:delText>在开会说明接下来一周的行程，提前请假，安排工作表</w:delText>
+            <w:tcW w:w="1157" w:type="dxa"/>
+            <w:shd w:val="clear" w:color="auto" w:fill="auto"/>
+            <w:tcPrChange w:id="186" w:author="hyx" w:date="2018-11-10T14:45:00Z">
+              <w:tcPr>
+                <w:tcW w:w="1157" w:type="dxa"/>
+                <w:shd w:val="clear" w:color="auto" w:fill="auto"/>
+              </w:tcPr>
+            </w:tcPrChange>
+          </w:tcPr>
+          <w:p>
+            <w:pPr>
+              <w:rPr>
+                <w:del w:id="187" w:author="hyx" w:date="2018-11-10T15:12:00Z"/>
+              </w:rPr>
+              <w:pPrChange w:id="188" w:author="hyx" w:date="2018-11-10T14:46:00Z">
+                <w:pPr>
+                  <w:ind w:firstLine="420"/>
+                </w:pPr>
+              </w:pPrChange>
+            </w:pPr>
+            <w:del w:id="189" w:author="hyx" w:date="2018-11-10T15:12:00Z">
+              <w:r>
+                <w:rPr>
+                  <w:rFonts w:hint="eastAsia"/>
+                </w:rPr>
+                <w:delText>显著</w:delText>
               </w:r>
             </w:del>
           </w:p>
         </w:tc>
         <w:tc>
           <w:tcPr>
-            <w:tcW w:w="1157" w:type="dxa"/>
-            <w:shd w:val="clear" w:color="auto" w:fill="auto"/>
-            <w:tcPrChange w:id="188" w:author="hyx" w:date="2018-11-10T14:45:00Z">
-              <w:tcPr>
-                <w:tcW w:w="1157" w:type="dxa"/>
-                <w:gridSpan w:val="2"/>
-                <w:shd w:val="clear" w:color="auto" w:fill="auto"/>
-              </w:tcPr>
-            </w:tcPrChange>
-          </w:tcPr>
-          <w:p>
-            <w:pPr>
-              <w:rPr>
-                <w:del w:id="189" w:author="hyx" w:date="2018-11-10T15:12:00Z"/>
-              </w:rPr>
-              <w:pPrChange w:id="190" w:author="hyx" w:date="2018-11-10T14:46:00Z">
-                <w:pPr>
-                  <w:ind w:firstLine="420"/>
-                </w:pPr>
-              </w:pPrChange>
-            </w:pPr>
-            <w:del w:id="191" w:author="hyx" w:date="2018-11-10T15:12:00Z">
-              <w:r>
-                <w:rPr>
-                  <w:rFonts w:hint="eastAsia"/>
-                </w:rPr>
-                <w:delText>高</w:delText>
-              </w:r>
-            </w:del>
-          </w:p>
-        </w:tc>
-        <w:tc>
-          <w:tcPr>
-            <w:tcW w:w="1157" w:type="dxa"/>
-            <w:shd w:val="clear" w:color="auto" w:fill="auto"/>
-            <w:tcPrChange w:id="192" w:author="hyx" w:date="2018-11-10T14:45:00Z">
-              <w:tcPr>
-                <w:tcW w:w="1157" w:type="dxa"/>
-                <w:gridSpan w:val="2"/>
-                <w:shd w:val="clear" w:color="auto" w:fill="auto"/>
-              </w:tcPr>
-            </w:tcPrChange>
-          </w:tcPr>
-          <w:p>
-            <w:pPr>
-              <w:rPr>
-                <w:del w:id="193" w:author="hyx" w:date="2018-11-10T15:12:00Z"/>
-              </w:rPr>
-              <w:pPrChange w:id="194" w:author="hyx" w:date="2018-11-10T14:46:00Z">
-                <w:pPr>
-                  <w:ind w:firstLine="420"/>
-                </w:pPr>
-              </w:pPrChange>
-            </w:pPr>
-            <w:del w:id="195" w:author="hyx" w:date="2018-11-10T15:12:00Z">
-              <w:r>
-                <w:rPr>
-                  <w:rFonts w:hint="eastAsia"/>
-                </w:rPr>
-                <w:delText>显著</w:delText>
-              </w:r>
-            </w:del>
-          </w:p>
-        </w:tc>
-        <w:tc>
-          <w:tcPr>
             <w:tcW w:w="1130" w:type="dxa"/>
             <w:shd w:val="clear" w:color="auto" w:fill="auto"/>
-            <w:tcPrChange w:id="196" w:author="hyx" w:date="2018-11-10T14:45:00Z">
+            <w:tcPrChange w:id="190" w:author="hyx" w:date="2018-11-10T14:45:00Z">
               <w:tcPr>
                 <w:tcW w:w="1130" w:type="dxa"/>
-                <w:gridSpan w:val="2"/>
-                <w:shd w:val="clear" w:color="auto" w:fill="auto"/>
-              </w:tcPr>
-            </w:tcPrChange>
-          </w:tcPr>
-          <w:p>
-            <w:pPr>
-              <w:rPr>
-                <w:del w:id="197" w:author="hyx" w:date="2018-11-10T15:12:00Z"/>
-              </w:rPr>
-              <w:pPrChange w:id="198" w:author="hyx" w:date="2018-11-10T14:46:00Z">
-                <w:pPr>
-                  <w:ind w:firstLine="420"/>
-                </w:pPr>
-              </w:pPrChange>
-            </w:pPr>
-            <w:del w:id="199" w:author="hyx" w:date="2018-11-10T15:12:00Z">
+                <w:shd w:val="clear" w:color="auto" w:fill="auto"/>
+              </w:tcPr>
+            </w:tcPrChange>
+          </w:tcPr>
+          <w:p>
+            <w:pPr>
+              <w:rPr>
+                <w:del w:id="191" w:author="hyx" w:date="2018-11-10T15:12:00Z"/>
+              </w:rPr>
+              <w:pPrChange w:id="192" w:author="hyx" w:date="2018-11-10T14:46:00Z">
+                <w:pPr>
+                  <w:ind w:firstLine="420"/>
+                </w:pPr>
+              </w:pPrChange>
+            </w:pPr>
+            <w:del w:id="193" w:author="hyx" w:date="2018-11-10T15:12:00Z">
               <w:r>
                 <w:rPr>
                   <w:rFonts w:hint="eastAsia"/>
@@ -5079,9 +5143,8 @@
       <w:tr>
         <w:trPr>
           <w:trHeight w:val="1605"/>
-          <w:trPrChange w:id="200" w:author="hyx" w:date="2018-11-10T15:16:00Z">
+          <w:trPrChange w:id="194" w:author="hyx" w:date="2018-11-10T15:16:00Z">
             <w:trPr>
-              <w:gridAfter w:val="0"/>
               <w:trHeight w:val="2967"/>
             </w:trPr>
           </w:trPrChange>
@@ -5090,59 +5153,78 @@
           <w:tcPr>
             <w:tcW w:w="1167" w:type="dxa"/>
             <w:shd w:val="clear" w:color="auto" w:fill="auto"/>
+            <w:tcPrChange w:id="195" w:author="hyx" w:date="2018-11-10T15:16:00Z">
+              <w:tcPr>
+                <w:tcW w:w="1167" w:type="dxa"/>
+                <w:shd w:val="clear" w:color="auto" w:fill="auto"/>
+              </w:tcPr>
+            </w:tcPrChange>
+          </w:tcPr>
+          <w:p>
+            <w:pPr>
+              <w:pPrChange w:id="196" w:author="hyx" w:date="2018-11-10T14:46:00Z">
+                <w:pPr>
+                  <w:ind w:firstLine="420"/>
+                </w:pPr>
+              </w:pPrChange>
+            </w:pPr>
+            <w:r>
+              <w:rPr>
+                <w:rFonts w:hint="eastAsia"/>
+              </w:rPr>
+              <w:t>团队成员</w:t>
+            </w:r>
+            <w:del w:id="197" w:author="hyx" w:date="2018-11-10T15:12:00Z">
+              <w:r>
+                <w:rPr>
+                  <w:rFonts w:hint="eastAsia"/>
+                </w:rPr>
+                <w:delText>的能力（包括业务能力和技术能力）和素质，对项目的进展、项目的质量具有很大的影响</w:delText>
+              </w:r>
+            </w:del>
+            <w:ins w:id="198" w:author="hyx" w:date="2018-11-10T15:12:00Z">
+              <w:r>
+                <w:rPr>
+                  <w:rFonts w:hint="eastAsia"/>
+                </w:rPr>
+                <w:t>能力</w:t>
+              </w:r>
+            </w:ins>
+            <w:ins w:id="199" w:author="hyx" w:date="2018-11-10T15:13:00Z">
+              <w:r>
+                <w:rPr>
+                  <w:rFonts w:hint="eastAsia"/>
+                </w:rPr>
+                <w:t>方向水平不一致</w:t>
+              </w:r>
+            </w:ins>
+          </w:p>
+        </w:tc>
+        <w:tc>
+          <w:tcPr>
+            <w:tcW w:w="1157" w:type="dxa"/>
+            <w:shd w:val="clear" w:color="auto" w:fill="auto"/>
+            <w:tcPrChange w:id="200" w:author="hyx" w:date="2018-11-10T15:16:00Z">
+              <w:tcPr>
+                <w:tcW w:w="1157" w:type="dxa"/>
+                <w:shd w:val="clear" w:color="auto" w:fill="auto"/>
+              </w:tcPr>
+            </w:tcPrChange>
+          </w:tcPr>
+          <w:p>
+            <w:r>
+              <w:rPr>
+                <w:rFonts w:hint="eastAsia"/>
+              </w:rPr>
+              <w:t>参与者</w:t>
+            </w:r>
+          </w:p>
+        </w:tc>
+        <w:tc>
+          <w:tcPr>
+            <w:tcW w:w="903" w:type="dxa"/>
+            <w:shd w:val="clear" w:color="auto" w:fill="auto"/>
             <w:tcPrChange w:id="201" w:author="hyx" w:date="2018-11-10T15:16:00Z">
-              <w:tcPr>
-                <w:tcW w:w="1167" w:type="dxa"/>
-                <w:gridSpan w:val="2"/>
-                <w:shd w:val="clear" w:color="auto" w:fill="auto"/>
-              </w:tcPr>
-            </w:tcPrChange>
-          </w:tcPr>
-          <w:p>
-            <w:pPr>
-              <w:pPrChange w:id="202" w:author="hyx" w:date="2018-11-10T14:46:00Z">
-                <w:pPr>
-                  <w:ind w:firstLine="420"/>
-                </w:pPr>
-              </w:pPrChange>
-            </w:pPr>
-            <w:r>
-              <w:rPr>
-                <w:rFonts w:hint="eastAsia"/>
-              </w:rPr>
-              <w:t>团队成员</w:t>
-            </w:r>
-            <w:del w:id="203" w:author="hyx" w:date="2018-11-10T15:12:00Z">
-              <w:r>
-                <w:rPr>
-                  <w:rFonts w:hint="eastAsia"/>
-                </w:rPr>
-                <w:delText>的能力（包括业务能力和技术能力）和素质，对项目的进展、项目的质量具有很大的影响</w:delText>
-              </w:r>
-            </w:del>
-            <w:ins w:id="204" w:author="hyx" w:date="2018-11-10T15:12:00Z">
-              <w:r>
-                <w:rPr>
-                  <w:rFonts w:hint="eastAsia"/>
-                </w:rPr>
-                <w:t>能力</w:t>
-              </w:r>
-            </w:ins>
-            <w:ins w:id="205" w:author="hyx" w:date="2018-11-10T15:13:00Z">
-              <w:r>
-                <w:rPr>
-                  <w:rFonts w:hint="eastAsia"/>
-                </w:rPr>
-                <w:t>方向水平不一致</w:t>
-              </w:r>
-            </w:ins>
-          </w:p>
-        </w:tc>
-        <w:tc>
-          <w:tcPr>
-            <w:tcW w:w="1157" w:type="dxa"/>
-            <w:shd w:val="clear" w:color="auto" w:fill="auto"/>
-            <w:tcPrChange w:id="206" w:author="hyx" w:date="2018-11-10T15:16:00Z">
               <w:tcPr>
                 <w:tcW w:w="1157" w:type="dxa"/>
                 <w:gridSpan w:val="2"/>
@@ -5151,22 +5233,71 @@
             </w:tcPrChange>
           </w:tcPr>
           <w:p>
-            <w:r>
-              <w:rPr>
-                <w:rFonts w:hint="eastAsia"/>
-              </w:rPr>
-              <w:t>参与者</w:t>
-            </w:r>
-          </w:p>
-        </w:tc>
-        <w:tc>
-          <w:tcPr>
-            <w:tcW w:w="903" w:type="dxa"/>
+            <w:pPr>
+              <w:pPrChange w:id="202" w:author="hyx" w:date="2018-11-10T14:46:00Z">
+                <w:pPr>
+                  <w:ind w:firstLine="420"/>
+                </w:pPr>
+              </w:pPrChange>
+            </w:pPr>
+            <w:r>
+              <w:rPr>
+                <w:rFonts w:hint="eastAsia"/>
+              </w:rPr>
+              <w:t>中</w:t>
+            </w:r>
+          </w:p>
+        </w:tc>
+        <w:tc>
+          <w:tcPr>
+            <w:tcW w:w="1625" w:type="dxa"/>
+            <w:shd w:val="clear" w:color="auto" w:fill="auto"/>
+            <w:tcPrChange w:id="203" w:author="hyx" w:date="2018-11-10T15:16:00Z">
+              <w:tcPr>
+                <w:tcW w:w="1371" w:type="dxa"/>
+                <w:shd w:val="clear" w:color="auto" w:fill="auto"/>
+              </w:tcPr>
+            </w:tcPrChange>
+          </w:tcPr>
+          <w:p>
+            <w:pPr>
+              <w:pPrChange w:id="204" w:author="hyx" w:date="2018-11-10T14:46:00Z">
+                <w:pPr>
+                  <w:ind w:firstLine="420"/>
+                </w:pPr>
+              </w:pPrChange>
+            </w:pPr>
+            <w:r>
+              <w:rPr>
+                <w:rFonts w:hint="eastAsia"/>
+              </w:rPr>
+              <w:t>项目经理（黄叶轩）</w:t>
+            </w:r>
+            <w:del w:id="205" w:author="hyx" w:date="2018-11-10T15:13:00Z">
+              <w:r>
+                <w:rPr>
+                  <w:rFonts w:hint="eastAsia"/>
+                </w:rPr>
+                <w:delText>在用人之前先选对人、开展有针对性的培训、将合适的人安排到合适的岗位上</w:delText>
+              </w:r>
+            </w:del>
+            <w:ins w:id="206" w:author="hyx" w:date="2018-11-10T15:13:00Z">
+              <w:r>
+                <w:rPr>
+                  <w:rFonts w:hint="eastAsia"/>
+                </w:rPr>
+                <w:t>在布置任务前了解组员的能力方向大小，并合理的相对应的分配任务</w:t>
+              </w:r>
+            </w:ins>
+          </w:p>
+        </w:tc>
+        <w:tc>
+          <w:tcPr>
+            <w:tcW w:w="1157" w:type="dxa"/>
             <w:shd w:val="clear" w:color="auto" w:fill="auto"/>
             <w:tcPrChange w:id="207" w:author="hyx" w:date="2018-11-10T15:16:00Z">
               <w:tcPr>
                 <w:tcW w:w="1157" w:type="dxa"/>
-                <w:gridSpan w:val="3"/>
                 <w:shd w:val="clear" w:color="auto" w:fill="auto"/>
               </w:tcPr>
             </w:tcPrChange>
@@ -5189,11 +5320,11 @@
         </w:tc>
         <w:tc>
           <w:tcPr>
-            <w:tcW w:w="1625" w:type="dxa"/>
+            <w:tcW w:w="1157" w:type="dxa"/>
             <w:shd w:val="clear" w:color="auto" w:fill="auto"/>
             <w:tcPrChange w:id="209" w:author="hyx" w:date="2018-11-10T15:16:00Z">
               <w:tcPr>
-                <w:tcW w:w="1371" w:type="dxa"/>
+                <w:tcW w:w="1157" w:type="dxa"/>
                 <w:shd w:val="clear" w:color="auto" w:fill="auto"/>
               </w:tcPr>
             </w:tcPrChange>
@@ -5210,114 +5341,41 @@
               <w:rPr>
                 <w:rFonts w:hint="eastAsia"/>
               </w:rPr>
-              <w:t>项目经理（黄叶轩）</w:t>
-            </w:r>
-            <w:del w:id="211" w:author="hyx" w:date="2018-11-10T15:13:00Z">
-              <w:r>
-                <w:rPr>
-                  <w:rFonts w:hint="eastAsia"/>
-                </w:rPr>
-                <w:delText>在用人之前先选对人、开展有针对性的培训、将合适的人安排到合适的岗位上</w:delText>
-              </w:r>
-            </w:del>
-            <w:ins w:id="212" w:author="hyx" w:date="2018-11-10T15:13:00Z">
-              <w:r>
-                <w:rPr>
-                  <w:rFonts w:hint="eastAsia"/>
-                </w:rPr>
-                <w:t>在布置任务前了解组员的能力方向大小，并合理的相对应的分配任务</w:t>
+              <w:t>中等</w:t>
+            </w:r>
+          </w:p>
+        </w:tc>
+        <w:tc>
+          <w:tcPr>
+            <w:tcW w:w="1130" w:type="dxa"/>
+            <w:shd w:val="clear" w:color="auto" w:fill="auto"/>
+            <w:tcPrChange w:id="211" w:author="hyx" w:date="2018-11-10T15:16:00Z">
+              <w:tcPr>
+                <w:tcW w:w="1130" w:type="dxa"/>
+                <w:shd w:val="clear" w:color="auto" w:fill="auto"/>
+              </w:tcPr>
+            </w:tcPrChange>
+          </w:tcPr>
+          <w:p>
+            <w:pPr>
+              <w:pPrChange w:id="212" w:author="hyx" w:date="2018-11-10T14:46:00Z">
+                <w:pPr>
+                  <w:ind w:firstLine="420"/>
+                </w:pPr>
+              </w:pPrChange>
+            </w:pPr>
+            <w:r>
+              <w:rPr>
+                <w:rFonts w:hint="eastAsia"/>
+              </w:rPr>
+              <w:t>R</w:t>
+            </w:r>
+            <w:ins w:id="213" w:author="hyx" w:date="2018-11-10T15:12:00Z">
+              <w:r>
+                <w:t>9</w:t>
               </w:r>
             </w:ins>
-          </w:p>
-        </w:tc>
-        <w:tc>
-          <w:tcPr>
-            <w:tcW w:w="1157" w:type="dxa"/>
-            <w:shd w:val="clear" w:color="auto" w:fill="auto"/>
-            <w:tcPrChange w:id="213" w:author="hyx" w:date="2018-11-10T15:16:00Z">
-              <w:tcPr>
-                <w:tcW w:w="1157" w:type="dxa"/>
-                <w:gridSpan w:val="2"/>
-                <w:shd w:val="clear" w:color="auto" w:fill="auto"/>
-              </w:tcPr>
-            </w:tcPrChange>
-          </w:tcPr>
-          <w:p>
-            <w:pPr>
-              <w:pPrChange w:id="214" w:author="hyx" w:date="2018-11-10T14:46:00Z">
-                <w:pPr>
-                  <w:ind w:firstLine="420"/>
-                </w:pPr>
-              </w:pPrChange>
-            </w:pPr>
-            <w:r>
-              <w:rPr>
-                <w:rFonts w:hint="eastAsia"/>
-              </w:rPr>
-              <w:t>中</w:t>
-            </w:r>
-          </w:p>
-        </w:tc>
-        <w:tc>
-          <w:tcPr>
-            <w:tcW w:w="1157" w:type="dxa"/>
-            <w:shd w:val="clear" w:color="auto" w:fill="auto"/>
-            <w:tcPrChange w:id="215" w:author="hyx" w:date="2018-11-10T15:16:00Z">
-              <w:tcPr>
-                <w:tcW w:w="1157" w:type="dxa"/>
-                <w:gridSpan w:val="2"/>
-                <w:shd w:val="clear" w:color="auto" w:fill="auto"/>
-              </w:tcPr>
-            </w:tcPrChange>
-          </w:tcPr>
-          <w:p>
-            <w:pPr>
-              <w:pPrChange w:id="216" w:author="hyx" w:date="2018-11-10T14:46:00Z">
-                <w:pPr>
-                  <w:ind w:firstLine="420"/>
-                </w:pPr>
-              </w:pPrChange>
-            </w:pPr>
-            <w:r>
-              <w:rPr>
-                <w:rFonts w:hint="eastAsia"/>
-              </w:rPr>
-              <w:t>中等</w:t>
-            </w:r>
-          </w:p>
-        </w:tc>
-        <w:tc>
-          <w:tcPr>
-            <w:tcW w:w="1130" w:type="dxa"/>
-            <w:shd w:val="clear" w:color="auto" w:fill="auto"/>
-            <w:tcPrChange w:id="217" w:author="hyx" w:date="2018-11-10T15:16:00Z">
-              <w:tcPr>
-                <w:tcW w:w="1130" w:type="dxa"/>
-                <w:gridSpan w:val="2"/>
-                <w:shd w:val="clear" w:color="auto" w:fill="auto"/>
-              </w:tcPr>
-            </w:tcPrChange>
-          </w:tcPr>
-          <w:p>
-            <w:pPr>
-              <w:pPrChange w:id="218" w:author="hyx" w:date="2018-11-10T14:46:00Z">
-                <w:pPr>
-                  <w:ind w:firstLine="420"/>
-                </w:pPr>
-              </w:pPrChange>
-            </w:pPr>
-            <w:r>
-              <w:rPr>
-                <w:rFonts w:hint="eastAsia"/>
-              </w:rPr>
-              <w:t>R</w:t>
-            </w:r>
-            <w:ins w:id="219" w:author="hyx" w:date="2018-11-10T15:12:00Z">
-              <w:r>
-                <w:t>9</w:t>
-              </w:r>
-            </w:ins>
-            <w:del w:id="220" w:author="hyx" w:date="2018-11-10T15:12:00Z">
+            <w:del w:id="214" w:author="hyx" w:date="2018-11-10T15:12:00Z">
               <w:r>
                 <w:rPr>
                   <w:rFonts w:hint="eastAsia"/>
@@ -5331,9 +5389,8 @@
       <w:tr>
         <w:trPr>
           <w:trHeight w:val="917"/>
-          <w:trPrChange w:id="221" w:author="hyx" w:date="2018-11-10T15:21:00Z">
+          <w:trPrChange w:id="215" w:author="hyx" w:date="2018-11-10T15:21:00Z">
             <w:trPr>
-              <w:gridAfter w:val="0"/>
               <w:trHeight w:val="587"/>
             </w:trPr>
           </w:trPrChange>
@@ -5342,23 +5399,22 @@
           <w:tcPr>
             <w:tcW w:w="1167" w:type="dxa"/>
             <w:shd w:val="clear" w:color="auto" w:fill="auto"/>
-            <w:tcPrChange w:id="222" w:author="hyx" w:date="2018-11-10T15:21:00Z">
+            <w:tcPrChange w:id="216" w:author="hyx" w:date="2018-11-10T15:21:00Z">
               <w:tcPr>
                 <w:tcW w:w="1167" w:type="dxa"/>
-                <w:gridSpan w:val="2"/>
-                <w:shd w:val="clear" w:color="auto" w:fill="auto"/>
-              </w:tcPr>
-            </w:tcPrChange>
-          </w:tcPr>
-          <w:p>
-            <w:pPr>
-              <w:pPrChange w:id="223" w:author="hyx" w:date="2018-11-10T14:46:00Z">
-                <w:pPr>
-                  <w:ind w:firstLine="420"/>
-                </w:pPr>
-              </w:pPrChange>
-            </w:pPr>
-            <w:del w:id="224" w:author="hyx" w:date="2018-11-10T15:14:00Z">
+                <w:shd w:val="clear" w:color="auto" w:fill="auto"/>
+              </w:tcPr>
+            </w:tcPrChange>
+          </w:tcPr>
+          <w:p>
+            <w:pPr>
+              <w:pPrChange w:id="217" w:author="hyx" w:date="2018-11-10T14:46:00Z">
+                <w:pPr>
+                  <w:ind w:firstLine="420"/>
+                </w:pPr>
+              </w:pPrChange>
+            </w:pPr>
+            <w:del w:id="218" w:author="hyx" w:date="2018-11-10T15:14:00Z">
               <w:r>
                 <w:rPr>
                   <w:rFonts w:hint="eastAsia"/>
@@ -5366,7 +5422,7 @@
                 <w:delText>团队成员是否能齐心协力为项目的共同目标服务</w:delText>
               </w:r>
             </w:del>
-            <w:ins w:id="225" w:author="hyx" w:date="2018-11-10T15:14:00Z">
+            <w:ins w:id="219" w:author="hyx" w:date="2018-11-10T15:14:00Z">
               <w:r>
                 <w:rPr>
                   <w:rFonts w:hint="eastAsia"/>
@@ -5380,18 +5436,17 @@
           <w:tcPr>
             <w:tcW w:w="1157" w:type="dxa"/>
             <w:shd w:val="clear" w:color="auto" w:fill="auto"/>
-            <w:tcPrChange w:id="226" w:author="hyx" w:date="2018-11-10T15:21:00Z">
+            <w:tcPrChange w:id="220" w:author="hyx" w:date="2018-11-10T15:21:00Z">
               <w:tcPr>
                 <w:tcW w:w="1157" w:type="dxa"/>
-                <w:gridSpan w:val="2"/>
-                <w:shd w:val="clear" w:color="auto" w:fill="auto"/>
-              </w:tcPr>
-            </w:tcPrChange>
-          </w:tcPr>
-          <w:p>
-            <w:pPr>
-              <w:rPr>
-                <w:rPrChange w:id="227" w:author="hyx" w:date="2018-11-10T15:13:00Z">
+                <w:shd w:val="clear" w:color="auto" w:fill="auto"/>
+              </w:tcPr>
+            </w:tcPrChange>
+          </w:tcPr>
+          <w:p>
+            <w:pPr>
+              <w:rPr>
+                <w:rPrChange w:id="221" w:author="hyx" w:date="2018-11-10T15:13:00Z">
                   <w:rPr>
                     <w:b/>
                   </w:rPr>
@@ -5401,7 +5456,7 @@
             <w:r>
               <w:rPr>
                 <w:rFonts w:hint="eastAsia"/>
-                <w:rPrChange w:id="228" w:author="hyx" w:date="2018-11-10T15:13:00Z">
+                <w:rPrChange w:id="222" w:author="hyx" w:date="2018-11-10T15:13:00Z">
                   <w:rPr>
                     <w:rFonts w:hint="eastAsia"/>
                     <w:b/>
@@ -5416,103 +5471,7 @@
           <w:tcPr>
             <w:tcW w:w="903" w:type="dxa"/>
             <w:shd w:val="clear" w:color="auto" w:fill="auto"/>
-            <w:tcPrChange w:id="229" w:author="hyx" w:date="2018-11-10T15:21:00Z">
-              <w:tcPr>
-                <w:tcW w:w="1157" w:type="dxa"/>
-                <w:gridSpan w:val="3"/>
-                <w:shd w:val="clear" w:color="auto" w:fill="auto"/>
-              </w:tcPr>
-            </w:tcPrChange>
-          </w:tcPr>
-          <w:p>
-            <w:pPr>
-              <w:pPrChange w:id="230" w:author="hyx" w:date="2018-11-10T14:46:00Z">
-                <w:pPr>
-                  <w:ind w:firstLine="420"/>
-                </w:pPr>
-              </w:pPrChange>
-            </w:pPr>
-            <w:ins w:id="231" w:author="hyx" w:date="2018-11-10T15:15:00Z">
-              <w:r>
-                <w:rPr>
-                  <w:rFonts w:hint="eastAsia"/>
-                </w:rPr>
-                <w:t>高</w:t>
-              </w:r>
-            </w:ins>
-            <w:del w:id="232" w:author="hyx" w:date="2018-11-10T15:15:00Z">
-              <w:r>
-                <w:rPr>
-                  <w:rFonts w:hint="eastAsia"/>
-                </w:rPr>
-                <w:delText>低</w:delText>
-              </w:r>
-            </w:del>
-          </w:p>
-        </w:tc>
-        <w:tc>
-          <w:tcPr>
-            <w:tcW w:w="1625" w:type="dxa"/>
-            <w:shd w:val="clear" w:color="auto" w:fill="auto"/>
-            <w:tcPrChange w:id="233" w:author="hyx" w:date="2018-11-10T15:21:00Z">
-              <w:tcPr>
-                <w:tcW w:w="1371" w:type="dxa"/>
-                <w:shd w:val="clear" w:color="auto" w:fill="auto"/>
-              </w:tcPr>
-            </w:tcPrChange>
-          </w:tcPr>
-          <w:p>
-            <w:pPr>
-              <w:pPrChange w:id="234" w:author="hyx" w:date="2018-11-10T14:46:00Z">
-                <w:pPr>
-                  <w:ind w:firstLine="420"/>
-                </w:pPr>
-              </w:pPrChange>
-            </w:pPr>
-            <w:r>
-              <w:rPr>
-                <w:rFonts w:hint="eastAsia"/>
-              </w:rPr>
-              <w:t>项目经理（黄叶轩）</w:t>
-            </w:r>
-            <w:ins w:id="235" w:author="hyx" w:date="2018-11-10T15:16:00Z">
-              <w:r>
-                <w:rPr>
-                  <w:rFonts w:hint="eastAsia"/>
-                </w:rPr>
-                <w:t>及时分析问题所在，迅速</w:t>
-              </w:r>
-            </w:ins>
-            <w:ins w:id="236" w:author="hyx" w:date="2018-11-10T15:17:00Z">
-              <w:r>
-                <w:rPr>
-                  <w:rFonts w:hint="eastAsia"/>
-                </w:rPr>
-                <w:t>改正调</w:t>
-              </w:r>
-              <w:r>
-                <w:rPr>
-                  <w:rFonts w:hint="eastAsia"/>
-                </w:rPr>
-                <w:lastRenderedPageBreak/>
-                <w:t>整，并互相安慰，积极投入下一轮任务</w:t>
-              </w:r>
-            </w:ins>
-            <w:del w:id="237" w:author="hyx" w:date="2018-11-10T15:15:00Z">
-              <w:r>
-                <w:rPr>
-                  <w:rFonts w:hint="eastAsia"/>
-                </w:rPr>
-                <w:delText>项目在建设之初项目经理就需要将项目目标、工作任务等和项目成员沟通清楚，采用公平、公正、公开的绩效考评制度</w:delText>
-              </w:r>
-            </w:del>
-          </w:p>
-        </w:tc>
-        <w:tc>
-          <w:tcPr>
-            <w:tcW w:w="1157" w:type="dxa"/>
-            <w:shd w:val="clear" w:color="auto" w:fill="auto"/>
-            <w:tcPrChange w:id="238" w:author="hyx" w:date="2018-11-10T15:21:00Z">
+            <w:tcPrChange w:id="223" w:author="hyx" w:date="2018-11-10T15:21:00Z">
               <w:tcPr>
                 <w:tcW w:w="1157" w:type="dxa"/>
                 <w:gridSpan w:val="2"/>
@@ -5522,22 +5481,21 @@
           </w:tcPr>
           <w:p>
             <w:pPr>
-              <w:pPrChange w:id="239" w:author="hyx" w:date="2018-11-10T14:46:00Z">
-                <w:pPr>
-                  <w:ind w:firstLine="420"/>
-                </w:pPr>
-              </w:pPrChange>
-            </w:pPr>
-            <w:ins w:id="240" w:author="hyx" w:date="2018-11-10T15:15:00Z">
-              <w:r>
-                <w:rPr>
-                  <w:rFonts w:hint="eastAsia"/>
-                </w:rPr>
-                <w:lastRenderedPageBreak/>
+              <w:pPrChange w:id="224" w:author="hyx" w:date="2018-11-10T14:46:00Z">
+                <w:pPr>
+                  <w:ind w:firstLine="420"/>
+                </w:pPr>
+              </w:pPrChange>
+            </w:pPr>
+            <w:ins w:id="225" w:author="hyx" w:date="2018-11-10T15:15:00Z">
+              <w:r>
+                <w:rPr>
+                  <w:rFonts w:hint="eastAsia"/>
+                </w:rPr>
                 <w:t>高</w:t>
               </w:r>
             </w:ins>
-            <w:del w:id="241" w:author="hyx" w:date="2018-11-10T15:15:00Z">
+            <w:del w:id="226" w:author="hyx" w:date="2018-11-10T15:15:00Z">
               <w:r>
                 <w:rPr>
                   <w:rFonts w:hint="eastAsia"/>
@@ -5549,25 +5507,112 @@
         </w:tc>
         <w:tc>
           <w:tcPr>
+            <w:tcW w:w="1625" w:type="dxa"/>
+            <w:shd w:val="clear" w:color="auto" w:fill="auto"/>
+            <w:tcPrChange w:id="227" w:author="hyx" w:date="2018-11-10T15:21:00Z">
+              <w:tcPr>
+                <w:tcW w:w="1371" w:type="dxa"/>
+                <w:shd w:val="clear" w:color="auto" w:fill="auto"/>
+              </w:tcPr>
+            </w:tcPrChange>
+          </w:tcPr>
+          <w:p>
+            <w:pPr>
+              <w:pPrChange w:id="228" w:author="hyx" w:date="2018-11-10T14:46:00Z">
+                <w:pPr>
+                  <w:ind w:firstLine="420"/>
+                </w:pPr>
+              </w:pPrChange>
+            </w:pPr>
+            <w:r>
+              <w:rPr>
+                <w:rFonts w:hint="eastAsia"/>
+              </w:rPr>
+              <w:t>项目经理（黄叶轩）</w:t>
+            </w:r>
+            <w:ins w:id="229" w:author="hyx" w:date="2018-11-10T15:16:00Z">
+              <w:r>
+                <w:rPr>
+                  <w:rFonts w:hint="eastAsia"/>
+                </w:rPr>
+                <w:t>及时分析问题所在，迅速</w:t>
+              </w:r>
+            </w:ins>
+            <w:ins w:id="230" w:author="hyx" w:date="2018-11-10T15:17:00Z">
+              <w:r>
+                <w:rPr>
+                  <w:rFonts w:hint="eastAsia"/>
+                </w:rPr>
+                <w:t>改正调整，并互相安慰，积极投入下一轮任务</w:t>
+              </w:r>
+            </w:ins>
+            <w:del w:id="231" w:author="hyx" w:date="2018-11-10T15:15:00Z">
+              <w:r>
+                <w:rPr>
+                  <w:rFonts w:hint="eastAsia"/>
+                </w:rPr>
+                <w:delText>项目在建设之初项目经理就需要将项目目标、工作任务等和项目成员沟通清楚，采用公平、公正、公开的绩效考评制度</w:delText>
+              </w:r>
+            </w:del>
+          </w:p>
+        </w:tc>
+        <w:tc>
+          <w:tcPr>
             <w:tcW w:w="1157" w:type="dxa"/>
             <w:shd w:val="clear" w:color="auto" w:fill="auto"/>
-            <w:tcPrChange w:id="242" w:author="hyx" w:date="2018-11-10T15:21:00Z">
+            <w:tcPrChange w:id="232" w:author="hyx" w:date="2018-11-10T15:21:00Z">
               <w:tcPr>
                 <w:tcW w:w="1157" w:type="dxa"/>
-                <w:gridSpan w:val="2"/>
-                <w:shd w:val="clear" w:color="auto" w:fill="auto"/>
-              </w:tcPr>
-            </w:tcPrChange>
-          </w:tcPr>
-          <w:p>
-            <w:pPr>
-              <w:pPrChange w:id="243" w:author="hyx" w:date="2018-11-10T14:46:00Z">
-                <w:pPr>
-                  <w:ind w:firstLine="420"/>
-                </w:pPr>
-              </w:pPrChange>
-            </w:pPr>
-            <w:ins w:id="244" w:author="hyx" w:date="2018-11-10T15:15:00Z">
+                <w:shd w:val="clear" w:color="auto" w:fill="auto"/>
+              </w:tcPr>
+            </w:tcPrChange>
+          </w:tcPr>
+          <w:p>
+            <w:pPr>
+              <w:pPrChange w:id="233" w:author="hyx" w:date="2018-11-10T14:46:00Z">
+                <w:pPr>
+                  <w:ind w:firstLine="420"/>
+                </w:pPr>
+              </w:pPrChange>
+            </w:pPr>
+            <w:ins w:id="234" w:author="hyx" w:date="2018-11-10T15:15:00Z">
+              <w:r>
+                <w:rPr>
+                  <w:rFonts w:hint="eastAsia"/>
+                </w:rPr>
+                <w:t>高</w:t>
+              </w:r>
+            </w:ins>
+            <w:del w:id="235" w:author="hyx" w:date="2018-11-10T15:15:00Z">
+              <w:r>
+                <w:rPr>
+                  <w:rFonts w:hint="eastAsia"/>
+                </w:rPr>
+                <w:delText>低</w:delText>
+              </w:r>
+            </w:del>
+          </w:p>
+        </w:tc>
+        <w:tc>
+          <w:tcPr>
+            <w:tcW w:w="1157" w:type="dxa"/>
+            <w:shd w:val="clear" w:color="auto" w:fill="auto"/>
+            <w:tcPrChange w:id="236" w:author="hyx" w:date="2018-11-10T15:21:00Z">
+              <w:tcPr>
+                <w:tcW w:w="1157" w:type="dxa"/>
+                <w:shd w:val="clear" w:color="auto" w:fill="auto"/>
+              </w:tcPr>
+            </w:tcPrChange>
+          </w:tcPr>
+          <w:p>
+            <w:pPr>
+              <w:pPrChange w:id="237" w:author="hyx" w:date="2018-11-10T14:46:00Z">
+                <w:pPr>
+                  <w:ind w:firstLine="420"/>
+                </w:pPr>
+              </w:pPrChange>
+            </w:pPr>
+            <w:ins w:id="238" w:author="hyx" w:date="2018-11-10T15:15:00Z">
               <w:r>
                 <w:rPr>
                   <w:rFonts w:hint="eastAsia"/>
@@ -5575,7 +5620,7 @@
                 <w:t>显著</w:t>
               </w:r>
             </w:ins>
-            <w:del w:id="245" w:author="hyx" w:date="2018-11-10T15:15:00Z">
+            <w:del w:id="239" w:author="hyx" w:date="2018-11-10T15:15:00Z">
               <w:r>
                 <w:rPr>
                   <w:rFonts w:hint="eastAsia"/>
@@ -5589,17 +5634,16 @@
           <w:tcPr>
             <w:tcW w:w="1130" w:type="dxa"/>
             <w:shd w:val="clear" w:color="auto" w:fill="auto"/>
-            <w:tcPrChange w:id="246" w:author="hyx" w:date="2018-11-10T15:21:00Z">
+            <w:tcPrChange w:id="240" w:author="hyx" w:date="2018-11-10T15:21:00Z">
               <w:tcPr>
                 <w:tcW w:w="1130" w:type="dxa"/>
-                <w:gridSpan w:val="2"/>
-                <w:shd w:val="clear" w:color="auto" w:fill="auto"/>
-              </w:tcPr>
-            </w:tcPrChange>
-          </w:tcPr>
-          <w:p>
-            <w:pPr>
-              <w:pPrChange w:id="247" w:author="hyx" w:date="2018-11-10T14:46:00Z">
+                <w:shd w:val="clear" w:color="auto" w:fill="auto"/>
+              </w:tcPr>
+            </w:tcPrChange>
+          </w:tcPr>
+          <w:p>
+            <w:pPr>
+              <w:pPrChange w:id="241" w:author="hyx" w:date="2018-11-10T14:46:00Z">
                 <w:pPr>
                   <w:ind w:firstLine="420"/>
                 </w:pPr>
@@ -5611,12 +5655,12 @@
               </w:rPr>
               <w:t>R1</w:t>
             </w:r>
-            <w:ins w:id="248" w:author="hyx" w:date="2018-11-10T15:15:00Z">
+            <w:ins w:id="242" w:author="hyx" w:date="2018-11-10T15:15:00Z">
               <w:r>
                 <w:t>0</w:t>
               </w:r>
             </w:ins>
-            <w:del w:id="249" w:author="hyx" w:date="2018-11-10T15:15:00Z">
+            <w:del w:id="243" w:author="hyx" w:date="2018-11-10T15:15:00Z">
               <w:r>
                 <w:rPr>
                   <w:rFonts w:hint="eastAsia"/>
@@ -5630,9 +5674,8 @@
       <w:tr>
         <w:trPr>
           <w:trHeight w:val="1418"/>
-          <w:trPrChange w:id="250" w:author="hyx" w:date="2018-11-10T15:22:00Z">
+          <w:trPrChange w:id="244" w:author="hyx" w:date="2018-11-10T15:22:00Z">
             <w:trPr>
-              <w:gridAfter w:val="0"/>
               <w:trHeight w:val="4773"/>
             </w:trPr>
           </w:trPrChange>
@@ -5641,23 +5684,22 @@
           <w:tcPr>
             <w:tcW w:w="1167" w:type="dxa"/>
             <w:shd w:val="clear" w:color="auto" w:fill="auto"/>
-            <w:tcPrChange w:id="251" w:author="hyx" w:date="2018-11-10T15:22:00Z">
+            <w:tcPrChange w:id="245" w:author="hyx" w:date="2018-11-10T15:22:00Z">
               <w:tcPr>
                 <w:tcW w:w="1167" w:type="dxa"/>
-                <w:gridSpan w:val="2"/>
-                <w:shd w:val="clear" w:color="auto" w:fill="auto"/>
-              </w:tcPr>
-            </w:tcPrChange>
-          </w:tcPr>
-          <w:p>
-            <w:pPr>
-              <w:pPrChange w:id="252" w:author="hyx" w:date="2018-11-10T14:46:00Z">
-                <w:pPr>
-                  <w:ind w:firstLine="420"/>
-                </w:pPr>
-              </w:pPrChange>
-            </w:pPr>
-            <w:del w:id="253" w:author="hyx" w:date="2018-11-10T15:18:00Z">
+                <w:shd w:val="clear" w:color="auto" w:fill="auto"/>
+              </w:tcPr>
+            </w:tcPrChange>
+          </w:tcPr>
+          <w:p>
+            <w:pPr>
+              <w:pPrChange w:id="246" w:author="hyx" w:date="2018-11-10T14:46:00Z">
+                <w:pPr>
+                  <w:ind w:firstLine="420"/>
+                </w:pPr>
+              </w:pPrChange>
+            </w:pPr>
+            <w:del w:id="247" w:author="hyx" w:date="2018-11-10T15:18:00Z">
               <w:r>
                 <w:rPr>
                   <w:rFonts w:hint="eastAsia"/>
@@ -5665,7 +5707,7 @@
                 <w:delText>管理工具、开发工具、测试工具等是否能及时到位、到位的工具版本是否符合项目要求</w:delText>
               </w:r>
             </w:del>
-            <w:ins w:id="254" w:author="hyx" w:date="2018-11-10T15:18:00Z">
+            <w:ins w:id="248" w:author="hyx" w:date="2018-11-10T15:18:00Z">
               <w:r>
                 <w:rPr>
                   <w:rFonts w:hint="eastAsia"/>
@@ -5679,24 +5721,23 @@
           <w:tcPr>
             <w:tcW w:w="1157" w:type="dxa"/>
             <w:shd w:val="clear" w:color="auto" w:fill="auto"/>
-            <w:tcPrChange w:id="255" w:author="hyx" w:date="2018-11-10T15:22:00Z">
+            <w:tcPrChange w:id="249" w:author="hyx" w:date="2018-11-10T15:22:00Z">
               <w:tcPr>
                 <w:tcW w:w="1157" w:type="dxa"/>
-                <w:gridSpan w:val="2"/>
-                <w:shd w:val="clear" w:color="auto" w:fill="auto"/>
-              </w:tcPr>
-            </w:tcPrChange>
-          </w:tcPr>
-          <w:p>
-            <w:pPr>
-              <w:rPr>
-                <w:rPrChange w:id="256" w:author="hyx" w:date="2018-11-10T15:13:00Z">
+                <w:shd w:val="clear" w:color="auto" w:fill="auto"/>
+              </w:tcPr>
+            </w:tcPrChange>
+          </w:tcPr>
+          <w:p>
+            <w:pPr>
+              <w:rPr>
+                <w:rPrChange w:id="250" w:author="hyx" w:date="2018-11-10T15:13:00Z">
                   <w:rPr>
                     <w:b/>
                   </w:rPr>
                 </w:rPrChange>
               </w:rPr>
-              <w:pPrChange w:id="257" w:author="hyx" w:date="2018-11-10T14:46:00Z">
+              <w:pPrChange w:id="251" w:author="hyx" w:date="2018-11-10T14:46:00Z">
                 <w:pPr>
                   <w:ind w:firstLine="422"/>
                 </w:pPr>
@@ -5705,7 +5746,7 @@
             <w:r>
               <w:rPr>
                 <w:rFonts w:hint="eastAsia"/>
-                <w:rPrChange w:id="258" w:author="hyx" w:date="2018-11-10T15:13:00Z">
+                <w:rPrChange w:id="252" w:author="hyx" w:date="2018-11-10T15:13:00Z">
                   <w:rPr>
                     <w:rFonts w:hint="eastAsia"/>
                     <w:b/>
@@ -5720,86 +5761,7 @@
           <w:tcPr>
             <w:tcW w:w="903" w:type="dxa"/>
             <w:shd w:val="clear" w:color="auto" w:fill="auto"/>
-            <w:tcPrChange w:id="259" w:author="hyx" w:date="2018-11-10T15:22:00Z">
-              <w:tcPr>
-                <w:tcW w:w="1157" w:type="dxa"/>
-                <w:gridSpan w:val="3"/>
-                <w:shd w:val="clear" w:color="auto" w:fill="auto"/>
-              </w:tcPr>
-            </w:tcPrChange>
-          </w:tcPr>
-          <w:p>
-            <w:pPr>
-              <w:pPrChange w:id="260" w:author="hyx" w:date="2018-11-10T14:46:00Z">
-                <w:pPr>
-                  <w:ind w:firstLine="420"/>
-                </w:pPr>
-              </w:pPrChange>
-            </w:pPr>
-            <w:r>
-              <w:rPr>
-                <w:rFonts w:hint="eastAsia"/>
-              </w:rPr>
-              <w:t>低</w:t>
-            </w:r>
-          </w:p>
-        </w:tc>
-        <w:tc>
-          <w:tcPr>
-            <w:tcW w:w="1625" w:type="dxa"/>
-            <w:shd w:val="clear" w:color="auto" w:fill="auto"/>
-            <w:tcPrChange w:id="261" w:author="hyx" w:date="2018-11-10T15:22:00Z">
-              <w:tcPr>
-                <w:tcW w:w="1371" w:type="dxa"/>
-                <w:shd w:val="clear" w:color="auto" w:fill="auto"/>
-              </w:tcPr>
-            </w:tcPrChange>
-          </w:tcPr>
-          <w:p>
-            <w:pPr>
-              <w:pPrChange w:id="262" w:author="hyx" w:date="2018-11-10T15:20:00Z">
-                <w:pPr>
-                  <w:ind w:firstLine="420"/>
-                </w:pPr>
-              </w:pPrChange>
-            </w:pPr>
-            <w:r>
-              <w:rPr>
-                <w:rFonts w:hint="eastAsia"/>
-              </w:rPr>
-              <w:t>软件管理员（陈苏民）</w:t>
-            </w:r>
-            <w:ins w:id="263" w:author="hyx" w:date="2018-11-10T15:20:00Z">
-              <w:r>
-                <w:rPr>
-                  <w:rFonts w:hint="eastAsia"/>
-                </w:rPr>
-                <w:t>找有经验的人迅速部署完成，</w:t>
-              </w:r>
-            </w:ins>
-            <w:del w:id="264" w:author="hyx" w:date="2018-11-10T15:18:00Z">
-              <w:r>
-                <w:rPr>
-                  <w:rFonts w:hint="eastAsia"/>
-                </w:rPr>
-                <w:delText>在项目的启动阶段就落实好各项工具的来源或可能的替代工具，在这些工具需要使用之前（一般需要提前一个月左右）跟踪并落实工具的到位事宜</w:delText>
-              </w:r>
-            </w:del>
-            <w:ins w:id="265" w:author="hyx" w:date="2018-11-10T15:18:00Z">
-              <w:r>
-                <w:rPr>
-                  <w:rFonts w:hint="eastAsia"/>
-                </w:rPr>
-                <w:t>对相关责任人员进行教育</w:t>
-              </w:r>
-            </w:ins>
-          </w:p>
-        </w:tc>
-        <w:tc>
-          <w:tcPr>
-            <w:tcW w:w="1157" w:type="dxa"/>
-            <w:shd w:val="clear" w:color="auto" w:fill="auto"/>
-            <w:tcPrChange w:id="266" w:author="hyx" w:date="2018-11-10T15:22:00Z">
+            <w:tcPrChange w:id="253" w:author="hyx" w:date="2018-11-10T15:22:00Z">
               <w:tcPr>
                 <w:tcW w:w="1157" w:type="dxa"/>
                 <w:gridSpan w:val="2"/>
@@ -5809,7 +5771,7 @@
           </w:tcPr>
           <w:p>
             <w:pPr>
-              <w:pPrChange w:id="267" w:author="hyx" w:date="2018-11-10T14:46:00Z">
+              <w:pPrChange w:id="254" w:author="hyx" w:date="2018-11-10T14:46:00Z">
                 <w:pPr>
                   <w:ind w:firstLine="420"/>
                 </w:pPr>
@@ -5825,19 +5787,69 @@
         </w:tc>
         <w:tc>
           <w:tcPr>
+            <w:tcW w:w="1625" w:type="dxa"/>
+            <w:shd w:val="clear" w:color="auto" w:fill="auto"/>
+            <w:tcPrChange w:id="255" w:author="hyx" w:date="2018-11-10T15:22:00Z">
+              <w:tcPr>
+                <w:tcW w:w="1371" w:type="dxa"/>
+                <w:shd w:val="clear" w:color="auto" w:fill="auto"/>
+              </w:tcPr>
+            </w:tcPrChange>
+          </w:tcPr>
+          <w:p>
+            <w:pPr>
+              <w:pPrChange w:id="256" w:author="hyx" w:date="2018-11-10T15:20:00Z">
+                <w:pPr>
+                  <w:ind w:firstLine="420"/>
+                </w:pPr>
+              </w:pPrChange>
+            </w:pPr>
+            <w:r>
+              <w:rPr>
+                <w:rFonts w:hint="eastAsia"/>
+              </w:rPr>
+              <w:t>软件管理员（陈苏民）</w:t>
+            </w:r>
+            <w:ins w:id="257" w:author="hyx" w:date="2018-11-10T15:20:00Z">
+              <w:r>
+                <w:rPr>
+                  <w:rFonts w:hint="eastAsia"/>
+                </w:rPr>
+                <w:t>找有经验的人迅速部署完成，</w:t>
+              </w:r>
+            </w:ins>
+            <w:del w:id="258" w:author="hyx" w:date="2018-11-10T15:18:00Z">
+              <w:r>
+                <w:rPr>
+                  <w:rFonts w:hint="eastAsia"/>
+                </w:rPr>
+                <w:delText>在项目的启动阶段就落实好各项工具的来源或可能的替代工具，在这些工具需要使用之前（一般需要提前一个月左右）跟踪并落实工具的到位事宜</w:delText>
+              </w:r>
+            </w:del>
+            <w:ins w:id="259" w:author="hyx" w:date="2018-11-10T15:18:00Z">
+              <w:r>
+                <w:rPr>
+                  <w:rFonts w:hint="eastAsia"/>
+                </w:rPr>
+                <w:t>对相关责任人员进行教育</w:t>
+              </w:r>
+            </w:ins>
+          </w:p>
+        </w:tc>
+        <w:tc>
+          <w:tcPr>
             <w:tcW w:w="1157" w:type="dxa"/>
             <w:shd w:val="clear" w:color="auto" w:fill="auto"/>
-            <w:tcPrChange w:id="268" w:author="hyx" w:date="2018-11-10T15:22:00Z">
+            <w:tcPrChange w:id="260" w:author="hyx" w:date="2018-11-10T15:22:00Z">
               <w:tcPr>
                 <w:tcW w:w="1157" w:type="dxa"/>
-                <w:gridSpan w:val="2"/>
-                <w:shd w:val="clear" w:color="auto" w:fill="auto"/>
-              </w:tcPr>
-            </w:tcPrChange>
-          </w:tcPr>
-          <w:p>
-            <w:pPr>
-              <w:pPrChange w:id="269" w:author="hyx" w:date="2018-11-10T14:46:00Z">
+                <w:shd w:val="clear" w:color="auto" w:fill="auto"/>
+              </w:tcPr>
+            </w:tcPrChange>
+          </w:tcPr>
+          <w:p>
+            <w:pPr>
+              <w:pPrChange w:id="261" w:author="hyx" w:date="2018-11-10T14:46:00Z">
                 <w:pPr>
                   <w:ind w:firstLine="420"/>
                 </w:pPr>
@@ -5853,19 +5865,45 @@
         </w:tc>
         <w:tc>
           <w:tcPr>
+            <w:tcW w:w="1157" w:type="dxa"/>
+            <w:shd w:val="clear" w:color="auto" w:fill="auto"/>
+            <w:tcPrChange w:id="262" w:author="hyx" w:date="2018-11-10T15:22:00Z">
+              <w:tcPr>
+                <w:tcW w:w="1157" w:type="dxa"/>
+                <w:shd w:val="clear" w:color="auto" w:fill="auto"/>
+              </w:tcPr>
+            </w:tcPrChange>
+          </w:tcPr>
+          <w:p>
+            <w:pPr>
+              <w:pPrChange w:id="263" w:author="hyx" w:date="2018-11-10T14:46:00Z">
+                <w:pPr>
+                  <w:ind w:firstLine="420"/>
+                </w:pPr>
+              </w:pPrChange>
+            </w:pPr>
+            <w:r>
+              <w:rPr>
+                <w:rFonts w:hint="eastAsia"/>
+              </w:rPr>
+              <w:t>低</w:t>
+            </w:r>
+          </w:p>
+        </w:tc>
+        <w:tc>
+          <w:tcPr>
             <w:tcW w:w="1130" w:type="dxa"/>
             <w:shd w:val="clear" w:color="auto" w:fill="auto"/>
-            <w:tcPrChange w:id="270" w:author="hyx" w:date="2018-11-10T15:22:00Z">
+            <w:tcPrChange w:id="264" w:author="hyx" w:date="2018-11-10T15:22:00Z">
               <w:tcPr>
                 <w:tcW w:w="1130" w:type="dxa"/>
-                <w:gridSpan w:val="2"/>
-                <w:shd w:val="clear" w:color="auto" w:fill="auto"/>
-              </w:tcPr>
-            </w:tcPrChange>
-          </w:tcPr>
-          <w:p>
-            <w:pPr>
-              <w:pPrChange w:id="271" w:author="hyx" w:date="2018-11-10T14:46:00Z">
+                <w:shd w:val="clear" w:color="auto" w:fill="auto"/>
+              </w:tcPr>
+            </w:tcPrChange>
+          </w:tcPr>
+          <w:p>
+            <w:pPr>
+              <w:pPrChange w:id="265" w:author="hyx" w:date="2018-11-10T14:46:00Z">
                 <w:pPr>
                   <w:ind w:firstLine="420"/>
                 </w:pPr>
@@ -5877,12 +5915,12 @@
               </w:rPr>
               <w:t>R1</w:t>
             </w:r>
-            <w:ins w:id="272" w:author="hyx" w:date="2018-11-10T15:24:00Z">
+            <w:ins w:id="266" w:author="hyx" w:date="2018-11-10T15:24:00Z">
               <w:r>
                 <w:t>1</w:t>
               </w:r>
             </w:ins>
-            <w:del w:id="273" w:author="hyx" w:date="2018-11-10T15:24:00Z">
+            <w:del w:id="267" w:author="hyx" w:date="2018-11-10T15:24:00Z">
               <w:r>
                 <w:rPr>
                   <w:rFonts w:hint="eastAsia"/>
@@ -5896,7 +5934,7 @@
       <w:tr>
         <w:trPr>
           <w:trHeight w:val="1418"/>
-          <w:ins w:id="274" w:author="hyx" w:date="2018-11-10T15:22:00Z"/>
+          <w:ins w:id="268" w:author="hyx" w:date="2018-11-10T15:22:00Z"/>
         </w:trPr>
         <w:tc>
           <w:tcPr>
@@ -5906,10 +5944,10 @@
           <w:p>
             <w:pPr>
               <w:rPr>
-                <w:ins w:id="275" w:author="hyx" w:date="2018-11-10T15:22:00Z"/>
-              </w:rPr>
-            </w:pPr>
-            <w:ins w:id="276" w:author="hyx" w:date="2018-11-10T15:23:00Z">
+                <w:ins w:id="269" w:author="hyx" w:date="2018-11-10T15:22:00Z"/>
+              </w:rPr>
+            </w:pPr>
+            <w:ins w:id="270" w:author="hyx" w:date="2018-11-10T15:23:00Z">
               <w:r>
                 <w:rPr>
                   <w:rFonts w:hint="eastAsia"/>
@@ -5927,14 +5965,14 @@
           <w:p>
             <w:pPr>
               <w:rPr>
-                <w:ins w:id="277" w:author="hyx" w:date="2018-11-10T15:22:00Z"/>
-              </w:rPr>
-            </w:pPr>
-            <w:ins w:id="278" w:author="hyx" w:date="2018-11-10T15:23:00Z">
-              <w:r>
-                <w:rPr>
-                  <w:rFonts w:hint="eastAsia"/>
-                  <w:rPrChange w:id="279" w:author="hyx" w:date="2018-11-10T15:23:00Z">
+                <w:ins w:id="271" w:author="hyx" w:date="2018-11-10T15:22:00Z"/>
+              </w:rPr>
+            </w:pPr>
+            <w:ins w:id="272" w:author="hyx" w:date="2018-11-10T15:23:00Z">
+              <w:r>
+                <w:rPr>
+                  <w:rFonts w:hint="eastAsia"/>
+                  <w:rPrChange w:id="273" w:author="hyx" w:date="2018-11-10T15:23:00Z">
                     <w:rPr>
                       <w:rFonts w:hint="eastAsia"/>
                       <w:b/>
@@ -5954,14 +5992,128 @@
           <w:p>
             <w:pPr>
               <w:rPr>
-                <w:ins w:id="280" w:author="hyx" w:date="2018-11-10T15:22:00Z"/>
-              </w:rPr>
-            </w:pPr>
+                <w:ins w:id="274" w:author="hyx" w:date="2018-11-10T15:22:00Z"/>
+              </w:rPr>
+            </w:pPr>
+            <w:ins w:id="275" w:author="hyx" w:date="2018-11-10T15:23:00Z">
+              <w:r>
+                <w:rPr>
+                  <w:rFonts w:hint="eastAsia"/>
+                </w:rPr>
+                <w:t>高</w:t>
+              </w:r>
+            </w:ins>
+          </w:p>
+        </w:tc>
+        <w:tc>
+          <w:tcPr>
+            <w:tcW w:w="1625" w:type="dxa"/>
+            <w:shd w:val="clear" w:color="auto" w:fill="auto"/>
+          </w:tcPr>
+          <w:p>
+            <w:pPr>
+              <w:rPr>
+                <w:ins w:id="276" w:author="hyx" w:date="2018-11-10T15:23:00Z"/>
+              </w:rPr>
+            </w:pPr>
+            <w:ins w:id="277" w:author="hyx" w:date="2018-11-10T15:23:00Z">
+              <w:r>
+                <w:rPr>
+                  <w:rFonts w:hint="eastAsia"/>
+                </w:rPr>
+                <w:t>每个人负责熟悉一种工具（①黄叶轩</w:t>
+              </w:r>
+              <w:r>
+                <w:t>project的熟悉与教学</w:t>
+              </w:r>
+              <w:r>
+                <w:rPr>
+                  <w:rFonts w:hint="eastAsia"/>
+                </w:rPr>
+                <w:t>；②陈苏民：</w:t>
+              </w:r>
+              <w:r>
+                <w:t>熟悉需求管理工具与教学</w:t>
+              </w:r>
+              <w:r>
+                <w:rPr>
+                  <w:rFonts w:hint="eastAsia"/>
+                </w:rPr>
+                <w:t>；③徐双铅：</w:t>
+              </w:r>
+              <w:r>
+                <w:t xml:space="preserve"> 熟悉Axure </w:t>
+              </w:r>
+              <w:proofErr w:type="spellStart"/>
+              <w:r>
+                <w:t>rp</w:t>
+              </w:r>
+              <w:proofErr w:type="spellEnd"/>
+              <w:r>
+                <w:t xml:space="preserve"> </w:t>
+              </w:r>
+              <w:r>
+                <w:rPr>
+                  <w:rFonts w:hint="eastAsia"/>
+                </w:rPr>
+                <w:t>；④吕迪：</w:t>
+              </w:r>
+              <w:r>
+                <w:t xml:space="preserve"> 熟悉UML建模工具与教学</w:t>
+              </w:r>
+            </w:ins>
+          </w:p>
+          <w:p>
+            <w:pPr>
+              <w:rPr>
+                <w:ins w:id="278" w:author="hyx" w:date="2018-11-10T15:22:00Z"/>
+              </w:rPr>
+            </w:pPr>
+            <w:ins w:id="279" w:author="hyx" w:date="2018-11-10T15:23:00Z">
+              <w:r>
+                <w:rPr>
+                  <w:rFonts w:hint="eastAsia"/>
+                </w:rPr>
+                <w:t>；⑤陈俊仁：</w:t>
+              </w:r>
+              <w:r>
+                <w:t xml:space="preserve"> git</w:t>
+              </w:r>
+            </w:ins>
+            <w:ins w:id="280" w:author="hyx" w:date="2018-11-10T15:24:00Z">
+              <w:r>
+                <w:rPr>
+                  <w:rFonts w:hint="eastAsia"/>
+                </w:rPr>
+                <w:t>的使用教学</w:t>
+              </w:r>
+            </w:ins>
             <w:ins w:id="281" w:author="hyx" w:date="2018-11-10T15:23:00Z">
               <w:r>
                 <w:rPr>
                   <w:rFonts w:hint="eastAsia"/>
                 </w:rPr>
+                <w:t>）</w:t>
+              </w:r>
+            </w:ins>
+          </w:p>
+        </w:tc>
+        <w:tc>
+          <w:tcPr>
+            <w:tcW w:w="1157" w:type="dxa"/>
+            <w:shd w:val="clear" w:color="auto" w:fill="auto"/>
+          </w:tcPr>
+          <w:p>
+            <w:pPr>
+              <w:rPr>
+                <w:ins w:id="282" w:author="hyx" w:date="2018-11-10T15:22:00Z"/>
+              </w:rPr>
+            </w:pPr>
+            <w:ins w:id="283" w:author="hyx" w:date="2018-11-10T15:23:00Z">
+              <w:r>
+                <w:rPr>
+                  <w:rFonts w:hint="eastAsia"/>
+                </w:rPr>
                 <w:t>高</w:t>
               </w:r>
             </w:ins>
@@ -5969,159 +6121,45 @@
         </w:tc>
         <w:tc>
           <w:tcPr>
-            <w:tcW w:w="1625" w:type="dxa"/>
-            <w:shd w:val="clear" w:color="auto" w:fill="auto"/>
-          </w:tcPr>
-          <w:p>
-            <w:pPr>
-              <w:rPr>
-                <w:ins w:id="282" w:author="hyx" w:date="2018-11-10T15:23:00Z"/>
-              </w:rPr>
-            </w:pPr>
-            <w:ins w:id="283" w:author="hyx" w:date="2018-11-10T15:23:00Z">
-              <w:r>
-                <w:rPr>
-                  <w:rFonts w:hint="eastAsia"/>
-                </w:rPr>
-                <w:t>每个人负责熟悉一种工具（①黄叶轩</w:t>
-              </w:r>
-              <w:r>
-                <w:t>project的熟悉与教学</w:t>
-              </w:r>
-              <w:r>
-                <w:rPr>
-                  <w:rFonts w:hint="eastAsia"/>
-                </w:rPr>
-                <w:t>；②陈苏民：</w:t>
-              </w:r>
-              <w:r>
-                <w:t>熟悉需求管理工具与教学</w:t>
-              </w:r>
-              <w:r>
-                <w:rPr>
-                  <w:rFonts w:hint="eastAsia"/>
-                </w:rPr>
-                <w:t>；③徐双铅：</w:t>
-              </w:r>
-              <w:r>
-                <w:t xml:space="preserve"> 熟悉Axure </w:t>
-              </w:r>
-              <w:proofErr w:type="spellStart"/>
-              <w:r>
-                <w:t>rp</w:t>
-              </w:r>
-              <w:proofErr w:type="spellEnd"/>
-              <w:r>
-                <w:t xml:space="preserve"> </w:t>
-              </w:r>
-              <w:r>
-                <w:rPr>
-                  <w:rFonts w:hint="eastAsia"/>
-                </w:rPr>
-                <w:t>；④吕迪：</w:t>
-              </w:r>
-              <w:r>
-                <w:t xml:space="preserve"> 熟悉UML建模工具与教学</w:t>
+            <w:tcW w:w="1157" w:type="dxa"/>
+            <w:shd w:val="clear" w:color="auto" w:fill="auto"/>
+          </w:tcPr>
+          <w:p>
+            <w:pPr>
+              <w:rPr>
+                <w:ins w:id="284" w:author="hyx" w:date="2018-11-10T15:22:00Z"/>
+              </w:rPr>
+            </w:pPr>
+            <w:ins w:id="285" w:author="hyx" w:date="2018-11-10T15:23:00Z">
+              <w:r>
+                <w:rPr>
+                  <w:rFonts w:hint="eastAsia"/>
+                </w:rPr>
+                <w:t>显著</w:t>
               </w:r>
             </w:ins>
           </w:p>
-          <w:p>
-            <w:pPr>
-              <w:rPr>
-                <w:ins w:id="284" w:author="hyx" w:date="2018-11-10T15:22:00Z"/>
-              </w:rPr>
-            </w:pPr>
-            <w:ins w:id="285" w:author="hyx" w:date="2018-11-10T15:23:00Z">
-              <w:r>
-                <w:rPr>
-                  <w:rFonts w:hint="eastAsia"/>
-                </w:rPr>
-                <w:t>；⑤陈俊仁：</w:t>
-              </w:r>
-              <w:r>
-                <w:t xml:space="preserve"> git</w:t>
+        </w:tc>
+        <w:tc>
+          <w:tcPr>
+            <w:tcW w:w="1130" w:type="dxa"/>
+            <w:shd w:val="clear" w:color="auto" w:fill="auto"/>
+          </w:tcPr>
+          <w:p>
+            <w:pPr>
+              <w:rPr>
+                <w:ins w:id="286" w:author="hyx" w:date="2018-11-10T15:22:00Z"/>
+              </w:rPr>
+            </w:pPr>
+            <w:ins w:id="287" w:author="hyx" w:date="2018-11-10T15:23:00Z">
+              <w:r>
+                <w:rPr>
+                  <w:rFonts w:hint="eastAsia"/>
+                </w:rPr>
+                <w:t>R1</w:t>
               </w:r>
             </w:ins>
-            <w:ins w:id="286" w:author="hyx" w:date="2018-11-10T15:24:00Z">
-              <w:r>
-                <w:rPr>
-                  <w:rFonts w:hint="eastAsia"/>
-                </w:rPr>
-                <w:t>的使用教学</w:t>
-              </w:r>
-            </w:ins>
-            <w:ins w:id="287" w:author="hyx" w:date="2018-11-10T15:23:00Z">
-              <w:r>
-                <w:rPr>
-                  <w:rFonts w:hint="eastAsia"/>
-                </w:rPr>
-                <w:t>）</w:t>
-              </w:r>
-            </w:ins>
-          </w:p>
-        </w:tc>
-        <w:tc>
-          <w:tcPr>
-            <w:tcW w:w="1157" w:type="dxa"/>
-            <w:shd w:val="clear" w:color="auto" w:fill="auto"/>
-          </w:tcPr>
-          <w:p>
-            <w:pPr>
-              <w:rPr>
-                <w:ins w:id="288" w:author="hyx" w:date="2018-11-10T15:22:00Z"/>
-              </w:rPr>
-            </w:pPr>
-            <w:ins w:id="289" w:author="hyx" w:date="2018-11-10T15:23:00Z">
-              <w:r>
-                <w:rPr>
-                  <w:rFonts w:hint="eastAsia"/>
-                </w:rPr>
-                <w:t>高</w:t>
-              </w:r>
-            </w:ins>
-          </w:p>
-        </w:tc>
-        <w:tc>
-          <w:tcPr>
-            <w:tcW w:w="1157" w:type="dxa"/>
-            <w:shd w:val="clear" w:color="auto" w:fill="auto"/>
-          </w:tcPr>
-          <w:p>
-            <w:pPr>
-              <w:rPr>
-                <w:ins w:id="290" w:author="hyx" w:date="2018-11-10T15:22:00Z"/>
-              </w:rPr>
-            </w:pPr>
-            <w:ins w:id="291" w:author="hyx" w:date="2018-11-10T15:23:00Z">
-              <w:r>
-                <w:rPr>
-                  <w:rFonts w:hint="eastAsia"/>
-                </w:rPr>
-                <w:t>显著</w:t>
-              </w:r>
-            </w:ins>
-          </w:p>
-        </w:tc>
-        <w:tc>
-          <w:tcPr>
-            <w:tcW w:w="1130" w:type="dxa"/>
-            <w:shd w:val="clear" w:color="auto" w:fill="auto"/>
-          </w:tcPr>
-          <w:p>
-            <w:pPr>
-              <w:rPr>
-                <w:ins w:id="292" w:author="hyx" w:date="2018-11-10T15:22:00Z"/>
-              </w:rPr>
-            </w:pPr>
-            <w:ins w:id="293" w:author="hyx" w:date="2018-11-10T15:23:00Z">
-              <w:r>
-                <w:rPr>
-                  <w:rFonts w:hint="eastAsia"/>
-                </w:rPr>
-                <w:t>R1</w:t>
-              </w:r>
-            </w:ins>
-            <w:ins w:id="294" w:author="hyx" w:date="2018-11-10T15:24:00Z">
+            <w:ins w:id="288" w:author="hyx" w:date="2018-11-10T15:24:00Z">
               <w:r>
                 <w:t>2</w:t>
               </w:r>
@@ -6132,10 +6170,9 @@
       <w:tr>
         <w:trPr>
           <w:trHeight w:val="5060"/>
-          <w:del w:id="295" w:author="hyx" w:date="2018-11-10T15:23:00Z"/>
-          <w:trPrChange w:id="296" w:author="hyx" w:date="2018-11-10T14:45:00Z">
+          <w:del w:id="289" w:author="hyx" w:date="2018-11-10T15:23:00Z"/>
+          <w:trPrChange w:id="290" w:author="hyx" w:date="2018-11-10T14:45:00Z">
             <w:trPr>
-              <w:gridAfter w:val="0"/>
               <w:trHeight w:val="5060"/>
             </w:trPr>
           </w:trPrChange>
@@ -6144,26 +6181,25 @@
           <w:tcPr>
             <w:tcW w:w="1167" w:type="dxa"/>
             <w:shd w:val="clear" w:color="auto" w:fill="auto"/>
-            <w:tcPrChange w:id="297" w:author="hyx" w:date="2018-11-10T14:45:00Z">
+            <w:tcPrChange w:id="291" w:author="hyx" w:date="2018-11-10T14:45:00Z">
               <w:tcPr>
                 <w:tcW w:w="1167" w:type="dxa"/>
-                <w:gridSpan w:val="2"/>
-                <w:shd w:val="clear" w:color="auto" w:fill="auto"/>
-              </w:tcPr>
-            </w:tcPrChange>
-          </w:tcPr>
-          <w:p>
-            <w:pPr>
-              <w:rPr>
-                <w:del w:id="298" w:author="hyx" w:date="2018-11-10T15:23:00Z"/>
-              </w:rPr>
-              <w:pPrChange w:id="299" w:author="hyx" w:date="2018-11-10T14:47:00Z">
-                <w:pPr>
-                  <w:ind w:firstLine="420"/>
-                </w:pPr>
-              </w:pPrChange>
-            </w:pPr>
-            <w:del w:id="300" w:author="hyx" w:date="2018-11-10T15:23:00Z">
+                <w:shd w:val="clear" w:color="auto" w:fill="auto"/>
+              </w:tcPr>
+            </w:tcPrChange>
+          </w:tcPr>
+          <w:p>
+            <w:pPr>
+              <w:rPr>
+                <w:del w:id="292" w:author="hyx" w:date="2018-11-10T15:23:00Z"/>
+              </w:rPr>
+              <w:pPrChange w:id="293" w:author="hyx" w:date="2018-11-10T14:47:00Z">
+                <w:pPr>
+                  <w:ind w:firstLine="420"/>
+                </w:pPr>
+              </w:pPrChange>
+            </w:pPr>
+            <w:del w:id="294" w:author="hyx" w:date="2018-11-10T15:23:00Z">
               <w:r>
                 <w:rPr>
                   <w:rFonts w:hint="eastAsia"/>
@@ -6177,7 +6213,41 @@
           <w:tcPr>
             <w:tcW w:w="1157" w:type="dxa"/>
             <w:shd w:val="clear" w:color="auto" w:fill="auto"/>
-            <w:tcPrChange w:id="301" w:author="hyx" w:date="2018-11-10T14:45:00Z">
+            <w:tcPrChange w:id="295" w:author="hyx" w:date="2018-11-10T14:45:00Z">
+              <w:tcPr>
+                <w:tcW w:w="1157" w:type="dxa"/>
+                <w:shd w:val="clear" w:color="auto" w:fill="auto"/>
+              </w:tcPr>
+            </w:tcPrChange>
+          </w:tcPr>
+          <w:p>
+            <w:pPr>
+              <w:rPr>
+                <w:del w:id="296" w:author="hyx" w:date="2018-11-10T15:23:00Z"/>
+                <w:b/>
+              </w:rPr>
+              <w:pPrChange w:id="297" w:author="hyx" w:date="2018-11-10T14:47:00Z">
+                <w:pPr>
+                  <w:ind w:firstLine="422"/>
+                </w:pPr>
+              </w:pPrChange>
+            </w:pPr>
+            <w:del w:id="298" w:author="hyx" w:date="2018-11-10T15:23:00Z">
+              <w:r>
+                <w:rPr>
+                  <w:rFonts w:hint="eastAsia"/>
+                  <w:b/>
+                </w:rPr>
+                <w:delText>技术</w:delText>
+              </w:r>
+            </w:del>
+          </w:p>
+        </w:tc>
+        <w:tc>
+          <w:tcPr>
+            <w:tcW w:w="903" w:type="dxa"/>
+            <w:shd w:val="clear" w:color="auto" w:fill="auto"/>
+            <w:tcPrChange w:id="299" w:author="hyx" w:date="2018-11-10T14:45:00Z">
               <w:tcPr>
                 <w:tcW w:w="1157" w:type="dxa"/>
                 <w:gridSpan w:val="2"/>
@@ -6188,50 +6258,134 @@
           <w:p>
             <w:pPr>
               <w:rPr>
-                <w:del w:id="302" w:author="hyx" w:date="2018-11-10T15:23:00Z"/>
-                <w:b/>
-              </w:rPr>
-              <w:pPrChange w:id="303" w:author="hyx" w:date="2018-11-10T14:47:00Z">
-                <w:pPr>
-                  <w:ind w:firstLine="422"/>
-                </w:pPr>
-              </w:pPrChange>
-            </w:pPr>
-            <w:del w:id="304" w:author="hyx" w:date="2018-11-10T15:23:00Z">
-              <w:r>
-                <w:rPr>
-                  <w:rFonts w:hint="eastAsia"/>
-                  <w:b/>
-                </w:rPr>
-                <w:delText>技术</w:delText>
+                <w:del w:id="300" w:author="hyx" w:date="2018-11-10T15:23:00Z"/>
+              </w:rPr>
+              <w:pPrChange w:id="301" w:author="hyx" w:date="2018-11-10T14:47:00Z">
+                <w:pPr>
+                  <w:ind w:firstLine="420"/>
+                </w:pPr>
+              </w:pPrChange>
+            </w:pPr>
+            <w:del w:id="302" w:author="hyx" w:date="2018-11-10T15:23:00Z">
+              <w:r>
+                <w:rPr>
+                  <w:rFonts w:hint="eastAsia"/>
+                </w:rPr>
+                <w:delText>高</w:delText>
               </w:r>
             </w:del>
           </w:p>
         </w:tc>
         <w:tc>
           <w:tcPr>
-            <w:tcW w:w="903" w:type="dxa"/>
-            <w:shd w:val="clear" w:color="auto" w:fill="auto"/>
-            <w:tcPrChange w:id="305" w:author="hyx" w:date="2018-11-10T14:45:00Z">
+            <w:tcW w:w="1625" w:type="dxa"/>
+            <w:shd w:val="clear" w:color="auto" w:fill="auto"/>
+            <w:tcPrChange w:id="303" w:author="hyx" w:date="2018-11-10T14:45:00Z">
+              <w:tcPr>
+                <w:tcW w:w="1371" w:type="dxa"/>
+                <w:shd w:val="clear" w:color="auto" w:fill="auto"/>
+              </w:tcPr>
+            </w:tcPrChange>
+          </w:tcPr>
+          <w:p>
+            <w:pPr>
+              <w:rPr>
+                <w:del w:id="304" w:author="hyx" w:date="2018-11-10T15:23:00Z"/>
+              </w:rPr>
+              <w:pPrChange w:id="305" w:author="hyx" w:date="2018-11-10T14:47:00Z">
+                <w:pPr>
+                  <w:ind w:firstLine="420"/>
+                </w:pPr>
+              </w:pPrChange>
+            </w:pPr>
+            <w:del w:id="306" w:author="hyx" w:date="2018-11-10T15:23:00Z">
+              <w:r>
+                <w:rPr>
+                  <w:rFonts w:hint="eastAsia"/>
+                </w:rPr>
+                <w:delText>每个人熟悉一种工具（①黄叶轩：</w:delText>
+              </w:r>
+              <w:r>
+                <w:delText>project的熟悉与教学</w:delText>
+              </w:r>
+              <w:r>
+                <w:rPr>
+                  <w:rFonts w:hint="eastAsia"/>
+                </w:rPr>
+                <w:delText>；②陈苏民：</w:delText>
+              </w:r>
+              <w:r>
+                <w:delText xml:space="preserve"> 熟悉需求管理工具与教学</w:delText>
+              </w:r>
+              <w:r>
+                <w:rPr>
+                  <w:rFonts w:hint="eastAsia"/>
+                </w:rPr>
+                <w:delText>；③徐双铅：</w:delText>
+              </w:r>
+              <w:r>
+                <w:delText xml:space="preserve"> 熟悉Axure rp </w:delText>
+              </w:r>
+              <w:r>
+                <w:rPr>
+                  <w:rFonts w:hint="eastAsia"/>
+                </w:rPr>
+                <w:delText>；④吕迪：</w:delText>
+              </w:r>
+              <w:r>
+                <w:delText xml:space="preserve"> 熟悉UML建模工具与教学</w:delText>
+              </w:r>
+            </w:del>
+          </w:p>
+          <w:p>
+            <w:pPr>
+              <w:ind w:firstLine="420"/>
+              <w:rPr>
+                <w:del w:id="307" w:author="hyx" w:date="2018-11-10T15:23:00Z"/>
+              </w:rPr>
+            </w:pPr>
+            <w:del w:id="308" w:author="hyx" w:date="2018-11-10T15:23:00Z">
+              <w:r>
+                <w:rPr>
+                  <w:rFonts w:hint="eastAsia"/>
+                </w:rPr>
+                <w:delText>；⑤陈俊仁：</w:delText>
+              </w:r>
+              <w:r>
+                <w:delText xml:space="preserve"> git</w:delText>
+              </w:r>
+              <w:r>
+                <w:rPr>
+                  <w:rFonts w:hint="eastAsia"/>
+                </w:rPr>
+                <w:delText>）</w:delText>
+              </w:r>
+            </w:del>
+          </w:p>
+        </w:tc>
+        <w:tc>
+          <w:tcPr>
+            <w:tcW w:w="1157" w:type="dxa"/>
+            <w:shd w:val="clear" w:color="auto" w:fill="auto"/>
+            <w:tcPrChange w:id="309" w:author="hyx" w:date="2018-11-10T14:45:00Z">
               <w:tcPr>
                 <w:tcW w:w="1157" w:type="dxa"/>
-                <w:gridSpan w:val="3"/>
-                <w:shd w:val="clear" w:color="auto" w:fill="auto"/>
-              </w:tcPr>
-            </w:tcPrChange>
-          </w:tcPr>
-          <w:p>
-            <w:pPr>
-              <w:rPr>
-                <w:del w:id="306" w:author="hyx" w:date="2018-11-10T15:23:00Z"/>
-              </w:rPr>
-              <w:pPrChange w:id="307" w:author="hyx" w:date="2018-11-10T14:47:00Z">
-                <w:pPr>
-                  <w:ind w:firstLine="420"/>
-                </w:pPr>
-              </w:pPrChange>
-            </w:pPr>
-            <w:del w:id="308" w:author="hyx" w:date="2018-11-10T15:23:00Z">
+                <w:shd w:val="clear" w:color="auto" w:fill="auto"/>
+              </w:tcPr>
+            </w:tcPrChange>
+          </w:tcPr>
+          <w:p>
+            <w:pPr>
+              <w:rPr>
+                <w:del w:id="310" w:author="hyx" w:date="2018-11-10T15:23:00Z"/>
+              </w:rPr>
+              <w:pPrChange w:id="311" w:author="hyx" w:date="2018-11-10T14:47:00Z">
+                <w:pPr>
+                  <w:ind w:firstLine="420"/>
+                </w:pPr>
+              </w:pPrChange>
+            </w:pPr>
+            <w:del w:id="312" w:author="hyx" w:date="2018-11-10T15:23:00Z">
               <w:r>
                 <w:rPr>
                   <w:rFonts w:hint="eastAsia"/>
@@ -6243,181 +6397,59 @@
         </w:tc>
         <w:tc>
           <w:tcPr>
-            <w:tcW w:w="1625" w:type="dxa"/>
-            <w:shd w:val="clear" w:color="auto" w:fill="auto"/>
-            <w:tcPrChange w:id="309" w:author="hyx" w:date="2018-11-10T14:45:00Z">
-              <w:tcPr>
-                <w:tcW w:w="1371" w:type="dxa"/>
-                <w:shd w:val="clear" w:color="auto" w:fill="auto"/>
-              </w:tcPr>
-            </w:tcPrChange>
-          </w:tcPr>
-          <w:p>
-            <w:pPr>
-              <w:rPr>
-                <w:del w:id="310" w:author="hyx" w:date="2018-11-10T15:23:00Z"/>
-              </w:rPr>
-              <w:pPrChange w:id="311" w:author="hyx" w:date="2018-11-10T14:47:00Z">
-                <w:pPr>
-                  <w:ind w:firstLine="420"/>
-                </w:pPr>
-              </w:pPrChange>
-            </w:pPr>
-            <w:del w:id="312" w:author="hyx" w:date="2018-11-10T15:23:00Z">
-              <w:r>
-                <w:rPr>
-                  <w:rFonts w:hint="eastAsia"/>
-                </w:rPr>
-                <w:delText>每个人熟悉一种工具（①黄叶轩：</w:delText>
-              </w:r>
-              <w:r>
-                <w:delText>project的熟悉与教学</w:delText>
-              </w:r>
-              <w:r>
-                <w:rPr>
-                  <w:rFonts w:hint="eastAsia"/>
-                </w:rPr>
-                <w:delText>；②陈苏民：</w:delText>
-              </w:r>
-              <w:r>
-                <w:delText xml:space="preserve"> 熟悉需求管理工具与教学</w:delText>
-              </w:r>
-              <w:r>
-                <w:rPr>
-                  <w:rFonts w:hint="eastAsia"/>
-                </w:rPr>
-                <w:delText>；③徐双铅：</w:delText>
-              </w:r>
-              <w:r>
-                <w:delText xml:space="preserve"> 熟悉Axure rp </w:delText>
-              </w:r>
-              <w:r>
-                <w:rPr>
-                  <w:rFonts w:hint="eastAsia"/>
-                </w:rPr>
-                <w:delText>；④吕迪：</w:delText>
-              </w:r>
-              <w:r>
-                <w:delText xml:space="preserve"> 熟悉UML建模工具与教学</w:delText>
+            <w:tcW w:w="1157" w:type="dxa"/>
+            <w:shd w:val="clear" w:color="auto" w:fill="auto"/>
+            <w:tcPrChange w:id="313" w:author="hyx" w:date="2018-11-10T14:45:00Z">
+              <w:tcPr>
+                <w:tcW w:w="1157" w:type="dxa"/>
+                <w:shd w:val="clear" w:color="auto" w:fill="auto"/>
+              </w:tcPr>
+            </w:tcPrChange>
+          </w:tcPr>
+          <w:p>
+            <w:pPr>
+              <w:rPr>
+                <w:del w:id="314" w:author="hyx" w:date="2018-11-10T15:23:00Z"/>
+              </w:rPr>
+              <w:pPrChange w:id="315" w:author="hyx" w:date="2018-11-10T14:47:00Z">
+                <w:pPr>
+                  <w:ind w:firstLine="420"/>
+                </w:pPr>
+              </w:pPrChange>
+            </w:pPr>
+            <w:del w:id="316" w:author="hyx" w:date="2018-11-10T15:23:00Z">
+              <w:r>
+                <w:rPr>
+                  <w:rFonts w:hint="eastAsia"/>
+                </w:rPr>
+                <w:delText>显著</w:delText>
               </w:r>
             </w:del>
           </w:p>
-          <w:p>
-            <w:pPr>
-              <w:ind w:firstLine="420"/>
-              <w:rPr>
-                <w:del w:id="313" w:author="hyx" w:date="2018-11-10T15:23:00Z"/>
-              </w:rPr>
-            </w:pPr>
-            <w:del w:id="314" w:author="hyx" w:date="2018-11-10T15:23:00Z">
-              <w:r>
-                <w:rPr>
-                  <w:rFonts w:hint="eastAsia"/>
-                </w:rPr>
-                <w:delText>；⑤陈俊仁：</w:delText>
-              </w:r>
-              <w:r>
-                <w:delText xml:space="preserve"> git</w:delText>
-              </w:r>
-              <w:r>
-                <w:rPr>
-                  <w:rFonts w:hint="eastAsia"/>
-                </w:rPr>
-                <w:delText>）</w:delText>
-              </w:r>
-            </w:del>
-          </w:p>
-        </w:tc>
-        <w:tc>
-          <w:tcPr>
-            <w:tcW w:w="1157" w:type="dxa"/>
-            <w:shd w:val="clear" w:color="auto" w:fill="auto"/>
-            <w:tcPrChange w:id="315" w:author="hyx" w:date="2018-11-10T14:45:00Z">
-              <w:tcPr>
-                <w:tcW w:w="1157" w:type="dxa"/>
-                <w:gridSpan w:val="2"/>
-                <w:shd w:val="clear" w:color="auto" w:fill="auto"/>
-              </w:tcPr>
-            </w:tcPrChange>
-          </w:tcPr>
-          <w:p>
-            <w:pPr>
-              <w:rPr>
-                <w:del w:id="316" w:author="hyx" w:date="2018-11-10T15:23:00Z"/>
-              </w:rPr>
-              <w:pPrChange w:id="317" w:author="hyx" w:date="2018-11-10T14:47:00Z">
-                <w:pPr>
-                  <w:ind w:firstLine="420"/>
-                </w:pPr>
-              </w:pPrChange>
-            </w:pPr>
-            <w:del w:id="318" w:author="hyx" w:date="2018-11-10T15:23:00Z">
-              <w:r>
-                <w:rPr>
-                  <w:rFonts w:hint="eastAsia"/>
-                </w:rPr>
-                <w:delText>高</w:delText>
-              </w:r>
-            </w:del>
-          </w:p>
-        </w:tc>
-        <w:tc>
-          <w:tcPr>
-            <w:tcW w:w="1157" w:type="dxa"/>
-            <w:shd w:val="clear" w:color="auto" w:fill="auto"/>
-            <w:tcPrChange w:id="319" w:author="hyx" w:date="2018-11-10T14:45:00Z">
-              <w:tcPr>
-                <w:tcW w:w="1157" w:type="dxa"/>
-                <w:gridSpan w:val="2"/>
-                <w:shd w:val="clear" w:color="auto" w:fill="auto"/>
-              </w:tcPr>
-            </w:tcPrChange>
-          </w:tcPr>
-          <w:p>
-            <w:pPr>
-              <w:rPr>
-                <w:del w:id="320" w:author="hyx" w:date="2018-11-10T15:23:00Z"/>
-              </w:rPr>
-              <w:pPrChange w:id="321" w:author="hyx" w:date="2018-11-10T14:47:00Z">
-                <w:pPr>
-                  <w:ind w:firstLine="420"/>
-                </w:pPr>
-              </w:pPrChange>
-            </w:pPr>
-            <w:del w:id="322" w:author="hyx" w:date="2018-11-10T15:23:00Z">
-              <w:r>
-                <w:rPr>
-                  <w:rFonts w:hint="eastAsia"/>
-                </w:rPr>
-                <w:delText>显著</w:delText>
-              </w:r>
-            </w:del>
-          </w:p>
         </w:tc>
         <w:tc>
           <w:tcPr>
             <w:tcW w:w="1130" w:type="dxa"/>
             <w:shd w:val="clear" w:color="auto" w:fill="auto"/>
-            <w:tcPrChange w:id="323" w:author="hyx" w:date="2018-11-10T14:45:00Z">
+            <w:tcPrChange w:id="317" w:author="hyx" w:date="2018-11-10T14:45:00Z">
               <w:tcPr>
                 <w:tcW w:w="1130" w:type="dxa"/>
-                <w:gridSpan w:val="2"/>
-                <w:shd w:val="clear" w:color="auto" w:fill="auto"/>
-              </w:tcPr>
-            </w:tcPrChange>
-          </w:tcPr>
-          <w:p>
-            <w:pPr>
-              <w:rPr>
-                <w:del w:id="324" w:author="hyx" w:date="2018-11-10T15:23:00Z"/>
-              </w:rPr>
-              <w:pPrChange w:id="325" w:author="hyx" w:date="2018-11-10T14:47:00Z">
-                <w:pPr>
-                  <w:ind w:firstLine="420"/>
-                </w:pPr>
-              </w:pPrChange>
-            </w:pPr>
-            <w:del w:id="326" w:author="hyx" w:date="2018-11-10T15:23:00Z">
+                <w:shd w:val="clear" w:color="auto" w:fill="auto"/>
+              </w:tcPr>
+            </w:tcPrChange>
+          </w:tcPr>
+          <w:p>
+            <w:pPr>
+              <w:rPr>
+                <w:del w:id="318" w:author="hyx" w:date="2018-11-10T15:23:00Z"/>
+              </w:rPr>
+              <w:pPrChange w:id="319" w:author="hyx" w:date="2018-11-10T14:47:00Z">
+                <w:pPr>
+                  <w:ind w:firstLine="420"/>
+                </w:pPr>
+              </w:pPrChange>
+            </w:pPr>
+            <w:del w:id="320" w:author="hyx" w:date="2018-11-10T15:23:00Z">
               <w:r>
                 <w:rPr>
                   <w:rFonts w:hint="eastAsia"/>
@@ -6431,9 +6463,8 @@
       <w:tr>
         <w:trPr>
           <w:trHeight w:val="1476"/>
-          <w:trPrChange w:id="327" w:author="hyx" w:date="2018-11-10T14:45:00Z">
+          <w:trPrChange w:id="321" w:author="hyx" w:date="2018-11-10T14:45:00Z">
             <w:trPr>
-              <w:gridAfter w:val="0"/>
               <w:trHeight w:val="1476"/>
             </w:trPr>
           </w:trPrChange>
@@ -6442,17 +6473,16 @@
           <w:tcPr>
             <w:tcW w:w="1167" w:type="dxa"/>
             <w:shd w:val="clear" w:color="auto" w:fill="auto"/>
-            <w:tcPrChange w:id="328" w:author="hyx" w:date="2018-11-10T14:45:00Z">
+            <w:tcPrChange w:id="322" w:author="hyx" w:date="2018-11-10T14:45:00Z">
               <w:tcPr>
                 <w:tcW w:w="1167" w:type="dxa"/>
-                <w:gridSpan w:val="2"/>
-                <w:shd w:val="clear" w:color="auto" w:fill="auto"/>
-              </w:tcPr>
-            </w:tcPrChange>
-          </w:tcPr>
-          <w:p>
-            <w:pPr>
-              <w:pPrChange w:id="329" w:author="hyx" w:date="2018-11-10T14:47:00Z">
+                <w:shd w:val="clear" w:color="auto" w:fill="auto"/>
+              </w:tcPr>
+            </w:tcPrChange>
+          </w:tcPr>
+          <w:p>
+            <w:pPr>
+              <w:pPrChange w:id="323" w:author="hyx" w:date="2018-11-10T14:47:00Z">
                 <w:pPr>
                   <w:ind w:firstLine="420"/>
                 </w:pPr>
@@ -6473,7 +6503,39 @@
           <w:tcPr>
             <w:tcW w:w="1157" w:type="dxa"/>
             <w:shd w:val="clear" w:color="auto" w:fill="auto"/>
-            <w:tcPrChange w:id="330" w:author="hyx" w:date="2018-11-10T14:45:00Z">
+            <w:tcPrChange w:id="324" w:author="hyx" w:date="2018-11-10T14:45:00Z">
+              <w:tcPr>
+                <w:tcW w:w="1157" w:type="dxa"/>
+                <w:shd w:val="clear" w:color="auto" w:fill="auto"/>
+              </w:tcPr>
+            </w:tcPrChange>
+          </w:tcPr>
+          <w:p>
+            <w:pPr>
+              <w:rPr>
+                <w:b/>
+              </w:rPr>
+            </w:pPr>
+            <w:r>
+              <w:rPr>
+                <w:rFonts w:hint="eastAsia"/>
+                <w:bCs/>
+              </w:rPr>
+              <w:t>参与</w:t>
+            </w:r>
+            <w:r>
+              <w:rPr>
+                <w:bCs/>
+              </w:rPr>
+              <w:t>者</w:t>
+            </w:r>
+          </w:p>
+        </w:tc>
+        <w:tc>
+          <w:tcPr>
+            <w:tcW w:w="903" w:type="dxa"/>
+            <w:shd w:val="clear" w:color="auto" w:fill="auto"/>
+            <w:tcPrChange w:id="325" w:author="hyx" w:date="2018-11-10T14:45:00Z">
               <w:tcPr>
                 <w:tcW w:w="1157" w:type="dxa"/>
                 <w:gridSpan w:val="2"/>
@@ -6483,40 +6545,7 @@
           </w:tcPr>
           <w:p>
             <w:pPr>
-              <w:rPr>
-                <w:b/>
-              </w:rPr>
-            </w:pPr>
-            <w:r>
-              <w:rPr>
-                <w:rFonts w:hint="eastAsia"/>
-                <w:bCs/>
-              </w:rPr>
-              <w:t>参与</w:t>
-            </w:r>
-            <w:r>
-              <w:rPr>
-                <w:bCs/>
-              </w:rPr>
-              <w:t>者</w:t>
-            </w:r>
-          </w:p>
-        </w:tc>
-        <w:tc>
-          <w:tcPr>
-            <w:tcW w:w="903" w:type="dxa"/>
-            <w:shd w:val="clear" w:color="auto" w:fill="auto"/>
-            <w:tcPrChange w:id="331" w:author="hyx" w:date="2018-11-10T14:45:00Z">
-              <w:tcPr>
-                <w:tcW w:w="1157" w:type="dxa"/>
-                <w:gridSpan w:val="3"/>
-                <w:shd w:val="clear" w:color="auto" w:fill="auto"/>
-              </w:tcPr>
-            </w:tcPrChange>
-          </w:tcPr>
-          <w:p>
-            <w:pPr>
-              <w:pPrChange w:id="332" w:author="hyx" w:date="2018-11-10T14:47:00Z">
+              <w:pPrChange w:id="326" w:author="hyx" w:date="2018-11-10T14:47:00Z">
                 <w:pPr>
                   <w:ind w:firstLine="420"/>
                 </w:pPr>
@@ -6534,7 +6563,7 @@
           <w:tcPr>
             <w:tcW w:w="1625" w:type="dxa"/>
             <w:shd w:val="clear" w:color="auto" w:fill="auto"/>
-            <w:tcPrChange w:id="333" w:author="hyx" w:date="2018-11-10T14:45:00Z">
+            <w:tcPrChange w:id="327" w:author="hyx" w:date="2018-11-10T14:45:00Z">
               <w:tcPr>
                 <w:tcW w:w="1371" w:type="dxa"/>
                 <w:shd w:val="clear" w:color="auto" w:fill="auto"/>
@@ -6543,7 +6572,7 @@
           </w:tcPr>
           <w:p>
             <w:pPr>
-              <w:pPrChange w:id="334" w:author="hyx" w:date="2018-11-10T14:47:00Z">
+              <w:pPrChange w:id="328" w:author="hyx" w:date="2018-11-10T14:47:00Z">
                 <w:pPr>
                   <w:ind w:firstLine="420"/>
                 </w:pPr>
@@ -6557,7 +6586,7 @@
               </w:rPr>
               <w:t>界面负责人（陈苏民）</w:t>
             </w:r>
-            <w:del w:id="335" w:author="hyx" w:date="2018-11-11T18:36:00Z">
+            <w:del w:id="329" w:author="hyx" w:date="2018-11-11T18:36:00Z">
               <w:r>
                 <w:rPr>
                   <w:rFonts w:hint="eastAsia"/>
@@ -6580,7 +6609,11 @@
               <w:t>采用</w:t>
             </w:r>
             <w:r>
-              <w:t>快速的手工画图，让用户确认</w:t>
+              <w:t>快速的手工画图，让用户</w:t>
+            </w:r>
+            <w:r>
+              <w:lastRenderedPageBreak/>
+              <w:t>确认</w:t>
             </w:r>
             <w:r>
               <w:rPr>
@@ -6597,26 +6630,26 @@
           <w:tcPr>
             <w:tcW w:w="1157" w:type="dxa"/>
             <w:shd w:val="clear" w:color="auto" w:fill="auto"/>
-            <w:tcPrChange w:id="336" w:author="hyx" w:date="2018-11-10T14:45:00Z">
+            <w:tcPrChange w:id="330" w:author="hyx" w:date="2018-11-10T14:45:00Z">
               <w:tcPr>
                 <w:tcW w:w="1157" w:type="dxa"/>
-                <w:gridSpan w:val="2"/>
-                <w:shd w:val="clear" w:color="auto" w:fill="auto"/>
-              </w:tcPr>
-            </w:tcPrChange>
-          </w:tcPr>
-          <w:p>
-            <w:pPr>
-              <w:pPrChange w:id="337" w:author="hyx" w:date="2018-11-10T14:47:00Z">
-                <w:pPr>
-                  <w:ind w:firstLine="420"/>
-                </w:pPr>
-              </w:pPrChange>
-            </w:pPr>
-            <w:r>
-              <w:rPr>
-                <w:rFonts w:hint="eastAsia"/>
-              </w:rPr>
+                <w:shd w:val="clear" w:color="auto" w:fill="auto"/>
+              </w:tcPr>
+            </w:tcPrChange>
+          </w:tcPr>
+          <w:p>
+            <w:pPr>
+              <w:pPrChange w:id="331" w:author="hyx" w:date="2018-11-10T14:47:00Z">
+                <w:pPr>
+                  <w:ind w:firstLine="420"/>
+                </w:pPr>
+              </w:pPrChange>
+            </w:pPr>
+            <w:r>
+              <w:rPr>
+                <w:rFonts w:hint="eastAsia"/>
+              </w:rPr>
+              <w:lastRenderedPageBreak/>
               <w:t>高</w:t>
             </w:r>
           </w:p>
@@ -6625,17 +6658,16 @@
           <w:tcPr>
             <w:tcW w:w="1157" w:type="dxa"/>
             <w:shd w:val="clear" w:color="auto" w:fill="auto"/>
-            <w:tcPrChange w:id="338" w:author="hyx" w:date="2018-11-10T14:45:00Z">
+            <w:tcPrChange w:id="332" w:author="hyx" w:date="2018-11-10T14:45:00Z">
               <w:tcPr>
                 <w:tcW w:w="1157" w:type="dxa"/>
-                <w:gridSpan w:val="2"/>
-                <w:shd w:val="clear" w:color="auto" w:fill="auto"/>
-              </w:tcPr>
-            </w:tcPrChange>
-          </w:tcPr>
-          <w:p>
-            <w:pPr>
-              <w:pPrChange w:id="339" w:author="hyx" w:date="2018-11-10T14:47:00Z">
+                <w:shd w:val="clear" w:color="auto" w:fill="auto"/>
+              </w:tcPr>
+            </w:tcPrChange>
+          </w:tcPr>
+          <w:p>
+            <w:pPr>
+              <w:pPrChange w:id="333" w:author="hyx" w:date="2018-11-10T14:47:00Z">
                 <w:pPr>
                   <w:ind w:firstLine="420"/>
                 </w:pPr>
@@ -6653,17 +6685,16 @@
           <w:tcPr>
             <w:tcW w:w="1130" w:type="dxa"/>
             <w:shd w:val="clear" w:color="auto" w:fill="auto"/>
-            <w:tcPrChange w:id="340" w:author="hyx" w:date="2018-11-10T14:45:00Z">
+            <w:tcPrChange w:id="334" w:author="hyx" w:date="2018-11-10T14:45:00Z">
               <w:tcPr>
                 <w:tcW w:w="1130" w:type="dxa"/>
-                <w:gridSpan w:val="2"/>
-                <w:shd w:val="clear" w:color="auto" w:fill="auto"/>
-              </w:tcPr>
-            </w:tcPrChange>
-          </w:tcPr>
-          <w:p>
-            <w:pPr>
-              <w:pPrChange w:id="341" w:author="hyx" w:date="2018-11-10T14:47:00Z">
+                <w:shd w:val="clear" w:color="auto" w:fill="auto"/>
+              </w:tcPr>
+            </w:tcPrChange>
+          </w:tcPr>
+          <w:p>
+            <w:pPr>
+              <w:pPrChange w:id="335" w:author="hyx" w:date="2018-11-10T14:47:00Z">
                 <w:pPr>
                   <w:ind w:firstLine="420"/>
                 </w:pPr>
@@ -6675,12 +6706,12 @@
               </w:rPr>
               <w:t>R1</w:t>
             </w:r>
-            <w:ins w:id="342" w:author="hyx" w:date="2018-11-10T15:25:00Z">
+            <w:ins w:id="336" w:author="hyx" w:date="2018-11-10T15:25:00Z">
               <w:r>
                 <w:t>3</w:t>
               </w:r>
             </w:ins>
-            <w:del w:id="343" w:author="hyx" w:date="2018-11-10T15:25:00Z">
+            <w:del w:id="337" w:author="hyx" w:date="2018-11-10T15:25:00Z">
               <w:r>
                 <w:rPr>
                   <w:rFonts w:hint="eastAsia"/>
@@ -6694,10 +6725,9 @@
       <w:tr>
         <w:trPr>
           <w:trHeight w:val="1476"/>
-          <w:del w:id="344" w:author="hyx" w:date="2018-11-10T15:25:00Z"/>
-          <w:trPrChange w:id="345" w:author="hyx" w:date="2018-11-10T14:45:00Z">
+          <w:del w:id="338" w:author="hyx" w:date="2018-11-10T15:25:00Z"/>
+          <w:trPrChange w:id="339" w:author="hyx" w:date="2018-11-10T14:45:00Z">
             <w:trPr>
-              <w:gridAfter w:val="0"/>
               <w:trHeight w:val="1476"/>
             </w:trPr>
           </w:trPrChange>
@@ -6706,26 +6736,25 @@
           <w:tcPr>
             <w:tcW w:w="1167" w:type="dxa"/>
             <w:shd w:val="clear" w:color="auto" w:fill="auto"/>
-            <w:tcPrChange w:id="346" w:author="hyx" w:date="2018-11-10T14:45:00Z">
+            <w:tcPrChange w:id="340" w:author="hyx" w:date="2018-11-10T14:45:00Z">
               <w:tcPr>
                 <w:tcW w:w="1167" w:type="dxa"/>
-                <w:gridSpan w:val="2"/>
-                <w:shd w:val="clear" w:color="auto" w:fill="auto"/>
-              </w:tcPr>
-            </w:tcPrChange>
-          </w:tcPr>
-          <w:p>
-            <w:pPr>
-              <w:rPr>
-                <w:del w:id="347" w:author="hyx" w:date="2018-11-10T15:25:00Z"/>
-              </w:rPr>
-              <w:pPrChange w:id="348" w:author="hyx" w:date="2018-11-10T14:47:00Z">
-                <w:pPr>
-                  <w:ind w:firstLine="420"/>
-                </w:pPr>
-              </w:pPrChange>
-            </w:pPr>
-            <w:del w:id="349" w:author="hyx" w:date="2018-11-10T15:25:00Z">
+                <w:shd w:val="clear" w:color="auto" w:fill="auto"/>
+              </w:tcPr>
+            </w:tcPrChange>
+          </w:tcPr>
+          <w:p>
+            <w:pPr>
+              <w:rPr>
+                <w:del w:id="341" w:author="hyx" w:date="2018-11-10T15:25:00Z"/>
+              </w:rPr>
+              <w:pPrChange w:id="342" w:author="hyx" w:date="2018-11-10T14:47:00Z">
+                <w:pPr>
+                  <w:ind w:firstLine="420"/>
+                </w:pPr>
+              </w:pPrChange>
+            </w:pPr>
+            <w:del w:id="343" w:author="hyx" w:date="2018-11-10T15:25:00Z">
               <w:r>
                 <w:rPr>
                   <w:rFonts w:hint="eastAsia"/>
@@ -6742,7 +6771,41 @@
           <w:tcPr>
             <w:tcW w:w="1157" w:type="dxa"/>
             <w:shd w:val="clear" w:color="auto" w:fill="auto"/>
-            <w:tcPrChange w:id="350" w:author="hyx" w:date="2018-11-10T14:45:00Z">
+            <w:tcPrChange w:id="344" w:author="hyx" w:date="2018-11-10T14:45:00Z">
+              <w:tcPr>
+                <w:tcW w:w="1157" w:type="dxa"/>
+                <w:shd w:val="clear" w:color="auto" w:fill="auto"/>
+              </w:tcPr>
+            </w:tcPrChange>
+          </w:tcPr>
+          <w:p>
+            <w:pPr>
+              <w:rPr>
+                <w:del w:id="345" w:author="hyx" w:date="2018-11-10T15:25:00Z"/>
+                <w:b/>
+              </w:rPr>
+              <w:pPrChange w:id="346" w:author="hyx" w:date="2018-11-10T14:47:00Z">
+                <w:pPr>
+                  <w:ind w:firstLineChars="94" w:firstLine="198"/>
+                </w:pPr>
+              </w:pPrChange>
+            </w:pPr>
+            <w:del w:id="347" w:author="hyx" w:date="2018-11-10T15:25:00Z">
+              <w:r>
+                <w:rPr>
+                  <w:rFonts w:hint="eastAsia"/>
+                  <w:b/>
+                </w:rPr>
+                <w:delText>结构</w:delText>
+              </w:r>
+            </w:del>
+          </w:p>
+        </w:tc>
+        <w:tc>
+          <w:tcPr>
+            <w:tcW w:w="903" w:type="dxa"/>
+            <w:shd w:val="clear" w:color="auto" w:fill="auto"/>
+            <w:tcPrChange w:id="348" w:author="hyx" w:date="2018-11-10T14:45:00Z">
               <w:tcPr>
                 <w:tcW w:w="1157" w:type="dxa"/>
                 <w:gridSpan w:val="2"/>
@@ -6753,184 +6816,146 @@
           <w:p>
             <w:pPr>
               <w:rPr>
-                <w:del w:id="351" w:author="hyx" w:date="2018-11-10T15:25:00Z"/>
-                <w:b/>
-              </w:rPr>
-              <w:pPrChange w:id="352" w:author="hyx" w:date="2018-11-10T14:47:00Z">
-                <w:pPr>
-                  <w:ind w:firstLineChars="94" w:firstLine="198"/>
-                </w:pPr>
-              </w:pPrChange>
-            </w:pPr>
-            <w:del w:id="353" w:author="hyx" w:date="2018-11-10T15:25:00Z">
-              <w:r>
-                <w:rPr>
-                  <w:rFonts w:hint="eastAsia"/>
-                  <w:b/>
-                </w:rPr>
-                <w:delText>结构</w:delText>
+                <w:del w:id="349" w:author="hyx" w:date="2018-11-10T15:25:00Z"/>
+              </w:rPr>
+              <w:pPrChange w:id="350" w:author="hyx" w:date="2018-11-10T14:47:00Z">
+                <w:pPr>
+                  <w:ind w:firstLine="420"/>
+                </w:pPr>
+              </w:pPrChange>
+            </w:pPr>
+            <w:del w:id="351" w:author="hyx" w:date="2018-11-10T15:25:00Z">
+              <w:r>
+                <w:rPr>
+                  <w:rFonts w:hint="eastAsia"/>
+                </w:rPr>
+                <w:delText>中</w:delText>
               </w:r>
             </w:del>
           </w:p>
         </w:tc>
         <w:tc>
           <w:tcPr>
-            <w:tcW w:w="903" w:type="dxa"/>
-            <w:shd w:val="clear" w:color="auto" w:fill="auto"/>
-            <w:tcPrChange w:id="354" w:author="hyx" w:date="2018-11-10T14:45:00Z">
+            <w:tcW w:w="1625" w:type="dxa"/>
+            <w:shd w:val="clear" w:color="auto" w:fill="auto"/>
+            <w:tcPrChange w:id="352" w:author="hyx" w:date="2018-11-10T14:45:00Z">
+              <w:tcPr>
+                <w:tcW w:w="1371" w:type="dxa"/>
+                <w:shd w:val="clear" w:color="auto" w:fill="auto"/>
+              </w:tcPr>
+            </w:tcPrChange>
+          </w:tcPr>
+          <w:p>
+            <w:pPr>
+              <w:rPr>
+                <w:del w:id="353" w:author="hyx" w:date="2018-11-10T15:25:00Z"/>
+              </w:rPr>
+              <w:pPrChange w:id="354" w:author="hyx" w:date="2018-11-10T14:47:00Z">
+                <w:pPr>
+                  <w:ind w:firstLine="420"/>
+                </w:pPr>
+              </w:pPrChange>
+            </w:pPr>
+            <w:del w:id="355" w:author="hyx" w:date="2018-11-10T15:25:00Z">
+              <w:r>
+                <w:rPr>
+                  <w:rFonts w:hint="eastAsia"/>
+                </w:rPr>
+                <w:delText>设置</w:delText>
+              </w:r>
+              <w:r>
+                <w:delText>替补人员</w:delText>
+              </w:r>
+            </w:del>
+          </w:p>
+        </w:tc>
+        <w:tc>
+          <w:tcPr>
+            <w:tcW w:w="1157" w:type="dxa"/>
+            <w:shd w:val="clear" w:color="auto" w:fill="auto"/>
+            <w:tcPrChange w:id="356" w:author="hyx" w:date="2018-11-10T14:45:00Z">
               <w:tcPr>
                 <w:tcW w:w="1157" w:type="dxa"/>
-                <w:gridSpan w:val="3"/>
-                <w:shd w:val="clear" w:color="auto" w:fill="auto"/>
-              </w:tcPr>
-            </w:tcPrChange>
-          </w:tcPr>
-          <w:p>
-            <w:pPr>
-              <w:rPr>
-                <w:del w:id="355" w:author="hyx" w:date="2018-11-10T15:25:00Z"/>
-              </w:rPr>
-              <w:pPrChange w:id="356" w:author="hyx" w:date="2018-11-10T14:47:00Z">
-                <w:pPr>
-                  <w:ind w:firstLine="420"/>
-                </w:pPr>
-              </w:pPrChange>
-            </w:pPr>
-            <w:del w:id="357" w:author="hyx" w:date="2018-11-10T15:25:00Z">
-              <w:r>
-                <w:rPr>
-                  <w:rFonts w:hint="eastAsia"/>
-                </w:rPr>
-                <w:delText>中</w:delText>
+                <w:shd w:val="clear" w:color="auto" w:fill="auto"/>
+              </w:tcPr>
+            </w:tcPrChange>
+          </w:tcPr>
+          <w:p>
+            <w:pPr>
+              <w:rPr>
+                <w:del w:id="357" w:author="hyx" w:date="2018-11-10T15:25:00Z"/>
+              </w:rPr>
+              <w:pPrChange w:id="358" w:author="hyx" w:date="2018-11-10T14:47:00Z">
+                <w:pPr>
+                  <w:ind w:firstLine="420"/>
+                </w:pPr>
+              </w:pPrChange>
+            </w:pPr>
+            <w:del w:id="359" w:author="hyx" w:date="2018-11-10T15:25:00Z">
+              <w:r>
+                <w:rPr>
+                  <w:rFonts w:hint="eastAsia"/>
+                </w:rPr>
+                <w:delText>高</w:delText>
               </w:r>
             </w:del>
           </w:p>
         </w:tc>
         <w:tc>
           <w:tcPr>
-            <w:tcW w:w="1625" w:type="dxa"/>
-            <w:shd w:val="clear" w:color="auto" w:fill="auto"/>
-            <w:tcPrChange w:id="358" w:author="hyx" w:date="2018-11-10T14:45:00Z">
-              <w:tcPr>
-                <w:tcW w:w="1371" w:type="dxa"/>
-                <w:shd w:val="clear" w:color="auto" w:fill="auto"/>
-              </w:tcPr>
-            </w:tcPrChange>
-          </w:tcPr>
-          <w:p>
-            <w:pPr>
-              <w:rPr>
-                <w:del w:id="359" w:author="hyx" w:date="2018-11-10T15:25:00Z"/>
-              </w:rPr>
-              <w:pPrChange w:id="360" w:author="hyx" w:date="2018-11-10T14:47:00Z">
-                <w:pPr>
-                  <w:ind w:firstLine="420"/>
-                </w:pPr>
-              </w:pPrChange>
-            </w:pPr>
-            <w:del w:id="361" w:author="hyx" w:date="2018-11-10T15:25:00Z">
-              <w:r>
-                <w:rPr>
-                  <w:rFonts w:hint="eastAsia"/>
-                </w:rPr>
-                <w:delText>设置</w:delText>
-              </w:r>
-              <w:r>
-                <w:delText>替补人员</w:delText>
+            <w:tcW w:w="1157" w:type="dxa"/>
+            <w:shd w:val="clear" w:color="auto" w:fill="auto"/>
+            <w:tcPrChange w:id="360" w:author="hyx" w:date="2018-11-10T14:45:00Z">
+              <w:tcPr>
+                <w:tcW w:w="1157" w:type="dxa"/>
+                <w:shd w:val="clear" w:color="auto" w:fill="auto"/>
+              </w:tcPr>
+            </w:tcPrChange>
+          </w:tcPr>
+          <w:p>
+            <w:pPr>
+              <w:rPr>
+                <w:del w:id="361" w:author="hyx" w:date="2018-11-10T15:25:00Z"/>
+              </w:rPr>
+              <w:pPrChange w:id="362" w:author="hyx" w:date="2018-11-10T14:47:00Z">
+                <w:pPr>
+                  <w:ind w:firstLine="420"/>
+                </w:pPr>
+              </w:pPrChange>
+            </w:pPr>
+            <w:del w:id="363" w:author="hyx" w:date="2018-11-10T15:25:00Z">
+              <w:r>
+                <w:rPr>
+                  <w:rFonts w:hint="eastAsia"/>
+                </w:rPr>
+                <w:delText>低</w:delText>
               </w:r>
             </w:del>
           </w:p>
         </w:tc>
         <w:tc>
           <w:tcPr>
-            <w:tcW w:w="1157" w:type="dxa"/>
-            <w:shd w:val="clear" w:color="auto" w:fill="auto"/>
-            <w:tcPrChange w:id="362" w:author="hyx" w:date="2018-11-10T14:45:00Z">
-              <w:tcPr>
-                <w:tcW w:w="1157" w:type="dxa"/>
-                <w:gridSpan w:val="2"/>
-                <w:shd w:val="clear" w:color="auto" w:fill="auto"/>
-              </w:tcPr>
-            </w:tcPrChange>
-          </w:tcPr>
-          <w:p>
-            <w:pPr>
-              <w:rPr>
-                <w:del w:id="363" w:author="hyx" w:date="2018-11-10T15:25:00Z"/>
-              </w:rPr>
-              <w:pPrChange w:id="364" w:author="hyx" w:date="2018-11-10T14:47:00Z">
-                <w:pPr>
-                  <w:ind w:firstLine="420"/>
-                </w:pPr>
-              </w:pPrChange>
-            </w:pPr>
-            <w:del w:id="365" w:author="hyx" w:date="2018-11-10T15:25:00Z">
-              <w:r>
-                <w:rPr>
-                  <w:rFonts w:hint="eastAsia"/>
-                </w:rPr>
-                <w:delText>高</w:delText>
-              </w:r>
-            </w:del>
-          </w:p>
-        </w:tc>
-        <w:tc>
-          <w:tcPr>
-            <w:tcW w:w="1157" w:type="dxa"/>
-            <w:shd w:val="clear" w:color="auto" w:fill="auto"/>
-            <w:tcPrChange w:id="366" w:author="hyx" w:date="2018-11-10T14:45:00Z">
-              <w:tcPr>
-                <w:tcW w:w="1157" w:type="dxa"/>
-                <w:gridSpan w:val="2"/>
-                <w:shd w:val="clear" w:color="auto" w:fill="auto"/>
-              </w:tcPr>
-            </w:tcPrChange>
-          </w:tcPr>
-          <w:p>
-            <w:pPr>
-              <w:rPr>
-                <w:del w:id="367" w:author="hyx" w:date="2018-11-10T15:25:00Z"/>
-              </w:rPr>
-              <w:pPrChange w:id="368" w:author="hyx" w:date="2018-11-10T14:47:00Z">
-                <w:pPr>
-                  <w:ind w:firstLine="420"/>
-                </w:pPr>
-              </w:pPrChange>
-            </w:pPr>
-            <w:del w:id="369" w:author="hyx" w:date="2018-11-10T15:25:00Z">
-              <w:r>
-                <w:rPr>
-                  <w:rFonts w:hint="eastAsia"/>
-                </w:rPr>
-                <w:delText>低</w:delText>
-              </w:r>
-            </w:del>
-          </w:p>
-        </w:tc>
-        <w:tc>
-          <w:tcPr>
             <w:tcW w:w="1130" w:type="dxa"/>
             <w:shd w:val="clear" w:color="auto" w:fill="auto"/>
-            <w:tcPrChange w:id="370" w:author="hyx" w:date="2018-11-10T14:45:00Z">
+            <w:tcPrChange w:id="364" w:author="hyx" w:date="2018-11-10T14:45:00Z">
               <w:tcPr>
                 <w:tcW w:w="1130" w:type="dxa"/>
-                <w:gridSpan w:val="2"/>
-                <w:shd w:val="clear" w:color="auto" w:fill="auto"/>
-              </w:tcPr>
-            </w:tcPrChange>
-          </w:tcPr>
-          <w:p>
-            <w:pPr>
-              <w:rPr>
-                <w:del w:id="371" w:author="hyx" w:date="2018-11-10T15:25:00Z"/>
-              </w:rPr>
-              <w:pPrChange w:id="372" w:author="hyx" w:date="2018-11-10T14:47:00Z">
-                <w:pPr>
-                  <w:ind w:firstLine="420"/>
-                </w:pPr>
-              </w:pPrChange>
-            </w:pPr>
-            <w:del w:id="373" w:author="hyx" w:date="2018-11-10T15:25:00Z">
+                <w:shd w:val="clear" w:color="auto" w:fill="auto"/>
+              </w:tcPr>
+            </w:tcPrChange>
+          </w:tcPr>
+          <w:p>
+            <w:pPr>
+              <w:rPr>
+                <w:del w:id="365" w:author="hyx" w:date="2018-11-10T15:25:00Z"/>
+              </w:rPr>
+              <w:pPrChange w:id="366" w:author="hyx" w:date="2018-11-10T14:47:00Z">
+                <w:pPr>
+                  <w:ind w:firstLine="420"/>
+                </w:pPr>
+              </w:pPrChange>
+            </w:pPr>
+            <w:del w:id="367" w:author="hyx" w:date="2018-11-10T15:25:00Z">
               <w:r>
                 <w:rPr>
                   <w:rFonts w:hint="eastAsia"/>
@@ -6944,9 +6969,8 @@
       <w:tr>
         <w:trPr>
           <w:trHeight w:val="1476"/>
-          <w:trPrChange w:id="374" w:author="hyx" w:date="2018-11-10T14:45:00Z">
+          <w:trPrChange w:id="368" w:author="hyx" w:date="2018-11-10T14:45:00Z">
             <w:trPr>
-              <w:gridAfter w:val="0"/>
               <w:trHeight w:val="1476"/>
             </w:trPr>
           </w:trPrChange>
@@ -6955,17 +6979,16 @@
           <w:tcPr>
             <w:tcW w:w="1167" w:type="dxa"/>
             <w:shd w:val="clear" w:color="auto" w:fill="auto"/>
-            <w:tcPrChange w:id="375" w:author="hyx" w:date="2018-11-10T14:45:00Z">
+            <w:tcPrChange w:id="369" w:author="hyx" w:date="2018-11-10T14:45:00Z">
               <w:tcPr>
                 <w:tcW w:w="1167" w:type="dxa"/>
-                <w:gridSpan w:val="2"/>
-                <w:shd w:val="clear" w:color="auto" w:fill="auto"/>
-              </w:tcPr>
-            </w:tcPrChange>
-          </w:tcPr>
-          <w:p>
-            <w:pPr>
-              <w:pPrChange w:id="376" w:author="hyx" w:date="2018-11-10T14:47:00Z">
+                <w:shd w:val="clear" w:color="auto" w:fill="auto"/>
+              </w:tcPr>
+            </w:tcPrChange>
+          </w:tcPr>
+          <w:p>
+            <w:pPr>
+              <w:pPrChange w:id="370" w:author="hyx" w:date="2018-11-10T14:47:00Z">
                 <w:pPr>
                   <w:ind w:firstLine="420"/>
                 </w:pPr>
@@ -6995,7 +7018,33 @@
           <w:tcPr>
             <w:tcW w:w="1157" w:type="dxa"/>
             <w:shd w:val="clear" w:color="auto" w:fill="auto"/>
-            <w:tcPrChange w:id="377" w:author="hyx" w:date="2018-11-10T14:45:00Z">
+            <w:tcPrChange w:id="371" w:author="hyx" w:date="2018-11-10T14:45:00Z">
+              <w:tcPr>
+                <w:tcW w:w="1157" w:type="dxa"/>
+                <w:shd w:val="clear" w:color="auto" w:fill="auto"/>
+              </w:tcPr>
+            </w:tcPrChange>
+          </w:tcPr>
+          <w:p>
+            <w:pPr>
+              <w:rPr>
+                <w:b/>
+              </w:rPr>
+            </w:pPr>
+            <w:r>
+              <w:rPr>
+                <w:rFonts w:hint="eastAsia"/>
+                <w:bCs/>
+              </w:rPr>
+              <w:t>技术</w:t>
+            </w:r>
+          </w:p>
+        </w:tc>
+        <w:tc>
+          <w:tcPr>
+            <w:tcW w:w="903" w:type="dxa"/>
+            <w:shd w:val="clear" w:color="auto" w:fill="auto"/>
+            <w:tcPrChange w:id="372" w:author="hyx" w:date="2018-11-10T14:45:00Z">
               <w:tcPr>
                 <w:tcW w:w="1157" w:type="dxa"/>
                 <w:gridSpan w:val="2"/>
@@ -7005,34 +7054,7 @@
           </w:tcPr>
           <w:p>
             <w:pPr>
-              <w:rPr>
-                <w:b/>
-              </w:rPr>
-            </w:pPr>
-            <w:r>
-              <w:rPr>
-                <w:rFonts w:hint="eastAsia"/>
-                <w:bCs/>
-              </w:rPr>
-              <w:t>技术</w:t>
-            </w:r>
-          </w:p>
-        </w:tc>
-        <w:tc>
-          <w:tcPr>
-            <w:tcW w:w="903" w:type="dxa"/>
-            <w:shd w:val="clear" w:color="auto" w:fill="auto"/>
-            <w:tcPrChange w:id="378" w:author="hyx" w:date="2018-11-10T14:45:00Z">
-              <w:tcPr>
-                <w:tcW w:w="1157" w:type="dxa"/>
-                <w:gridSpan w:val="3"/>
-                <w:shd w:val="clear" w:color="auto" w:fill="auto"/>
-              </w:tcPr>
-            </w:tcPrChange>
-          </w:tcPr>
-          <w:p>
-            <w:pPr>
-              <w:pPrChange w:id="379" w:author="hyx" w:date="2018-11-10T14:47:00Z">
+              <w:pPrChange w:id="373" w:author="hyx" w:date="2018-11-10T14:47:00Z">
                 <w:pPr>
                   <w:ind w:firstLine="420"/>
                 </w:pPr>
@@ -7050,7 +7072,7 @@
           <w:tcPr>
             <w:tcW w:w="1625" w:type="dxa"/>
             <w:shd w:val="clear" w:color="auto" w:fill="auto"/>
-            <w:tcPrChange w:id="380" w:author="hyx" w:date="2018-11-10T14:45:00Z">
+            <w:tcPrChange w:id="374" w:author="hyx" w:date="2018-11-10T14:45:00Z">
               <w:tcPr>
                 <w:tcW w:w="1371" w:type="dxa"/>
                 <w:shd w:val="clear" w:color="auto" w:fill="auto"/>
@@ -7059,7 +7081,7 @@
           </w:tcPr>
           <w:p>
             <w:pPr>
-              <w:pPrChange w:id="381" w:author="hyx" w:date="2018-11-10T14:47:00Z">
+              <w:pPrChange w:id="375" w:author="hyx" w:date="2018-11-10T14:47:00Z">
                 <w:pPr>
                   <w:ind w:firstLine="420"/>
                 </w:pPr>
@@ -7071,7 +7093,7 @@
               </w:rPr>
               <w:t>配置管理员（陈俊仁）</w:t>
             </w:r>
-            <w:del w:id="382" w:author="hyx" w:date="2018-11-10T15:26:00Z">
+            <w:del w:id="376" w:author="hyx" w:date="2018-11-10T15:26:00Z">
               <w:r>
                 <w:rPr>
                   <w:rFonts w:hint="eastAsia"/>
@@ -7079,7 +7101,7 @@
                 <w:delText>巧用GITHUB，qq,百度网盘等工具</w:delText>
               </w:r>
             </w:del>
-            <w:ins w:id="383" w:author="hyx" w:date="2018-11-10T15:26:00Z">
+            <w:ins w:id="377" w:author="hyx" w:date="2018-11-10T15:26:00Z">
               <w:r>
                 <w:rPr>
                   <w:rFonts w:hint="eastAsia"/>
@@ -7101,17 +7123,16 @@
           <w:tcPr>
             <w:tcW w:w="1157" w:type="dxa"/>
             <w:shd w:val="clear" w:color="auto" w:fill="auto"/>
-            <w:tcPrChange w:id="384" w:author="hyx" w:date="2018-11-10T14:45:00Z">
+            <w:tcPrChange w:id="378" w:author="hyx" w:date="2018-11-10T14:45:00Z">
               <w:tcPr>
                 <w:tcW w:w="1157" w:type="dxa"/>
-                <w:gridSpan w:val="2"/>
-                <w:shd w:val="clear" w:color="auto" w:fill="auto"/>
-              </w:tcPr>
-            </w:tcPrChange>
-          </w:tcPr>
-          <w:p>
-            <w:pPr>
-              <w:pPrChange w:id="385" w:author="hyx" w:date="2018-11-10T14:47:00Z">
+                <w:shd w:val="clear" w:color="auto" w:fill="auto"/>
+              </w:tcPr>
+            </w:tcPrChange>
+          </w:tcPr>
+          <w:p>
+            <w:pPr>
+              <w:pPrChange w:id="379" w:author="hyx" w:date="2018-11-10T14:47:00Z">
                 <w:pPr>
                   <w:ind w:firstLine="420"/>
                 </w:pPr>
@@ -7129,17 +7150,16 @@
           <w:tcPr>
             <w:tcW w:w="1157" w:type="dxa"/>
             <w:shd w:val="clear" w:color="auto" w:fill="auto"/>
-            <w:tcPrChange w:id="386" w:author="hyx" w:date="2018-11-10T14:45:00Z">
+            <w:tcPrChange w:id="380" w:author="hyx" w:date="2018-11-10T14:45:00Z">
               <w:tcPr>
                 <w:tcW w:w="1157" w:type="dxa"/>
-                <w:gridSpan w:val="2"/>
-                <w:shd w:val="clear" w:color="auto" w:fill="auto"/>
-              </w:tcPr>
-            </w:tcPrChange>
-          </w:tcPr>
-          <w:p>
-            <w:pPr>
-              <w:pPrChange w:id="387" w:author="hyx" w:date="2018-11-10T14:47:00Z">
+                <w:shd w:val="clear" w:color="auto" w:fill="auto"/>
+              </w:tcPr>
+            </w:tcPrChange>
+          </w:tcPr>
+          <w:p>
+            <w:pPr>
+              <w:pPrChange w:id="381" w:author="hyx" w:date="2018-11-10T14:47:00Z">
                 <w:pPr>
                   <w:ind w:firstLine="420"/>
                 </w:pPr>
@@ -7157,17 +7177,16 @@
           <w:tcPr>
             <w:tcW w:w="1130" w:type="dxa"/>
             <w:shd w:val="clear" w:color="auto" w:fill="auto"/>
-            <w:tcPrChange w:id="388" w:author="hyx" w:date="2018-11-10T14:45:00Z">
+            <w:tcPrChange w:id="382" w:author="hyx" w:date="2018-11-10T14:45:00Z">
               <w:tcPr>
                 <w:tcW w:w="1130" w:type="dxa"/>
-                <w:gridSpan w:val="2"/>
-                <w:shd w:val="clear" w:color="auto" w:fill="auto"/>
-              </w:tcPr>
-            </w:tcPrChange>
-          </w:tcPr>
-          <w:p>
-            <w:pPr>
-              <w:pPrChange w:id="389" w:author="hyx" w:date="2018-11-10T14:47:00Z">
+                <w:shd w:val="clear" w:color="auto" w:fill="auto"/>
+              </w:tcPr>
+            </w:tcPrChange>
+          </w:tcPr>
+          <w:p>
+            <w:pPr>
+              <w:pPrChange w:id="383" w:author="hyx" w:date="2018-11-10T14:47:00Z">
                 <w:pPr>
                   <w:ind w:firstLine="420"/>
                 </w:pPr>
@@ -7179,12 +7198,12 @@
               </w:rPr>
               <w:t>R1</w:t>
             </w:r>
-            <w:ins w:id="390" w:author="hyx" w:date="2018-11-10T15:26:00Z">
+            <w:ins w:id="384" w:author="hyx" w:date="2018-11-10T15:26:00Z">
               <w:r>
                 <w:t>4</w:t>
               </w:r>
             </w:ins>
-            <w:del w:id="391" w:author="hyx" w:date="2018-11-10T15:26:00Z">
+            <w:del w:id="385" w:author="hyx" w:date="2018-11-10T15:26:00Z">
               <w:r>
                 <w:rPr>
                   <w:rFonts w:hint="eastAsia"/>
@@ -7198,9 +7217,8 @@
       <w:tr>
         <w:trPr>
           <w:trHeight w:val="1476"/>
-          <w:trPrChange w:id="392" w:author="hyx" w:date="2018-11-10T14:45:00Z">
+          <w:trPrChange w:id="386" w:author="hyx" w:date="2018-11-10T14:45:00Z">
             <w:trPr>
-              <w:gridAfter w:val="0"/>
               <w:trHeight w:val="1476"/>
             </w:trPr>
           </w:trPrChange>
@@ -7209,17 +7227,16 @@
           <w:tcPr>
             <w:tcW w:w="1167" w:type="dxa"/>
             <w:shd w:val="clear" w:color="auto" w:fill="auto"/>
-            <w:tcPrChange w:id="393" w:author="hyx" w:date="2018-11-10T14:45:00Z">
+            <w:tcPrChange w:id="387" w:author="hyx" w:date="2018-11-10T14:45:00Z">
               <w:tcPr>
                 <w:tcW w:w="1167" w:type="dxa"/>
-                <w:gridSpan w:val="2"/>
-                <w:shd w:val="clear" w:color="auto" w:fill="auto"/>
-              </w:tcPr>
-            </w:tcPrChange>
-          </w:tcPr>
-          <w:p>
-            <w:pPr>
-              <w:pPrChange w:id="394" w:author="hyx" w:date="2018-11-10T14:47:00Z">
+                <w:shd w:val="clear" w:color="auto" w:fill="auto"/>
+              </w:tcPr>
+            </w:tcPrChange>
+          </w:tcPr>
+          <w:p>
+            <w:pPr>
+              <w:pPrChange w:id="388" w:author="hyx" w:date="2018-11-10T14:47:00Z">
                 <w:pPr>
                   <w:ind w:firstLine="420"/>
                 </w:pPr>
@@ -7240,7 +7257,33 @@
           <w:tcPr>
             <w:tcW w:w="1157" w:type="dxa"/>
             <w:shd w:val="clear" w:color="auto" w:fill="auto"/>
-            <w:tcPrChange w:id="395" w:author="hyx" w:date="2018-11-10T14:45:00Z">
+            <w:tcPrChange w:id="389" w:author="hyx" w:date="2018-11-10T14:45:00Z">
+              <w:tcPr>
+                <w:tcW w:w="1157" w:type="dxa"/>
+                <w:shd w:val="clear" w:color="auto" w:fill="auto"/>
+              </w:tcPr>
+            </w:tcPrChange>
+          </w:tcPr>
+          <w:p>
+            <w:pPr>
+              <w:rPr>
+                <w:b/>
+              </w:rPr>
+            </w:pPr>
+            <w:r>
+              <w:rPr>
+                <w:rFonts w:hint="eastAsia"/>
+                <w:bCs/>
+              </w:rPr>
+              <w:t>参与者</w:t>
+            </w:r>
+          </w:p>
+        </w:tc>
+        <w:tc>
+          <w:tcPr>
+            <w:tcW w:w="903" w:type="dxa"/>
+            <w:shd w:val="clear" w:color="auto" w:fill="auto"/>
+            <w:tcPrChange w:id="390" w:author="hyx" w:date="2018-11-10T14:45:00Z">
               <w:tcPr>
                 <w:tcW w:w="1157" w:type="dxa"/>
                 <w:gridSpan w:val="2"/>
@@ -7250,27 +7293,70 @@
           </w:tcPr>
           <w:p>
             <w:pPr>
-              <w:rPr>
-                <w:b/>
-              </w:rPr>
-            </w:pPr>
-            <w:r>
-              <w:rPr>
-                <w:rFonts w:hint="eastAsia"/>
-                <w:bCs/>
-              </w:rPr>
-              <w:t>参与者</w:t>
-            </w:r>
-          </w:p>
-        </w:tc>
-        <w:tc>
-          <w:tcPr>
-            <w:tcW w:w="903" w:type="dxa"/>
+              <w:pPrChange w:id="391" w:author="hyx" w:date="2018-11-10T14:47:00Z">
+                <w:pPr>
+                  <w:ind w:firstLine="420"/>
+                </w:pPr>
+              </w:pPrChange>
+            </w:pPr>
+            <w:r>
+              <w:rPr>
+                <w:rFonts w:hint="eastAsia"/>
+              </w:rPr>
+              <w:t>中</w:t>
+            </w:r>
+          </w:p>
+        </w:tc>
+        <w:tc>
+          <w:tcPr>
+            <w:tcW w:w="1625" w:type="dxa"/>
+            <w:shd w:val="clear" w:color="auto" w:fill="auto"/>
+            <w:tcPrChange w:id="392" w:author="hyx" w:date="2018-11-10T14:45:00Z">
+              <w:tcPr>
+                <w:tcW w:w="1371" w:type="dxa"/>
+                <w:shd w:val="clear" w:color="auto" w:fill="auto"/>
+              </w:tcPr>
+            </w:tcPrChange>
+          </w:tcPr>
+          <w:p>
+            <w:pPr>
+              <w:pPrChange w:id="393" w:author="hyx" w:date="2018-11-10T14:47:00Z">
+                <w:pPr>
+                  <w:ind w:firstLine="420"/>
+                </w:pPr>
+              </w:pPrChange>
+            </w:pPr>
+            <w:r>
+              <w:rPr>
+                <w:rFonts w:hint="eastAsia"/>
+              </w:rPr>
+              <w:t>项目经理（黄叶轩）</w:t>
+            </w:r>
+            <w:del w:id="394" w:author="hyx" w:date="2018-11-10T15:26:00Z">
+              <w:r>
+                <w:rPr>
+                  <w:rFonts w:hint="eastAsia"/>
+                </w:rPr>
+                <w:delText>加强共同，完善考评制度，以项目经理为中心</w:delText>
+              </w:r>
+            </w:del>
+            <w:ins w:id="395" w:author="hyx" w:date="2018-11-10T15:26:00Z">
+              <w:r>
+                <w:rPr>
+                  <w:rFonts w:hint="eastAsia"/>
+                </w:rPr>
+                <w:t>分析原因，加强组内交流与沟通</w:t>
+              </w:r>
+            </w:ins>
+          </w:p>
+        </w:tc>
+        <w:tc>
+          <w:tcPr>
+            <w:tcW w:w="1157" w:type="dxa"/>
             <w:shd w:val="clear" w:color="auto" w:fill="auto"/>
             <w:tcPrChange w:id="396" w:author="hyx" w:date="2018-11-10T14:45:00Z">
               <w:tcPr>
                 <w:tcW w:w="1157" w:type="dxa"/>
-                <w:gridSpan w:val="3"/>
                 <w:shd w:val="clear" w:color="auto" w:fill="auto"/>
               </w:tcPr>
             </w:tcPrChange>
@@ -7287,17 +7373,17 @@
               <w:rPr>
                 <w:rFonts w:hint="eastAsia"/>
               </w:rPr>
-              <w:t>中</w:t>
-            </w:r>
-          </w:p>
-        </w:tc>
-        <w:tc>
-          <w:tcPr>
-            <w:tcW w:w="1625" w:type="dxa"/>
+              <w:t>低</w:t>
+            </w:r>
+          </w:p>
+        </w:tc>
+        <w:tc>
+          <w:tcPr>
+            <w:tcW w:w="1157" w:type="dxa"/>
             <w:shd w:val="clear" w:color="auto" w:fill="auto"/>
             <w:tcPrChange w:id="398" w:author="hyx" w:date="2018-11-10T14:45:00Z">
               <w:tcPr>
-                <w:tcW w:w="1371" w:type="dxa"/>
+                <w:tcW w:w="1157" w:type="dxa"/>
                 <w:shd w:val="clear" w:color="auto" w:fill="auto"/>
               </w:tcPr>
             </w:tcPrChange>
@@ -7314,114 +7400,41 @@
               <w:rPr>
                 <w:rFonts w:hint="eastAsia"/>
               </w:rPr>
-              <w:t>项目经理（黄叶轩）</w:t>
-            </w:r>
-            <w:del w:id="400" w:author="hyx" w:date="2018-11-10T15:26:00Z">
-              <w:r>
-                <w:rPr>
-                  <w:rFonts w:hint="eastAsia"/>
-                </w:rPr>
-                <w:delText>加强共同，完善考评制度，以项目经理为中心</w:delText>
-              </w:r>
-            </w:del>
-            <w:ins w:id="401" w:author="hyx" w:date="2018-11-10T15:26:00Z">
-              <w:r>
-                <w:rPr>
-                  <w:rFonts w:hint="eastAsia"/>
-                </w:rPr>
-                <w:t>分析原因，加强组内交流与沟通</w:t>
+              <w:t>高</w:t>
+            </w:r>
+          </w:p>
+        </w:tc>
+        <w:tc>
+          <w:tcPr>
+            <w:tcW w:w="1130" w:type="dxa"/>
+            <w:shd w:val="clear" w:color="auto" w:fill="auto"/>
+            <w:tcPrChange w:id="400" w:author="hyx" w:date="2018-11-10T14:45:00Z">
+              <w:tcPr>
+                <w:tcW w:w="1130" w:type="dxa"/>
+                <w:shd w:val="clear" w:color="auto" w:fill="auto"/>
+              </w:tcPr>
+            </w:tcPrChange>
+          </w:tcPr>
+          <w:p>
+            <w:pPr>
+              <w:pPrChange w:id="401" w:author="hyx" w:date="2018-11-10T14:47:00Z">
+                <w:pPr>
+                  <w:ind w:firstLine="420"/>
+                </w:pPr>
+              </w:pPrChange>
+            </w:pPr>
+            <w:r>
+              <w:rPr>
+                <w:rFonts w:hint="eastAsia"/>
+              </w:rPr>
+              <w:t>R1</w:t>
+            </w:r>
+            <w:ins w:id="402" w:author="hyx" w:date="2018-11-10T15:27:00Z">
+              <w:r>
+                <w:t>5</w:t>
               </w:r>
             </w:ins>
-          </w:p>
-        </w:tc>
-        <w:tc>
-          <w:tcPr>
-            <w:tcW w:w="1157" w:type="dxa"/>
-            <w:shd w:val="clear" w:color="auto" w:fill="auto"/>
-            <w:tcPrChange w:id="402" w:author="hyx" w:date="2018-11-10T14:45:00Z">
-              <w:tcPr>
-                <w:tcW w:w="1157" w:type="dxa"/>
-                <w:gridSpan w:val="2"/>
-                <w:shd w:val="clear" w:color="auto" w:fill="auto"/>
-              </w:tcPr>
-            </w:tcPrChange>
-          </w:tcPr>
-          <w:p>
-            <w:pPr>
-              <w:pPrChange w:id="403" w:author="hyx" w:date="2018-11-10T14:47:00Z">
-                <w:pPr>
-                  <w:ind w:firstLine="420"/>
-                </w:pPr>
-              </w:pPrChange>
-            </w:pPr>
-            <w:r>
-              <w:rPr>
-                <w:rFonts w:hint="eastAsia"/>
-              </w:rPr>
-              <w:t>低</w:t>
-            </w:r>
-          </w:p>
-        </w:tc>
-        <w:tc>
-          <w:tcPr>
-            <w:tcW w:w="1157" w:type="dxa"/>
-            <w:shd w:val="clear" w:color="auto" w:fill="auto"/>
-            <w:tcPrChange w:id="404" w:author="hyx" w:date="2018-11-10T14:45:00Z">
-              <w:tcPr>
-                <w:tcW w:w="1157" w:type="dxa"/>
-                <w:gridSpan w:val="2"/>
-                <w:shd w:val="clear" w:color="auto" w:fill="auto"/>
-              </w:tcPr>
-            </w:tcPrChange>
-          </w:tcPr>
-          <w:p>
-            <w:pPr>
-              <w:pPrChange w:id="405" w:author="hyx" w:date="2018-11-10T14:47:00Z">
-                <w:pPr>
-                  <w:ind w:firstLine="420"/>
-                </w:pPr>
-              </w:pPrChange>
-            </w:pPr>
-            <w:r>
-              <w:rPr>
-                <w:rFonts w:hint="eastAsia"/>
-              </w:rPr>
-              <w:t>高</w:t>
-            </w:r>
-          </w:p>
-        </w:tc>
-        <w:tc>
-          <w:tcPr>
-            <w:tcW w:w="1130" w:type="dxa"/>
-            <w:shd w:val="clear" w:color="auto" w:fill="auto"/>
-            <w:tcPrChange w:id="406" w:author="hyx" w:date="2018-11-10T14:45:00Z">
-              <w:tcPr>
-                <w:tcW w:w="1130" w:type="dxa"/>
-                <w:gridSpan w:val="2"/>
-                <w:shd w:val="clear" w:color="auto" w:fill="auto"/>
-              </w:tcPr>
-            </w:tcPrChange>
-          </w:tcPr>
-          <w:p>
-            <w:pPr>
-              <w:pPrChange w:id="407" w:author="hyx" w:date="2018-11-10T14:47:00Z">
-                <w:pPr>
-                  <w:ind w:firstLine="420"/>
-                </w:pPr>
-              </w:pPrChange>
-            </w:pPr>
-            <w:r>
-              <w:rPr>
-                <w:rFonts w:hint="eastAsia"/>
-              </w:rPr>
-              <w:t>R1</w:t>
-            </w:r>
-            <w:ins w:id="408" w:author="hyx" w:date="2018-11-10T15:27:00Z">
-              <w:r>
-                <w:t>5</w:t>
-              </w:r>
-            </w:ins>
-            <w:del w:id="409" w:author="hyx" w:date="2018-11-10T15:27:00Z">
+            <w:del w:id="403" w:author="hyx" w:date="2018-11-10T15:27:00Z">
               <w:r>
                 <w:rPr>
                   <w:rFonts w:hint="eastAsia"/>
@@ -7435,9 +7448,8 @@
       <w:tr>
         <w:trPr>
           <w:trHeight w:val="1476"/>
-          <w:trPrChange w:id="410" w:author="hyx" w:date="2018-11-10T14:45:00Z">
+          <w:trPrChange w:id="404" w:author="hyx" w:date="2018-11-10T14:45:00Z">
             <w:trPr>
-              <w:gridAfter w:val="0"/>
               <w:trHeight w:val="1476"/>
             </w:trPr>
           </w:trPrChange>
@@ -7446,27 +7458,25 @@
           <w:tcPr>
             <w:tcW w:w="1167" w:type="dxa"/>
             <w:shd w:val="clear" w:color="auto" w:fill="auto"/>
-            <w:tcPrChange w:id="411" w:author="hyx" w:date="2018-11-10T14:45:00Z">
+            <w:tcPrChange w:id="405" w:author="hyx" w:date="2018-11-10T14:45:00Z">
               <w:tcPr>
                 <w:tcW w:w="1167" w:type="dxa"/>
-                <w:gridSpan w:val="2"/>
-                <w:shd w:val="clear" w:color="auto" w:fill="auto"/>
-              </w:tcPr>
-            </w:tcPrChange>
-          </w:tcPr>
-          <w:p>
-            <w:pPr>
-              <w:pPrChange w:id="412" w:author="hyx" w:date="2018-11-10T14:47:00Z">
-                <w:pPr>
-                  <w:ind w:firstLine="420"/>
-                </w:pPr>
-              </w:pPrChange>
-            </w:pPr>
-            <w:r>
-              <w:rPr>
-                <w:rFonts w:hint="eastAsia"/>
-              </w:rPr>
-              <w:lastRenderedPageBreak/>
+                <w:shd w:val="clear" w:color="auto" w:fill="auto"/>
+              </w:tcPr>
+            </w:tcPrChange>
+          </w:tcPr>
+          <w:p>
+            <w:pPr>
+              <w:pPrChange w:id="406" w:author="hyx" w:date="2018-11-10T14:47:00Z">
+                <w:pPr>
+                  <w:ind w:firstLine="420"/>
+                </w:pPr>
+              </w:pPrChange>
+            </w:pPr>
+            <w:r>
+              <w:rPr>
+                <w:rFonts w:hint="eastAsia"/>
+              </w:rPr>
               <w:t>用户</w:t>
             </w:r>
             <w:r>
@@ -7490,7 +7500,7 @@
             <w:r>
               <w:t>了</w:t>
             </w:r>
-            <w:ins w:id="413" w:author="hyx" w:date="2018-11-10T15:27:00Z">
+            <w:ins w:id="407" w:author="hyx" w:date="2018-11-10T15:27:00Z">
               <w:r>
                 <w:rPr>
                   <w:rFonts w:hint="eastAsia"/>
@@ -7498,7 +7508,7 @@
                 <w:t>提出了新的要求</w:t>
               </w:r>
             </w:ins>
-            <w:del w:id="414" w:author="hyx" w:date="2018-11-10T15:27:00Z">
+            <w:del w:id="408" w:author="hyx" w:date="2018-11-10T15:27:00Z">
               <w:r>
                 <w:rPr>
                   <w:rFonts w:hint="eastAsia"/>
@@ -7515,7 +7525,33 @@
           <w:tcPr>
             <w:tcW w:w="1157" w:type="dxa"/>
             <w:shd w:val="clear" w:color="auto" w:fill="auto"/>
-            <w:tcPrChange w:id="415" w:author="hyx" w:date="2018-11-10T14:45:00Z">
+            <w:tcPrChange w:id="409" w:author="hyx" w:date="2018-11-10T14:45:00Z">
+              <w:tcPr>
+                <w:tcW w:w="1157" w:type="dxa"/>
+                <w:shd w:val="clear" w:color="auto" w:fill="auto"/>
+              </w:tcPr>
+            </w:tcPrChange>
+          </w:tcPr>
+          <w:p>
+            <w:pPr>
+              <w:rPr>
+                <w:b/>
+              </w:rPr>
+            </w:pPr>
+            <w:r>
+              <w:rPr>
+                <w:rFonts w:hint="eastAsia"/>
+                <w:bCs/>
+              </w:rPr>
+              <w:t>参与者</w:t>
+            </w:r>
+          </w:p>
+        </w:tc>
+        <w:tc>
+          <w:tcPr>
+            <w:tcW w:w="903" w:type="dxa"/>
+            <w:shd w:val="clear" w:color="auto" w:fill="auto"/>
+            <w:tcPrChange w:id="410" w:author="hyx" w:date="2018-11-10T14:45:00Z">
               <w:tcPr>
                 <w:tcW w:w="1157" w:type="dxa"/>
                 <w:gridSpan w:val="2"/>
@@ -7525,34 +7561,85 @@
           </w:tcPr>
           <w:p>
             <w:pPr>
-              <w:rPr>
-                <w:b/>
-              </w:rPr>
-            </w:pPr>
-            <w:r>
-              <w:rPr>
-                <w:rFonts w:hint="eastAsia"/>
-                <w:bCs/>
-              </w:rPr>
-              <w:t>参与者</w:t>
-            </w:r>
-          </w:p>
-        </w:tc>
-        <w:tc>
-          <w:tcPr>
-            <w:tcW w:w="903" w:type="dxa"/>
-            <w:shd w:val="clear" w:color="auto" w:fill="auto"/>
-            <w:tcPrChange w:id="416" w:author="hyx" w:date="2018-11-10T14:45:00Z">
+              <w:pPrChange w:id="411" w:author="hyx" w:date="2018-11-10T14:47:00Z">
+                <w:pPr>
+                  <w:ind w:firstLine="420"/>
+                </w:pPr>
+              </w:pPrChange>
+            </w:pPr>
+            <w:r>
+              <w:rPr>
+                <w:rFonts w:hint="eastAsia"/>
+              </w:rPr>
+              <w:t>高</w:t>
+            </w:r>
+          </w:p>
+        </w:tc>
+        <w:tc>
+          <w:tcPr>
+            <w:tcW w:w="1625" w:type="dxa"/>
+            <w:shd w:val="clear" w:color="auto" w:fill="auto"/>
+            <w:tcPrChange w:id="412" w:author="hyx" w:date="2018-11-10T14:45:00Z">
+              <w:tcPr>
+                <w:tcW w:w="1371" w:type="dxa"/>
+                <w:shd w:val="clear" w:color="auto" w:fill="auto"/>
+              </w:tcPr>
+            </w:tcPrChange>
+          </w:tcPr>
+          <w:p>
+            <w:pPr>
+              <w:pPrChange w:id="413" w:author="hyx" w:date="2018-11-10T14:47:00Z">
+                <w:pPr>
+                  <w:ind w:firstLine="420"/>
+                </w:pPr>
+              </w:pPrChange>
+            </w:pPr>
+            <w:r>
+              <w:rPr>
+                <w:rFonts w:hint="eastAsia"/>
+              </w:rPr>
+              <w:t>项目经理（黄叶轩）</w:t>
+            </w:r>
+            <w:del w:id="414" w:author="hyx" w:date="2018-11-10T15:27:00Z">
+              <w:r>
+                <w:rPr>
+                  <w:rFonts w:hint="eastAsia"/>
+                </w:rPr>
+                <w:delText>加强与技术人员的同步沟通，确认工作量与可行性</w:delText>
+              </w:r>
+            </w:del>
+            <w:ins w:id="415" w:author="hyx" w:date="2018-11-10T15:27:00Z">
+              <w:r>
+                <w:rPr>
+                  <w:rFonts w:hint="eastAsia"/>
+                </w:rPr>
+                <w:t>分析要求是否合理，若合理</w:t>
+              </w:r>
+            </w:ins>
+            <w:ins w:id="416" w:author="hyx" w:date="2018-11-10T15:28:00Z">
+              <w:r>
+                <w:rPr>
+                  <w:rFonts w:hint="eastAsia"/>
+                </w:rPr>
+                <w:t>及时接收，若不合理，提供理由并拒绝</w:t>
+              </w:r>
+            </w:ins>
+          </w:p>
+        </w:tc>
+        <w:tc>
+          <w:tcPr>
+            <w:tcW w:w="1157" w:type="dxa"/>
+            <w:shd w:val="clear" w:color="auto" w:fill="auto"/>
+            <w:tcPrChange w:id="417" w:author="hyx" w:date="2018-11-10T14:45:00Z">
               <w:tcPr>
                 <w:tcW w:w="1157" w:type="dxa"/>
-                <w:gridSpan w:val="3"/>
-                <w:shd w:val="clear" w:color="auto" w:fill="auto"/>
-              </w:tcPr>
-            </w:tcPrChange>
-          </w:tcPr>
-          <w:p>
-            <w:pPr>
-              <w:pPrChange w:id="417" w:author="hyx" w:date="2018-11-10T14:47:00Z">
+                <w:shd w:val="clear" w:color="auto" w:fill="auto"/>
+              </w:tcPr>
+            </w:tcPrChange>
+          </w:tcPr>
+          <w:p>
+            <w:pPr>
+              <w:pPrChange w:id="418" w:author="hyx" w:date="2018-11-10T14:47:00Z">
                 <w:pPr>
                   <w:ind w:firstLine="420"/>
                 </w:pPr>
@@ -7568,143 +7655,62 @@
         </w:tc>
         <w:tc>
           <w:tcPr>
-            <w:tcW w:w="1625" w:type="dxa"/>
-            <w:shd w:val="clear" w:color="auto" w:fill="auto"/>
-            <w:tcPrChange w:id="418" w:author="hyx" w:date="2018-11-10T14:45:00Z">
-              <w:tcPr>
-                <w:tcW w:w="1371" w:type="dxa"/>
-                <w:shd w:val="clear" w:color="auto" w:fill="auto"/>
-              </w:tcPr>
-            </w:tcPrChange>
-          </w:tcPr>
-          <w:p>
-            <w:pPr>
-              <w:pPrChange w:id="419" w:author="hyx" w:date="2018-11-10T14:47:00Z">
-                <w:pPr>
-                  <w:ind w:firstLine="420"/>
-                </w:pPr>
-              </w:pPrChange>
-            </w:pPr>
-            <w:r>
-              <w:rPr>
-                <w:rFonts w:hint="eastAsia"/>
-              </w:rPr>
-              <w:t>项目经理（黄叶轩）</w:t>
-            </w:r>
-            <w:del w:id="420" w:author="hyx" w:date="2018-11-10T15:27:00Z">
-              <w:r>
-                <w:rPr>
-                  <w:rFonts w:hint="eastAsia"/>
-                </w:rPr>
-                <w:delText>加强与技术人员的同步沟通，确认工作量与可行性</w:delText>
-              </w:r>
-            </w:del>
-            <w:ins w:id="421" w:author="hyx" w:date="2018-11-10T15:27:00Z">
-              <w:r>
-                <w:rPr>
-                  <w:rFonts w:hint="eastAsia"/>
-                </w:rPr>
-                <w:t>分析要求是否合理，若合理</w:t>
+            <w:tcW w:w="1157" w:type="dxa"/>
+            <w:shd w:val="clear" w:color="auto" w:fill="auto"/>
+            <w:tcPrChange w:id="419" w:author="hyx" w:date="2018-11-10T14:45:00Z">
+              <w:tcPr>
+                <w:tcW w:w="1157" w:type="dxa"/>
+                <w:shd w:val="clear" w:color="auto" w:fill="auto"/>
+              </w:tcPr>
+            </w:tcPrChange>
+          </w:tcPr>
+          <w:p>
+            <w:pPr>
+              <w:pPrChange w:id="420" w:author="hyx" w:date="2018-11-10T14:47:00Z">
+                <w:pPr>
+                  <w:ind w:firstLine="420"/>
+                </w:pPr>
+              </w:pPrChange>
+            </w:pPr>
+            <w:r>
+              <w:rPr>
+                <w:rFonts w:hint="eastAsia"/>
+              </w:rPr>
+              <w:t>低</w:t>
+            </w:r>
+          </w:p>
+        </w:tc>
+        <w:tc>
+          <w:tcPr>
+            <w:tcW w:w="1130" w:type="dxa"/>
+            <w:shd w:val="clear" w:color="auto" w:fill="auto"/>
+            <w:tcPrChange w:id="421" w:author="hyx" w:date="2018-11-10T14:45:00Z">
+              <w:tcPr>
+                <w:tcW w:w="1130" w:type="dxa"/>
+                <w:shd w:val="clear" w:color="auto" w:fill="auto"/>
+              </w:tcPr>
+            </w:tcPrChange>
+          </w:tcPr>
+          <w:p>
+            <w:pPr>
+              <w:pPrChange w:id="422" w:author="hyx" w:date="2018-11-10T14:47:00Z">
+                <w:pPr>
+                  <w:ind w:firstLine="420"/>
+                </w:pPr>
+              </w:pPrChange>
+            </w:pPr>
+            <w:r>
+              <w:rPr>
+                <w:rFonts w:hint="eastAsia"/>
+              </w:rPr>
+              <w:t>R1</w:t>
+            </w:r>
+            <w:ins w:id="423" w:author="hyx" w:date="2018-11-10T15:28:00Z">
+              <w:r>
+                <w:t>6</w:t>
               </w:r>
             </w:ins>
-            <w:ins w:id="422" w:author="hyx" w:date="2018-11-10T15:28:00Z">
-              <w:r>
-                <w:rPr>
-                  <w:rFonts w:hint="eastAsia"/>
-                </w:rPr>
-                <w:t>及时接收，若不合理，提供理由并拒绝</w:t>
-              </w:r>
-            </w:ins>
-          </w:p>
-        </w:tc>
-        <w:tc>
-          <w:tcPr>
-            <w:tcW w:w="1157" w:type="dxa"/>
-            <w:shd w:val="clear" w:color="auto" w:fill="auto"/>
-            <w:tcPrChange w:id="423" w:author="hyx" w:date="2018-11-10T14:45:00Z">
-              <w:tcPr>
-                <w:tcW w:w="1157" w:type="dxa"/>
-                <w:gridSpan w:val="2"/>
-                <w:shd w:val="clear" w:color="auto" w:fill="auto"/>
-              </w:tcPr>
-            </w:tcPrChange>
-          </w:tcPr>
-          <w:p>
-            <w:pPr>
-              <w:pPrChange w:id="424" w:author="hyx" w:date="2018-11-10T14:47:00Z">
-                <w:pPr>
-                  <w:ind w:firstLine="420"/>
-                </w:pPr>
-              </w:pPrChange>
-            </w:pPr>
-            <w:r>
-              <w:rPr>
-                <w:rFonts w:hint="eastAsia"/>
-              </w:rPr>
-              <w:t>高</w:t>
-            </w:r>
-          </w:p>
-        </w:tc>
-        <w:tc>
-          <w:tcPr>
-            <w:tcW w:w="1157" w:type="dxa"/>
-            <w:shd w:val="clear" w:color="auto" w:fill="auto"/>
-            <w:tcPrChange w:id="425" w:author="hyx" w:date="2018-11-10T14:45:00Z">
-              <w:tcPr>
-                <w:tcW w:w="1157" w:type="dxa"/>
-                <w:gridSpan w:val="2"/>
-                <w:shd w:val="clear" w:color="auto" w:fill="auto"/>
-              </w:tcPr>
-            </w:tcPrChange>
-          </w:tcPr>
-          <w:p>
-            <w:pPr>
-              <w:pPrChange w:id="426" w:author="hyx" w:date="2018-11-10T14:47:00Z">
-                <w:pPr>
-                  <w:ind w:firstLine="420"/>
-                </w:pPr>
-              </w:pPrChange>
-            </w:pPr>
-            <w:r>
-              <w:rPr>
-                <w:rFonts w:hint="eastAsia"/>
-              </w:rPr>
-              <w:t>低</w:t>
-            </w:r>
-          </w:p>
-        </w:tc>
-        <w:tc>
-          <w:tcPr>
-            <w:tcW w:w="1130" w:type="dxa"/>
-            <w:shd w:val="clear" w:color="auto" w:fill="auto"/>
-            <w:tcPrChange w:id="427" w:author="hyx" w:date="2018-11-10T14:45:00Z">
-              <w:tcPr>
-                <w:tcW w:w="1130" w:type="dxa"/>
-                <w:gridSpan w:val="2"/>
-                <w:shd w:val="clear" w:color="auto" w:fill="auto"/>
-              </w:tcPr>
-            </w:tcPrChange>
-          </w:tcPr>
-          <w:p>
-            <w:pPr>
-              <w:pPrChange w:id="428" w:author="hyx" w:date="2018-11-10T14:47:00Z">
-                <w:pPr>
-                  <w:ind w:firstLine="420"/>
-                </w:pPr>
-              </w:pPrChange>
-            </w:pPr>
-            <w:r>
-              <w:rPr>
-                <w:rFonts w:hint="eastAsia"/>
-              </w:rPr>
-              <w:t>R1</w:t>
-            </w:r>
-            <w:ins w:id="429" w:author="hyx" w:date="2018-11-10T15:28:00Z">
-              <w:r>
-                <w:t>6</w:t>
-              </w:r>
-            </w:ins>
-            <w:del w:id="430" w:author="hyx" w:date="2018-11-10T15:28:00Z">
+            <w:del w:id="424" w:author="hyx" w:date="2018-11-10T15:28:00Z">
               <w:r>
                 <w:rPr>
                   <w:rFonts w:hint="eastAsia"/>
@@ -7855,13 +7861,7 @@
               <w:rPr>
                 <w:lang w:val="zh-CN"/>
               </w:rPr>
-              <w:t xml:space="preserve"> </w:t>
-            </w:r>
-            <w:r>
-              <w:rPr>
-                <w:lang w:val="zh-CN"/>
-              </w:rPr>
-              <w:t xml:space="preserve">/ </w:t>
+              <w:t xml:space="preserve"> / </w:t>
             </w:r>
             <w:r>
               <w:rPr>
@@ -8021,13 +8021,7 @@
       <w:rPr>
         <w:rFonts w:hint="eastAsia"/>
       </w:rPr>
-      <w:t>-G</w:t>
-    </w:r>
-    <w:r>
-      <w:rPr>
-        <w:rFonts w:hint="eastAsia"/>
-      </w:rPr>
-      <w:t>1</w:t>
+      <w:t>-G1</w:t>
     </w:r>
     <w:r>
       <w:t>5</w:t>
